--- a/Examples/Example19/0-ConsolidatedResultsExample19toExample21_2.0.docx
+++ b/Examples/Example19/0-ConsolidatedResultsExample19toExample21_2.0.docx
@@ -5,7 +5,15 @@
     <w:p>
       <w:commentRangeStart w:id="0"/>
       <w:r>
-        <w:t>Name of Runfile:</w:t>
+        <w:t xml:space="preserve">Name of </w:t>
+      </w:r>
+      <w:proofErr w:type="spellStart"/>
+      <w:r>
+        <w:t>Runfile</w:t>
+      </w:r>
+      <w:proofErr w:type="spellEnd"/>
+      <w:r>
+        <w:t>:</w:t>
       </w:r>
       <w:r>
         <w:t xml:space="preserve"> </w:t>
@@ -565,9 +573,11 @@
             <w:tcW w:w="1558" w:type="dxa"/>
           </w:tcPr>
           <w:p>
+            <w:proofErr w:type="spellStart"/>
             <w:r>
               <w:t>logP</w:t>
             </w:r>
+            <w:proofErr w:type="spellEnd"/>
           </w:p>
         </w:tc>
         <w:tc>
@@ -716,22 +726,69 @@
       <w:pPr>
         <w:pStyle w:val="NoSpacing"/>
       </w:pPr>
-      <w:r>
-        <w:t>UserInput.model['InputParameterPriorValues'] = [ 1.0, 0.0, 0.50, 41.5, 41.5, 13.0, 13.0, 0.1, 0.1]</w:t>
+      <w:proofErr w:type="spellStart"/>
+      <w:r>
+        <w:t>UserInput.model</w:t>
+      </w:r>
+      <w:proofErr w:type="spellEnd"/>
+      <w:r>
+        <w:t>['</w:t>
+      </w:r>
+      <w:proofErr w:type="spellStart"/>
+      <w:r>
+        <w:t>InputParameterPriorValues</w:t>
+      </w:r>
+      <w:proofErr w:type="spellEnd"/>
+      <w:r>
+        <w:t>'] = [ 1.0, 0.0, 0.50, 41.5, 41.5, 13.0, 13.0, 0.1, 0.1]</w:t>
       </w:r>
       <w:r>
         <w:br/>
       </w:r>
       <w:r>
-        <w:t>Final map results from gridsearch: (1.1, 0.0, 0.16666666666666669, 21.5, 21.5, 11.0, 13.0, 0.2, 0.1) final logP: -1693.9700904725842</w:t>
+        <w:t xml:space="preserve">Final map results from </w:t>
+      </w:r>
+      <w:proofErr w:type="spellStart"/>
+      <w:r>
+        <w:t>gridsearch</w:t>
+      </w:r>
+      <w:proofErr w:type="spellEnd"/>
+      <w:r>
+        <w:t xml:space="preserve">: (1.1, 0.0, 0.16666666666666669, 21.5, 21.5, 11.0, 13.0, 0.2, 0.1) final </w:t>
+      </w:r>
+      <w:proofErr w:type="spellStart"/>
+      <w:r>
+        <w:t>logP</w:t>
+      </w:r>
+      <w:proofErr w:type="spellEnd"/>
+      <w:r>
+        <w:t>: -1693.9700904725842</w:t>
       </w:r>
     </w:p>
     <w:p>
       <w:pPr>
         <w:pStyle w:val="NoSpacing"/>
       </w:pPr>
-      <w:r>
-        <w:t>gridSamplingAbsoluteIntervalSize=[ 0.10, 0.005, 0.50/3, 20, 20, 2, 2, 0.1, 0.1], gridSamplingNumOfIntervals=[1,1,3,3,3,3,3,1,1]</w:t>
+      <w:proofErr w:type="spellStart"/>
+      <w:r>
+        <w:t>gridSamplingAbsoluteIntervalSize</w:t>
+      </w:r>
+      <w:proofErr w:type="spellEnd"/>
+      <w:proofErr w:type="gramStart"/>
+      <w:r>
+        <w:t>=[</w:t>
+      </w:r>
+      <w:proofErr w:type="gramEnd"/>
+      <w:r>
+        <w:t xml:space="preserve"> 0.10, 0.005, 0.50/3, 20, 20, 2, 2, 0.1, 0.1], </w:t>
+      </w:r>
+      <w:proofErr w:type="spellStart"/>
+      <w:r>
+        <w:t>gridSamplingNumOfIntervals</w:t>
+      </w:r>
+      <w:proofErr w:type="spellEnd"/>
+      <w:r>
+        <w:t>=[1,1,3,3,3,3,3,1,1]</w:t>
       </w:r>
       <w:r>
         <w:br w:type="page"/>
@@ -740,7 +797,15 @@
     <w:p>
       <w:r>
         <w:lastRenderedPageBreak/>
-        <w:t>Name of Runfile:</w:t>
+        <w:t xml:space="preserve">Name of </w:t>
+      </w:r>
+      <w:proofErr w:type="spellStart"/>
+      <w:r>
+        <w:t>Runfile</w:t>
+      </w:r>
+      <w:proofErr w:type="spellEnd"/>
+      <w:r>
+        <w:t>:</w:t>
       </w:r>
       <w:r>
         <w:t xml:space="preserve"> </w:t>
@@ -1299,9 +1364,11 @@
             <w:tcW w:w="1558" w:type="dxa"/>
           </w:tcPr>
           <w:p>
+            <w:proofErr w:type="spellStart"/>
             <w:r>
               <w:t>logP</w:t>
             </w:r>
+            <w:proofErr w:type="spellEnd"/>
           </w:p>
         </w:tc>
         <w:tc>
@@ -1428,16 +1495,53 @@
       </w:r>
     </w:p>
     <w:p>
-      <w:r>
-        <w:t>UserInput.model['InputParameterPriorValues'] = [ 1.0, 0.0, 0.50, 41.5, 41.5, 13.0, 13.0, 0.1, 0.1]</w:t>
+      <w:proofErr w:type="spellStart"/>
+      <w:r>
+        <w:t>UserInput.model</w:t>
+      </w:r>
+      <w:proofErr w:type="spellEnd"/>
+      <w:r>
+        <w:t>['</w:t>
+      </w:r>
+      <w:proofErr w:type="spellStart"/>
+      <w:r>
+        <w:t>InputParameterPriorValues</w:t>
+      </w:r>
+      <w:proofErr w:type="spellEnd"/>
+      <w:r>
+        <w:t>'] = [ 1.0, 0.0, 0.50, 41.5, 41.5, 13.0, 13.0, 0.1, 0.1]</w:t>
       </w:r>
     </w:p>
     <w:p>
       <w:r>
-        <w:t>Final map results from gridsearch: (1.1, 0.0, 0.16666666666666669, 21.5, 21.5, 11.0, 13.0, 0.2, 0.1) final logP: -1707.7405372192723</w:t>
-      </w:r>
-      <w:r>
-        <w:t>gridSamplingAbsoluteIntervalSize=[ 0.10, 0.005, 0.50/3, 20, 20, 2, 2, 0.1, 0.1], gridSamplingNumOfIntervals=[1,1,3,3,3,3,3,1,1]</w:t>
+        <w:t xml:space="preserve">Final map results from </w:t>
+      </w:r>
+      <w:proofErr w:type="spellStart"/>
+      <w:r>
+        <w:t>gridsearch</w:t>
+      </w:r>
+      <w:proofErr w:type="spellEnd"/>
+      <w:r>
+        <w:t xml:space="preserve">: (1.1, 0.0, 0.16666666666666669, 21.5, 21.5, 11.0, 13.0, 0.2, 0.1) final </w:t>
+      </w:r>
+      <w:proofErr w:type="spellStart"/>
+      <w:r>
+        <w:t>logP</w:t>
+      </w:r>
+      <w:proofErr w:type="spellEnd"/>
+      <w:r>
+        <w:t>: -1707.7405372192723</w:t>
+      </w:r>
+      <w:r>
+        <w:t xml:space="preserve">gridSamplingAbsoluteIntervalSize=[ 0.10, 0.005, 0.50/3, 20, 20, 2, 2, 0.1, 0.1], </w:t>
+      </w:r>
+      <w:proofErr w:type="spellStart"/>
+      <w:r>
+        <w:t>gridSamplingNumOfIntervals</w:t>
+      </w:r>
+      <w:proofErr w:type="spellEnd"/>
+      <w:r>
+        <w:t>=[1,1,3,3,3,3,3,1,1]</w:t>
       </w:r>
       <w:r>
         <w:br w:type="page"/>
@@ -1446,7 +1550,15 @@
     <w:p>
       <w:r>
         <w:lastRenderedPageBreak/>
-        <w:t>Name of Runfile:</w:t>
+        <w:t xml:space="preserve">Name of </w:t>
+      </w:r>
+      <w:proofErr w:type="spellStart"/>
+      <w:r>
+        <w:t>Runfile</w:t>
+      </w:r>
+      <w:proofErr w:type="spellEnd"/>
+      <w:r>
+        <w:t>:</w:t>
       </w:r>
       <w:r>
         <w:t xml:space="preserve"> </w:t>
@@ -2008,9 +2120,11 @@
             <w:tcW w:w="1558" w:type="dxa"/>
           </w:tcPr>
           <w:p>
+            <w:proofErr w:type="spellStart"/>
             <w:r>
               <w:t>logP</w:t>
             </w:r>
+            <w:proofErr w:type="spellEnd"/>
           </w:p>
         </w:tc>
         <w:tc>
@@ -2137,8 +2251,21 @@
       </w:r>
     </w:p>
     <w:p>
-      <w:r>
-        <w:t>UserInput.model['InputParameterPriorValues'] = [ 1.0, 0.0, 0.50, 41.5, 41.5, 13.0, 13.0, 0.1, 0.1]</w:t>
+      <w:proofErr w:type="spellStart"/>
+      <w:r>
+        <w:t>UserInput.model</w:t>
+      </w:r>
+      <w:proofErr w:type="spellEnd"/>
+      <w:r>
+        <w:t>['</w:t>
+      </w:r>
+      <w:proofErr w:type="spellStart"/>
+      <w:r>
+        <w:t>InputParameterPriorValues</w:t>
+      </w:r>
+      <w:proofErr w:type="spellEnd"/>
+      <w:r>
+        <w:t>'] = [ 1.0, 0.0, 0.50, 41.5, 41.5, 13.0, 13.0, 0.1, 0.1]</w:t>
       </w:r>
     </w:p>
     <w:p/>
@@ -2150,7 +2277,15 @@
         </w:tabs>
       </w:pPr>
       <w:r>
-        <w:t>Final map results from gridsearch: [1.17855879e+00 1.56599493e-03 4.89378831e-01 5.01380589e+01</w:t>
+        <w:t xml:space="preserve">Final map results from </w:t>
+      </w:r>
+      <w:proofErr w:type="spellStart"/>
+      <w:r>
+        <w:t>gridsearch</w:t>
+      </w:r>
+      <w:proofErr w:type="spellEnd"/>
+      <w:r>
+        <w:t>: [1.17855879e+00 1.56599493e-03 4.89378831e-01 5.01380589e+01</w:t>
       </w:r>
     </w:p>
     <w:p>
@@ -2172,7 +2307,15 @@
         </w:tabs>
       </w:pPr>
       <w:r>
-        <w:t xml:space="preserve"> 1.18045551e-01] final logP: 698.5893003020717</w:t>
+        <w:t xml:space="preserve"> 1.18045551e-01] final </w:t>
+      </w:r>
+      <w:proofErr w:type="spellStart"/>
+      <w:r>
+        <w:t>logP</w:t>
+      </w:r>
+      <w:proofErr w:type="spellEnd"/>
+      <w:r>
+        <w:t>: 698.5893003020717</w:t>
       </w:r>
       <w:r>
         <w:tab/>
@@ -2180,8 +2323,26 @@
     </w:p>
     <w:p/>
     <w:p>
-      <w:r>
-        <w:t>gridSamplingAbsoluteIntervalSize=[ 0.10, 0.005, 0.50/3, 20, 20, 2, 2, 0.1, 0.1], gridSamplingNumOfIntervals=[0,0,1,1,1,1,1,0,0]</w:t>
+      <w:proofErr w:type="spellStart"/>
+      <w:r>
+        <w:t>gridSamplingAbsoluteIntervalSize</w:t>
+      </w:r>
+      <w:proofErr w:type="spellEnd"/>
+      <w:proofErr w:type="gramStart"/>
+      <w:r>
+        <w:t>=[</w:t>
+      </w:r>
+      <w:proofErr w:type="gramEnd"/>
+      <w:r>
+        <w:t xml:space="preserve"> 0.10, 0.005, 0.50/3, 20, 20, 2, 2, 0.1, 0.1], </w:t>
+      </w:r>
+      <w:proofErr w:type="spellStart"/>
+      <w:r>
+        <w:t>gridSamplingNumOfIntervals</w:t>
+      </w:r>
+      <w:proofErr w:type="spellEnd"/>
+      <w:r>
+        <w:t>=[0,0,1,1,1,1,1,0,0]</w:t>
       </w:r>
     </w:p>
     <w:p>
@@ -2192,7 +2353,15 @@
     <w:p>
       <w:r>
         <w:lastRenderedPageBreak/>
-        <w:t>Name of Runfile:</w:t>
+        <w:t xml:space="preserve">Name of </w:t>
+      </w:r>
+      <w:proofErr w:type="spellStart"/>
+      <w:r>
+        <w:t>Runfile</w:t>
+      </w:r>
+      <w:proofErr w:type="spellEnd"/>
+      <w:r>
+        <w:t>:</w:t>
       </w:r>
       <w:r>
         <w:t xml:space="preserve"> </w:t>
@@ -2754,9 +2923,11 @@
             <w:tcW w:w="1558" w:type="dxa"/>
           </w:tcPr>
           <w:p>
+            <w:proofErr w:type="spellStart"/>
             <w:r>
               <w:t>logP</w:t>
             </w:r>
+            <w:proofErr w:type="spellEnd"/>
           </w:p>
         </w:tc>
         <w:tc>
@@ -2883,14 +3054,35 @@
       </w:r>
     </w:p>
     <w:p>
-      <w:r>
-        <w:t>UserInput.model['InputParameterPriorValues'] = [ 1.0, 0.0, 0.50, 41.5, 41.5, 13.0, 13.0, 0.1, 0.1]</w:t>
+      <w:proofErr w:type="spellStart"/>
+      <w:r>
+        <w:t>UserInput.model</w:t>
+      </w:r>
+      <w:proofErr w:type="spellEnd"/>
+      <w:r>
+        <w:t>['</w:t>
+      </w:r>
+      <w:proofErr w:type="spellStart"/>
+      <w:r>
+        <w:t>InputParameterPriorValues</w:t>
+      </w:r>
+      <w:proofErr w:type="spellEnd"/>
+      <w:r>
+        <w:t>'] = [ 1.0, 0.0, 0.50, 41.5, 41.5, 13.0, 13.0, 0.1, 0.1]</w:t>
       </w:r>
     </w:p>
     <w:p/>
     <w:p>
       <w:r>
-        <w:t>Final map results from gridsearch: [1.31490688e+00 2.42812476e-03 3.94914061e-01 4.04733411e+01</w:t>
+        <w:t xml:space="preserve">Final map results from </w:t>
+      </w:r>
+      <w:proofErr w:type="spellStart"/>
+      <w:r>
+        <w:t>gridsearch</w:t>
+      </w:r>
+      <w:proofErr w:type="spellEnd"/>
+      <w:r>
+        <w:t>: [1.31490688e+00 2.42812476e-03 3.94914061e-01 4.04733411e+01</w:t>
       </w:r>
     </w:p>
     <w:p>
@@ -2900,13 +3092,39 @@
     </w:p>
     <w:p>
       <w:r>
-        <w:t xml:space="preserve"> 1.17508227e-01] final logP: 655.8701616424628</w:t>
+        <w:t xml:space="preserve"> 1.17508227e-01] final </w:t>
+      </w:r>
+      <w:proofErr w:type="spellStart"/>
+      <w:r>
+        <w:t>logP</w:t>
+      </w:r>
+      <w:proofErr w:type="spellEnd"/>
+      <w:r>
+        <w:t>: 655.8701616424628</w:t>
       </w:r>
     </w:p>
     <w:p/>
     <w:p>
-      <w:r>
-        <w:t>gridSamplingAbsoluteIntervalSize=[ 0.10, 0.005, 0.50/3, 20, 20, 2, 2, 0.1, 0.1], gridSamplingNumOfIntervals=[0,0,1,1,1,1,1,0,0]</w:t>
+      <w:proofErr w:type="spellStart"/>
+      <w:r>
+        <w:t>gridSamplingAbsoluteIntervalSize</w:t>
+      </w:r>
+      <w:proofErr w:type="spellEnd"/>
+      <w:proofErr w:type="gramStart"/>
+      <w:r>
+        <w:t>=[</w:t>
+      </w:r>
+      <w:proofErr w:type="gramEnd"/>
+      <w:r>
+        <w:t xml:space="preserve"> 0.10, 0.005, 0.50/3, 20, 20, 2, 2, 0.1, 0.1], </w:t>
+      </w:r>
+      <w:proofErr w:type="spellStart"/>
+      <w:r>
+        <w:t>gridSamplingNumOfIntervals</w:t>
+      </w:r>
+      <w:proofErr w:type="spellEnd"/>
+      <w:r>
+        <w:t>=[0,0,1,1,1,1,1,0,0]</w:t>
       </w:r>
     </w:p>
     <w:p>
@@ -2917,7 +3135,15 @@
     <w:p>
       <w:r>
         <w:lastRenderedPageBreak/>
-        <w:t>Name of Runfile:</w:t>
+        <w:t xml:space="preserve">Name of </w:t>
+      </w:r>
+      <w:proofErr w:type="spellStart"/>
+      <w:r>
+        <w:t>Runfile</w:t>
+      </w:r>
+      <w:proofErr w:type="spellEnd"/>
+      <w:r>
+        <w:t>:</w:t>
       </w:r>
       <w:r>
         <w:tab/>
@@ -3470,9 +3696,11 @@
             <w:tcW w:w="1558" w:type="dxa"/>
           </w:tcPr>
           <w:p>
+            <w:proofErr w:type="spellStart"/>
             <w:r>
               <w:t>logP</w:t>
             </w:r>
+            <w:proofErr w:type="spellEnd"/>
           </w:p>
         </w:tc>
         <w:tc>
@@ -3599,14 +3827,35 @@
       </w:r>
     </w:p>
     <w:p>
-      <w:r>
-        <w:t>UserInput.model['InputParameterPriorValues'] = [ 1.0, 0.0, 0.50, 41.5, 41.5, 13.0, 13.0, 0.1, 0.1]</w:t>
+      <w:proofErr w:type="spellStart"/>
+      <w:r>
+        <w:t>UserInput.model</w:t>
+      </w:r>
+      <w:proofErr w:type="spellEnd"/>
+      <w:r>
+        <w:t>['</w:t>
+      </w:r>
+      <w:proofErr w:type="spellStart"/>
+      <w:r>
+        <w:t>InputParameterPriorValues</w:t>
+      </w:r>
+      <w:proofErr w:type="spellEnd"/>
+      <w:r>
+        <w:t>'] = [ 1.0, 0.0, 0.50, 41.5, 41.5, 13.0, 13.0, 0.1, 0.1]</w:t>
       </w:r>
     </w:p>
     <w:p/>
     <w:p>
       <w:r>
-        <w:t>Final map results from gridsearch: [1.11903275e+00 1.42841706e-03 4.24304405e-01 2.56838078e+01</w:t>
+        <w:t xml:space="preserve">Final map results from </w:t>
+      </w:r>
+      <w:proofErr w:type="spellStart"/>
+      <w:r>
+        <w:t>gridsearch</w:t>
+      </w:r>
+      <w:proofErr w:type="spellEnd"/>
+      <w:r>
+        <w:t>: [1.11903275e+00 1.42841706e-03 4.24304405e-01 2.56838078e+01</w:t>
       </w:r>
     </w:p>
     <w:p>
@@ -3616,13 +3865,39 @@
     </w:p>
     <w:p>
       <w:r>
-        <w:t xml:space="preserve"> 1.39916679e-01] final logP: [100.50473885]</w:t>
+        <w:t xml:space="preserve"> 1.39916679e-01] final </w:t>
+      </w:r>
+      <w:proofErr w:type="spellStart"/>
+      <w:r>
+        <w:t>logP</w:t>
+      </w:r>
+      <w:proofErr w:type="spellEnd"/>
+      <w:r>
+        <w:t>: [100.50473885]</w:t>
       </w:r>
     </w:p>
     <w:p/>
     <w:p>
-      <w:r>
-        <w:t>gridSamplingAbsoluteIntervalSize=[ 0.10, 0.005, 0.50/3, 20, 20, 2, 2, 0.1, 0.1], gridSamplingNumOfIntervals=[0,0,1,1,1,1,1,0,0]</w:t>
+      <w:proofErr w:type="spellStart"/>
+      <w:r>
+        <w:t>gridSamplingAbsoluteIntervalSize</w:t>
+      </w:r>
+      <w:proofErr w:type="spellEnd"/>
+      <w:proofErr w:type="gramStart"/>
+      <w:r>
+        <w:t>=[</w:t>
+      </w:r>
+      <w:proofErr w:type="gramEnd"/>
+      <w:r>
+        <w:t xml:space="preserve"> 0.10, 0.005, 0.50/3, 20, 20, 2, 2, 0.1, 0.1], </w:t>
+      </w:r>
+      <w:proofErr w:type="spellStart"/>
+      <w:r>
+        <w:t>gridSamplingNumOfIntervals</w:t>
+      </w:r>
+      <w:proofErr w:type="spellEnd"/>
+      <w:r>
+        <w:t>=[0,0,1,1,1,1,1,0,0]</w:t>
       </w:r>
       <w:r>
         <w:br w:type="page"/>
@@ -3631,7 +3906,15 @@
     <w:p>
       <w:r>
         <w:lastRenderedPageBreak/>
-        <w:t>Name of Runfile:</w:t>
+        <w:t xml:space="preserve">Name of </w:t>
+      </w:r>
+      <w:proofErr w:type="spellStart"/>
+      <w:r>
+        <w:t>Runfile</w:t>
+      </w:r>
+      <w:proofErr w:type="spellEnd"/>
+      <w:r>
+        <w:t>:</w:t>
       </w:r>
       <w:r>
         <w:t xml:space="preserve"> </w:t>
@@ -4181,9 +4464,11 @@
             <w:tcW w:w="1558" w:type="dxa"/>
           </w:tcPr>
           <w:p>
+            <w:proofErr w:type="spellStart"/>
             <w:r>
               <w:t>logP</w:t>
             </w:r>
+            <w:proofErr w:type="spellEnd"/>
           </w:p>
         </w:tc>
         <w:tc>
@@ -4302,14 +4587,35 @@
       </w:r>
     </w:p>
     <w:p>
-      <w:r>
-        <w:t>UserInput.model['InputParameterPriorValues'] = [ 1.0, 0.0, 0.50, 41.5, 41.5, 13.0, 13.0, 0.1, 0.1]</w:t>
+      <w:proofErr w:type="spellStart"/>
+      <w:r>
+        <w:t>UserInput.model</w:t>
+      </w:r>
+      <w:proofErr w:type="spellEnd"/>
+      <w:r>
+        <w:t>['</w:t>
+      </w:r>
+      <w:proofErr w:type="spellStart"/>
+      <w:r>
+        <w:t>InputParameterPriorValues</w:t>
+      </w:r>
+      <w:proofErr w:type="spellEnd"/>
+      <w:r>
+        <w:t>'] = [ 1.0, 0.0, 0.50, 41.5, 41.5, 13.0, 13.0, 0.1, 0.1]</w:t>
       </w:r>
     </w:p>
     <w:p/>
     <w:p>
       <w:r>
-        <w:t>Final map results from gridsearch: [1.11903275e+00 1.42841706e-03 4.24304405e-01 2.56838078e+01</w:t>
+        <w:t xml:space="preserve">Final map results from </w:t>
+      </w:r>
+      <w:proofErr w:type="spellStart"/>
+      <w:r>
+        <w:t>gridsearch</w:t>
+      </w:r>
+      <w:proofErr w:type="spellEnd"/>
+      <w:r>
+        <w:t>: [1.11903275e+00 1.42841706e-03 4.24304405e-01 2.56838078e+01</w:t>
       </w:r>
     </w:p>
     <w:p>
@@ -4319,13 +4625,39 @@
     </w:p>
     <w:p>
       <w:r>
-        <w:t xml:space="preserve"> 1.39916679e-01] final logP: [89.09553857]</w:t>
+        <w:t xml:space="preserve"> 1.39916679e-01] final </w:t>
+      </w:r>
+      <w:proofErr w:type="spellStart"/>
+      <w:r>
+        <w:t>logP</w:t>
+      </w:r>
+      <w:proofErr w:type="spellEnd"/>
+      <w:r>
+        <w:t>: [89.09553857]</w:t>
       </w:r>
     </w:p>
     <w:p/>
     <w:p>
-      <w:r>
-        <w:t>gridSamplingAbsoluteIntervalSize=[ 0.10, 0.005, 0.50/3, 20, 20, 2, 2, 0.1, 0.1], gridSamplingNumOfIntervals=[0,0,1,1,1,1,1,0,0]</w:t>
+      <w:proofErr w:type="spellStart"/>
+      <w:r>
+        <w:t>gridSamplingAbsoluteIntervalSize</w:t>
+      </w:r>
+      <w:proofErr w:type="spellEnd"/>
+      <w:proofErr w:type="gramStart"/>
+      <w:r>
+        <w:t>=[</w:t>
+      </w:r>
+      <w:proofErr w:type="gramEnd"/>
+      <w:r>
+        <w:t xml:space="preserve"> 0.10, 0.005, 0.50/3, 20, 20, 2, 2, 0.1, 0.1], </w:t>
+      </w:r>
+      <w:proofErr w:type="spellStart"/>
+      <w:r>
+        <w:t>gridSamplingNumOfIntervals</w:t>
+      </w:r>
+      <w:proofErr w:type="spellEnd"/>
+      <w:r>
+        <w:t>=[0,0,1,1,1,1,1,0,0]</w:t>
       </w:r>
     </w:p>
     <w:p>
@@ -4334,7 +4666,15 @@
       </w:r>
       <w:r>
         <w:lastRenderedPageBreak/>
-        <w:t>Name of Runfile:</w:t>
+        <w:t xml:space="preserve">Name of </w:t>
+      </w:r>
+      <w:proofErr w:type="spellStart"/>
+      <w:r>
+        <w:t>Runfile</w:t>
+      </w:r>
+      <w:proofErr w:type="spellEnd"/>
+      <w:r>
+        <w:t>:</w:t>
       </w:r>
       <w:r>
         <w:t xml:space="preserve"> </w:t>
@@ -4887,9 +5227,11 @@
             <w:tcW w:w="1558" w:type="dxa"/>
           </w:tcPr>
           <w:p>
+            <w:proofErr w:type="spellStart"/>
             <w:r>
               <w:t>logP</w:t>
             </w:r>
+            <w:proofErr w:type="spellEnd"/>
           </w:p>
         </w:tc>
         <w:tc>
@@ -5038,8 +5380,21 @@
       <w:pPr>
         <w:pStyle w:val="NoSpacing"/>
       </w:pPr>
-      <w:r>
-        <w:t>UserInput.model['InputParameterPriorValues'] = [ 1.0, 0.0, 0.50, 41.5, 41.5, 13.0, 13.0, 0.1, 0.1]</w:t>
+      <w:proofErr w:type="spellStart"/>
+      <w:r>
+        <w:t>UserInput.model</w:t>
+      </w:r>
+      <w:proofErr w:type="spellEnd"/>
+      <w:r>
+        <w:t>['</w:t>
+      </w:r>
+      <w:proofErr w:type="spellStart"/>
+      <w:r>
+        <w:t>InputParameterPriorValues</w:t>
+      </w:r>
+      <w:proofErr w:type="spellEnd"/>
+      <w:r>
+        <w:t>'] = [ 1.0, 0.0, 0.50, 41.5, 41.5, 13.0, 13.0, 0.1, 0.1]</w:t>
       </w:r>
       <w:r>
         <w:br/>
@@ -5050,7 +5405,23 @@
         <w:pStyle w:val="NoSpacing"/>
       </w:pPr>
       <w:r>
-        <w:t>Final map results from gridsearch: (1.0, 0.0, 0.16666666666666669, 35.5, 23.5, 22.0, 12.0, 0.1, 0.1) final logP: 428.48021937045627</w:t>
+        <w:t xml:space="preserve">Final map results from </w:t>
+      </w:r>
+      <w:proofErr w:type="spellStart"/>
+      <w:r>
+        <w:t>gridsearch</w:t>
+      </w:r>
+      <w:proofErr w:type="spellEnd"/>
+      <w:r>
+        <w:t xml:space="preserve">: (1.0, 0.0, 0.16666666666666669, 35.5, 23.5, 22.0, 12.0, 0.1, 0.1) final </w:t>
+      </w:r>
+      <w:proofErr w:type="spellStart"/>
+      <w:r>
+        <w:t>logP</w:t>
+      </w:r>
+      <w:proofErr w:type="spellEnd"/>
+      <w:r>
+        <w:t>: 428.48021937045627</w:t>
       </w:r>
     </w:p>
     <w:p>
@@ -5059,8 +5430,26 @@
       </w:pPr>
     </w:p>
     <w:p>
-      <w:r>
-        <w:t>gridSamplingAbsoluteIntervalSize=[ 0.10, 0.005, 0.50/3, 20/10, 20/10, 1, 1, 0.1, 0.1], gridSamplingNumOfIntervals=[0,0,3,10,10,10,10,0,0]</w:t>
+      <w:proofErr w:type="spellStart"/>
+      <w:r>
+        <w:t>gridSamplingAbsoluteIntervalSize</w:t>
+      </w:r>
+      <w:proofErr w:type="spellEnd"/>
+      <w:proofErr w:type="gramStart"/>
+      <w:r>
+        <w:t>=[</w:t>
+      </w:r>
+      <w:proofErr w:type="gramEnd"/>
+      <w:r>
+        <w:t xml:space="preserve"> 0.10, 0.005, 0.50/3, 20/10, 20/10, 1, 1, 0.1, 0.1], </w:t>
+      </w:r>
+      <w:proofErr w:type="spellStart"/>
+      <w:r>
+        <w:t>gridSamplingNumOfIntervals</w:t>
+      </w:r>
+      <w:proofErr w:type="spellEnd"/>
+      <w:r>
+        <w:t>=[0,0,3,10,10,10,10,0,0]</w:t>
       </w:r>
       <w:r>
         <w:br w:type="page"/>
@@ -5069,7 +5458,15 @@
     <w:p>
       <w:r>
         <w:lastRenderedPageBreak/>
-        <w:t>Name of Runfile:</w:t>
+        <w:t xml:space="preserve">Name of </w:t>
+      </w:r>
+      <w:proofErr w:type="spellStart"/>
+      <w:r>
+        <w:t>Runfile</w:t>
+      </w:r>
+      <w:proofErr w:type="spellEnd"/>
+      <w:r>
+        <w:t>:</w:t>
       </w:r>
       <w:r>
         <w:t xml:space="preserve"> </w:t>
@@ -5631,9 +6028,11 @@
             <w:tcW w:w="1558" w:type="dxa"/>
           </w:tcPr>
           <w:p>
+            <w:proofErr w:type="spellStart"/>
             <w:r>
               <w:t>logP</w:t>
             </w:r>
+            <w:proofErr w:type="spellEnd"/>
           </w:p>
         </w:tc>
         <w:tc>
@@ -5760,20 +6159,67 @@
       </w:r>
     </w:p>
     <w:p>
-      <w:r>
-        <w:t>UserInput.model['InputParameterPriorValues'] = [ 1.0, 0.0, 0.50, 41.5, 41.5, 13.0, 13.0, 0.1, 0.1]</w:t>
+      <w:proofErr w:type="spellStart"/>
+      <w:r>
+        <w:t>UserInput.model</w:t>
+      </w:r>
+      <w:proofErr w:type="spellEnd"/>
+      <w:r>
+        <w:t>['</w:t>
+      </w:r>
+      <w:proofErr w:type="spellStart"/>
+      <w:r>
+        <w:t>InputParameterPriorValues</w:t>
+      </w:r>
+      <w:proofErr w:type="spellEnd"/>
+      <w:r>
+        <w:t>'] = [ 1.0, 0.0, 0.50, 41.5, 41.5, 13.0, 13.0, 0.1, 0.1]</w:t>
       </w:r>
     </w:p>
     <w:p/>
     <w:p>
       <w:r>
-        <w:t>Final map results from gridsearch: (1.0, 0.0, 0.16666666666666669, 35.5, 23.5, 22.0, 12.0, 0.1, 0.1) final logP: 406.5097726237683</w:t>
+        <w:t xml:space="preserve">Final map results from </w:t>
+      </w:r>
+      <w:proofErr w:type="spellStart"/>
+      <w:r>
+        <w:t>gridsearch</w:t>
+      </w:r>
+      <w:proofErr w:type="spellEnd"/>
+      <w:r>
+        <w:t xml:space="preserve">: (1.0, 0.0, 0.16666666666666669, 35.5, 23.5, 22.0, 12.0, 0.1, 0.1) final </w:t>
+      </w:r>
+      <w:proofErr w:type="spellStart"/>
+      <w:r>
+        <w:t>logP</w:t>
+      </w:r>
+      <w:proofErr w:type="spellEnd"/>
+      <w:r>
+        <w:t>: 406.5097726237683</w:t>
       </w:r>
     </w:p>
     <w:p/>
     <w:p>
-      <w:r>
-        <w:t>gridSamplingAbsoluteIntervalSize=[ 0.10, 0.005, 0.50/3, 20/10, 20/10, 1, 1, 0.1, 0.1], gridSamplingNumOfIntervals=[0,0,3,10,10,10,10,0,0]</w:t>
+      <w:proofErr w:type="spellStart"/>
+      <w:r>
+        <w:t>gridSamplingAbsoluteIntervalSize</w:t>
+      </w:r>
+      <w:proofErr w:type="spellEnd"/>
+      <w:proofErr w:type="gramStart"/>
+      <w:r>
+        <w:t>=[</w:t>
+      </w:r>
+      <w:proofErr w:type="gramEnd"/>
+      <w:r>
+        <w:t xml:space="preserve"> 0.10, 0.005, 0.50/3, 20/10, 20/10, 1, 1, 0.1, 0.1], </w:t>
+      </w:r>
+      <w:proofErr w:type="spellStart"/>
+      <w:r>
+        <w:t>gridSamplingNumOfIntervals</w:t>
+      </w:r>
+      <w:proofErr w:type="spellEnd"/>
+      <w:r>
+        <w:t>=[0,0,3,10,10,10,10,0,0]</w:t>
       </w:r>
       <w:r>
         <w:br w:type="page"/>
@@ -5783,7 +6229,15 @@
     <w:p>
       <w:commentRangeStart w:id="1"/>
       <w:r>
-        <w:t>Name of Runfile:</w:t>
+        <w:t xml:space="preserve">Name of </w:t>
+      </w:r>
+      <w:proofErr w:type="spellStart"/>
+      <w:r>
+        <w:t>Runfile</w:t>
+      </w:r>
+      <w:proofErr w:type="spellEnd"/>
+      <w:r>
+        <w:t>:</w:t>
       </w:r>
       <w:r>
         <w:t xml:space="preserve"> </w:t>
@@ -6340,9 +6794,11 @@
             <w:tcW w:w="1558" w:type="dxa"/>
           </w:tcPr>
           <w:p>
+            <w:proofErr w:type="spellStart"/>
             <w:r>
               <w:t>logP</w:t>
             </w:r>
+            <w:proofErr w:type="spellEnd"/>
           </w:p>
         </w:tc>
         <w:tc>
@@ -6389,7 +6845,7 @@
         <mc:AlternateContent>
           <mc:Choice Requires="wpc">
             <w:drawing>
-              <wp:inline distT="0" distB="0" distL="0" distR="0" wp14:anchorId="595A94BC" wp14:editId="0308E603">
+              <wp:inline distT="0" distB="0" distL="0" distR="0" wp14:anchorId="595A94BC" wp14:editId="0550FA1C">
                 <wp:extent cx="2921607" cy="1703676"/>
                 <wp:effectExtent l="0" t="0" r="12700" b="11430"/>
                 <wp:docPr id="20" name="Canvas 20"/>
@@ -6416,7 +6872,7 @@
                       </wpc:whole>
                       <pic:pic xmlns:pic="http://schemas.openxmlformats.org/drawingml/2006/picture">
                         <pic:nvPicPr>
-                          <pic:cNvPr id="36" name="Picture 36"/>
+                          <pic:cNvPr id="5" name="Picture 5"/>
                           <pic:cNvPicPr>
                             <a:picLocks noChangeAspect="1"/>
                           </pic:cNvPicPr>
@@ -6430,7 +6886,7 @@
                         <pic:spPr>
                           <a:xfrm>
                             <a:off x="0" y="0"/>
-                            <a:ext cx="2578934" cy="1703070"/>
+                            <a:ext cx="2577373" cy="1703070"/>
                           </a:xfrm>
                           <a:prstGeom prst="rect">
                             <a:avLst/>
@@ -6445,12 +6901,31 @@
           </mc:Choice>
           <mc:Fallback>
             <w:pict>
-              <v:group w14:anchorId="0594F2A7" id="Canvas 20" o:spid="_x0000_s1026" editas="canvas" style="width:230.05pt;height:134.15pt;mso-position-horizontal-relative:char;mso-position-vertical-relative:line" coordsize="29210,17030" o:gfxdata="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">
+              <v:group w14:anchorId="27724EB9" id="Canvas 20" o:spid="_x0000_s1026" editas="canvas" style="width:230.05pt;height:134.15pt;mso-position-horizontal-relative:char;mso-position-vertical-relative:line" coordsize="29210,17030" o:gfxdata="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">
+                <v:shapetype id="_x0000_t75" coordsize="21600,21600" o:spt="75" o:preferrelative="t" path="m@4@5l@4@11@9@11@9@5xe" filled="f" stroked="f">
+                  <v:stroke joinstyle="miter"/>
+                  <v:formulas>
+                    <v:f eqn="if lineDrawn pixelLineWidth 0"/>
+                    <v:f eqn="sum @0 1 0"/>
+                    <v:f eqn="sum 0 0 @1"/>
+                    <v:f eqn="prod @2 1 2"/>
+                    <v:f eqn="prod @3 21600 pixelWidth"/>
+                    <v:f eqn="prod @3 21600 pixelHeight"/>
+                    <v:f eqn="sum @0 0 1"/>
+                    <v:f eqn="prod @6 1 2"/>
+                    <v:f eqn="prod @7 21600 pixelWidth"/>
+                    <v:f eqn="sum @8 21600 0"/>
+                    <v:f eqn="prod @7 21600 pixelHeight"/>
+                    <v:f eqn="sum @10 21600 0"/>
+                  </v:formulas>
+                  <v:path o:extrusionok="f" gradientshapeok="t" o:connecttype="rect"/>
+                  <o:lock v:ext="edit" aspectratio="t"/>
+                </v:shapetype>
                 <v:shape id="_x0000_s1027" type="#_x0000_t75" style="position:absolute;width:29210;height:17030;visibility:visible;mso-wrap-style:square" filled="t" stroked="t" strokecolor="#d9e2f3 [660]">
                   <v:fill o:detectmouseclick="t"/>
                   <v:path o:connecttype="none"/>
                 </v:shape>
-                <v:shape id="Picture 36" o:spid="_x0000_s1028" type="#_x0000_t75" style="position:absolute;width:25789;height:17030;visibility:visible;mso-wrap-style:square" o:gfxdata="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">
+                <v:shape id="Picture 5" o:spid="_x0000_s1028" type="#_x0000_t75" style="position:absolute;width:25773;height:17030;visibility:visible;mso-wrap-style:square" o:gfxdata="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">
                   <v:imagedata r:id="rId19" o:title=""/>
                 </v:shape>
                 <w10:anchorlock/>
@@ -6461,19 +6936,67 @@
       </w:r>
     </w:p>
     <w:p>
-      <w:r>
-        <w:t>UserInput.model['InputParameterPriorValues'] = [ 1.0, 0.0, 0.50, 41.5, 41.5, 13.0, 13.0, 0.1, 0.1]</w:t>
+      <w:proofErr w:type="spellStart"/>
+      <w:r>
+        <w:t>UserInput.model</w:t>
+      </w:r>
+      <w:proofErr w:type="spellEnd"/>
+      <w:r>
+        <w:t>['</w:t>
+      </w:r>
+      <w:proofErr w:type="spellStart"/>
+      <w:r>
+        <w:t>InputParameterPriorValues</w:t>
+      </w:r>
+      <w:proofErr w:type="spellEnd"/>
+      <w:r>
+        <w:t>'] = [ 1.0, 0.0, 0.50, 41.5, 41.5, 13.0, 13.0, 0.1, 0.1]</w:t>
       </w:r>
     </w:p>
     <w:p/>
     <w:p>
       <w:r>
-        <w:t>Final map results from gridsearch: (1.1, 0.0, 0.8333333333333333, 21.5, 21.5, 13.0, 11.0, 0.1, 0.2) final logP: -9054.061365650756 Final map results from gridsearch: (1.1, 0.0, 0.8333333333333333, 21.5, 21.5, 13.0, 11.0, 0.1, 0.2) final logP: -9054.061365650756</w:t>
+        <w:t xml:space="preserve">Final map results from </w:t>
+      </w:r>
+      <w:proofErr w:type="spellStart"/>
+      <w:r>
+        <w:t>gridsearch</w:t>
+      </w:r>
+      <w:proofErr w:type="spellEnd"/>
+      <w:r>
+        <w:t xml:space="preserve">: (1.1, 0.0, 0.8333333333333333, 21.5, 21.5, 13.0, 11.0, 0.1, 0.2) final </w:t>
+      </w:r>
+      <w:proofErr w:type="spellStart"/>
+      <w:r>
+        <w:t>logP</w:t>
+      </w:r>
+      <w:proofErr w:type="spellEnd"/>
+      <w:r>
+        <w:t>: -1772.7376551433426</w:t>
       </w:r>
     </w:p>
+    <w:p/>
     <w:p>
-      <w:r>
-        <w:t>gridSamplingAbsoluteIntervalSize=[ 0.10, 0.005, 0.50/3, 20, 20, 2, 2, 0.1, 0.1], gridSamplingNumOfIntervals=[1,1,3,3,3,3,3,1,1]</w:t>
+      <w:proofErr w:type="spellStart"/>
+      <w:r>
+        <w:t>gridSamplingAbsoluteIntervalSize</w:t>
+      </w:r>
+      <w:proofErr w:type="spellEnd"/>
+      <w:proofErr w:type="gramStart"/>
+      <w:r>
+        <w:t>=[</w:t>
+      </w:r>
+      <w:proofErr w:type="gramEnd"/>
+      <w:r>
+        <w:t xml:space="preserve"> 0.10, 0.005, 0.50/3, 20, 20, 2, 2, 0.1, 0.1], </w:t>
+      </w:r>
+      <w:proofErr w:type="spellStart"/>
+      <w:r>
+        <w:t>gridSamplingNumOfIntervals</w:t>
+      </w:r>
+      <w:proofErr w:type="spellEnd"/>
+      <w:r>
+        <w:t>=[1,1,3,3,3,3,3,1,1]</w:t>
       </w:r>
     </w:p>
     <w:p>
@@ -6485,7 +7008,15 @@
       <w:commentRangeStart w:id="2"/>
       <w:r>
         <w:lastRenderedPageBreak/>
-        <w:t>Name of Runfile:</w:t>
+        <w:t xml:space="preserve">Name of </w:t>
+      </w:r>
+      <w:proofErr w:type="spellStart"/>
+      <w:r>
+        <w:t>Runfile</w:t>
+      </w:r>
+      <w:proofErr w:type="spellEnd"/>
+      <w:r>
+        <w:t>:</w:t>
       </w:r>
       <w:r>
         <w:t xml:space="preserve"> </w:t>
@@ -7042,9 +7573,11 @@
             <w:tcW w:w="1558" w:type="dxa"/>
           </w:tcPr>
           <w:p>
+            <w:proofErr w:type="spellStart"/>
             <w:r>
               <w:t>logP</w:t>
             </w:r>
+            <w:proofErr w:type="spellEnd"/>
           </w:p>
         </w:tc>
         <w:tc>
@@ -7091,7 +7624,7 @@
         <mc:AlternateContent>
           <mc:Choice Requires="wpc">
             <w:drawing>
-              <wp:inline distT="0" distB="0" distL="0" distR="0" wp14:anchorId="076CC248" wp14:editId="7265F8AE">
+              <wp:inline distT="0" distB="0" distL="0" distR="0" wp14:anchorId="076CC248" wp14:editId="2E1ADE1F">
                 <wp:extent cx="2921607" cy="1703676"/>
                 <wp:effectExtent l="0" t="0" r="12700" b="11430"/>
                 <wp:docPr id="22" name="Canvas 22"/>
@@ -7118,13 +7651,773 @@
                       </wpc:whole>
                       <pic:pic xmlns:pic="http://schemas.openxmlformats.org/drawingml/2006/picture">
                         <pic:nvPicPr>
-                          <pic:cNvPr id="37" name="Picture 37"/>
+                          <pic:cNvPr id="8" name="Picture 8"/>
                           <pic:cNvPicPr>
                             <a:picLocks noChangeAspect="1"/>
                           </pic:cNvPicPr>
                         </pic:nvPicPr>
                         <pic:blipFill>
-                          <a:blip r:embed="rId18"/>
+                          <a:blip r:embed="rId20"/>
+                          <a:stretch>
+                            <a:fillRect/>
+                          </a:stretch>
+                        </pic:blipFill>
+                        <pic:spPr>
+                          <a:xfrm>
+                            <a:off x="0" y="0"/>
+                            <a:ext cx="2577373" cy="1703070"/>
+                          </a:xfrm>
+                          <a:prstGeom prst="rect">
+                            <a:avLst/>
+                          </a:prstGeom>
+                        </pic:spPr>
+                      </pic:pic>
+                    </wpc:wpc>
+                  </a:graphicData>
+                </a:graphic>
+              </wp:inline>
+            </w:drawing>
+          </mc:Choice>
+          <mc:Fallback>
+            <w:pict>
+              <v:group w14:anchorId="4E0D6933" id="Canvas 22" o:spid="_x0000_s1026" editas="canvas" style="width:230.05pt;height:134.15pt;mso-position-horizontal-relative:char;mso-position-vertical-relative:line" coordsize="29210,17030" o:gfxdata="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">
+                <v:shape id="_x0000_s1027" type="#_x0000_t75" style="position:absolute;width:29210;height:17030;visibility:visible;mso-wrap-style:square" filled="t" stroked="t" strokecolor="#d9e2f3 [660]">
+                  <v:fill o:detectmouseclick="t"/>
+                  <v:path o:connecttype="none"/>
+                </v:shape>
+                <v:shape id="Picture 8" o:spid="_x0000_s1028" type="#_x0000_t75" style="position:absolute;width:25773;height:17030;visibility:visible;mso-wrap-style:square" o:gfxdata="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">
+                  <v:imagedata r:id="rId21" o:title=""/>
+                </v:shape>
+                <w10:anchorlock/>
+              </v:group>
+            </w:pict>
+          </mc:Fallback>
+        </mc:AlternateContent>
+      </w:r>
+    </w:p>
+    <w:p>
+      <w:proofErr w:type="spellStart"/>
+      <w:r>
+        <w:t>UserInput.model</w:t>
+      </w:r>
+      <w:proofErr w:type="spellEnd"/>
+      <w:r>
+        <w:t>['</w:t>
+      </w:r>
+      <w:proofErr w:type="spellStart"/>
+      <w:r>
+        <w:t>InputParameterPriorValues</w:t>
+      </w:r>
+      <w:proofErr w:type="spellEnd"/>
+      <w:r>
+        <w:t>'] = [ 1.0, 0.0, 0.50, 41.5, 41.5, 13.0, 13.0, 0.1, 0.1]</w:t>
+      </w:r>
+    </w:p>
+    <w:p/>
+    <w:p>
+      <w:r>
+        <w:t xml:space="preserve">Final map results from </w:t>
+      </w:r>
+      <w:proofErr w:type="spellStart"/>
+      <w:r>
+        <w:t>gridsearch</w:t>
+      </w:r>
+      <w:proofErr w:type="spellEnd"/>
+      <w:r>
+        <w:t xml:space="preserve">: (1.1, 0.0, 0.8333333333333333, 21.5, 21.5, 13.0, 11.0, 0.1, 0.2) final </w:t>
+      </w:r>
+      <w:proofErr w:type="spellStart"/>
+      <w:r>
+        <w:t>logP</w:t>
+      </w:r>
+      <w:proofErr w:type="spellEnd"/>
+      <w:r>
+        <w:t>: -1786.5081018900307</w:t>
+      </w:r>
+    </w:p>
+    <w:p/>
+    <w:p>
+      <w:proofErr w:type="spellStart"/>
+      <w:r>
+        <w:t>gridSamplingAbsoluteIntervalSize</w:t>
+      </w:r>
+      <w:proofErr w:type="spellEnd"/>
+      <w:proofErr w:type="gramStart"/>
+      <w:r>
+        <w:t>=[</w:t>
+      </w:r>
+      <w:proofErr w:type="gramEnd"/>
+      <w:r>
+        <w:t xml:space="preserve"> 0.10, 0.005, 0.50/3, 20, 20, 2, 2, 0.1, 0.1], </w:t>
+      </w:r>
+      <w:bookmarkStart w:id="3" w:name="_GoBack"/>
+      <w:bookmarkEnd w:id="3"/>
+      <w:proofErr w:type="spellStart"/>
+      <w:r>
+        <w:t>gridSamplingNumOfIntervals</w:t>
+      </w:r>
+      <w:proofErr w:type="spellEnd"/>
+      <w:r>
+        <w:t>=[1,1,3,3,3,3,3,1,1]</w:t>
+      </w:r>
+      <w:r>
+        <w:br w:type="page"/>
+      </w:r>
+    </w:p>
+    <w:p>
+      <w:commentRangeStart w:id="4"/>
+      <w:r>
+        <w:lastRenderedPageBreak/>
+        <w:t xml:space="preserve">Name of </w:t>
+      </w:r>
+      <w:proofErr w:type="spellStart"/>
+      <w:r>
+        <w:t>Runfile</w:t>
+      </w:r>
+      <w:proofErr w:type="spellEnd"/>
+      <w:r>
+        <w:t>:</w:t>
+      </w:r>
+      <w:r>
+        <w:t xml:space="preserve"> </w:t>
+      </w:r>
+      <w:r>
+        <w:t>20a</w:t>
+      </w:r>
+      <w:r>
+        <w:t>_CPE_grid_opt</w:t>
+      </w:r>
+      <w:r>
+        <w:t xml:space="preserve"> 243 points</w:t>
+      </w:r>
+      <w:commentRangeEnd w:id="4"/>
+      <w:r>
+        <w:rPr>
+          <w:rStyle w:val="CommentReference"/>
+        </w:rPr>
+        <w:commentReference w:id="4"/>
+      </w:r>
+    </w:p>
+    <w:tbl>
+      <w:tblPr>
+        <w:tblStyle w:val="TableGrid"/>
+        <w:tblW w:w="9350" w:type="dxa"/>
+        <w:tblLook w:val="04A0" w:firstRow="1" w:lastRow="0" w:firstColumn="1" w:lastColumn="0" w:noHBand="0" w:noVBand="1"/>
+      </w:tblPr>
+      <w:tblGrid>
+        <w:gridCol w:w="1558"/>
+        <w:gridCol w:w="1558"/>
+        <w:gridCol w:w="1558"/>
+        <w:gridCol w:w="1558"/>
+        <w:gridCol w:w="1559"/>
+        <w:gridCol w:w="1559"/>
+      </w:tblGrid>
+      <w:tr>
+        <w:tc>
+          <w:tcPr>
+            <w:tcW w:w="1558" w:type="dxa"/>
+          </w:tcPr>
+          <w:p>
+            <w:r>
+              <w:t>Parameter Name</w:t>
+            </w:r>
+          </w:p>
+        </w:tc>
+        <w:tc>
+          <w:tcPr>
+            <w:tcW w:w="1558" w:type="dxa"/>
+          </w:tcPr>
+          <w:p>
+            <w:r>
+              <w:t>Initial Value</w:t>
+            </w:r>
+          </w:p>
+        </w:tc>
+        <w:tc>
+          <w:tcPr>
+            <w:tcW w:w="1558" w:type="dxa"/>
+          </w:tcPr>
+          <w:p>
+            <w:r>
+              <w:t>Uncertainty</w:t>
+            </w:r>
+          </w:p>
+        </w:tc>
+        <w:tc>
+          <w:tcPr>
+            <w:tcW w:w="1558" w:type="dxa"/>
+          </w:tcPr>
+          <w:p>
+            <w:r>
+              <w:t>Final Value</w:t>
+            </w:r>
+            <w:r>
+              <w:t xml:space="preserve"> </w:t>
+            </w:r>
+          </w:p>
+        </w:tc>
+        <w:tc>
+          <w:tcPr>
+            <w:tcW w:w="1559" w:type="dxa"/>
+          </w:tcPr>
+          <w:p>
+            <w:r>
+              <w:t>Interval Size</w:t>
+            </w:r>
+          </w:p>
+        </w:tc>
+        <w:tc>
+          <w:tcPr>
+            <w:tcW w:w="1559" w:type="dxa"/>
+          </w:tcPr>
+          <w:p>
+            <w:r>
+              <w:t>Num Intervals</w:t>
+            </w:r>
+          </w:p>
+        </w:tc>
+      </w:tr>
+      <w:tr>
+        <w:tc>
+          <w:tcPr>
+            <w:tcW w:w="1558" w:type="dxa"/>
+          </w:tcPr>
+          <w:p>
+            <w:r>
+              <w:t>Scaling</w:t>
+            </w:r>
+          </w:p>
+        </w:tc>
+        <w:tc>
+          <w:tcPr>
+            <w:tcW w:w="1558" w:type="dxa"/>
+          </w:tcPr>
+          <w:p>
+            <w:r>
+              <w:t>1.0</w:t>
+            </w:r>
+          </w:p>
+        </w:tc>
+        <w:tc>
+          <w:tcPr>
+            <w:tcW w:w="1558" w:type="dxa"/>
+          </w:tcPr>
+          <w:p>
+            <w:r>
+              <w:t>0.10</w:t>
+            </w:r>
+          </w:p>
+        </w:tc>
+        <w:tc>
+          <w:tcPr>
+            <w:tcW w:w="1558" w:type="dxa"/>
+          </w:tcPr>
+          <w:p/>
+        </w:tc>
+        <w:tc>
+          <w:tcPr>
+            <w:tcW w:w="1559" w:type="dxa"/>
+          </w:tcPr>
+          <w:p/>
+        </w:tc>
+        <w:tc>
+          <w:tcPr>
+            <w:tcW w:w="1559" w:type="dxa"/>
+          </w:tcPr>
+          <w:p/>
+        </w:tc>
+      </w:tr>
+      <w:tr>
+        <w:tc>
+          <w:tcPr>
+            <w:tcW w:w="1558" w:type="dxa"/>
+          </w:tcPr>
+          <w:p>
+            <w:r>
+              <w:t>Offset</w:t>
+            </w:r>
+          </w:p>
+        </w:tc>
+        <w:tc>
+          <w:tcPr>
+            <w:tcW w:w="1558" w:type="dxa"/>
+          </w:tcPr>
+          <w:p>
+            <w:r>
+              <w:t>0.0</w:t>
+            </w:r>
+          </w:p>
+        </w:tc>
+        <w:tc>
+          <w:tcPr>
+            <w:tcW w:w="1558" w:type="dxa"/>
+          </w:tcPr>
+          <w:p>
+            <w:r>
+              <w:t>0.005</w:t>
+            </w:r>
+          </w:p>
+        </w:tc>
+        <w:tc>
+          <w:tcPr>
+            <w:tcW w:w="1558" w:type="dxa"/>
+          </w:tcPr>
+          <w:p/>
+        </w:tc>
+        <w:tc>
+          <w:tcPr>
+            <w:tcW w:w="1559" w:type="dxa"/>
+          </w:tcPr>
+          <w:p/>
+        </w:tc>
+        <w:tc>
+          <w:tcPr>
+            <w:tcW w:w="1559" w:type="dxa"/>
+          </w:tcPr>
+          <w:p/>
+        </w:tc>
+      </w:tr>
+      <w:tr>
+        <w:tc>
+          <w:tcPr>
+            <w:tcW w:w="1558" w:type="dxa"/>
+          </w:tcPr>
+          <w:p>
+            <w:r>
+              <w:t>Site2Ratio</w:t>
+            </w:r>
+          </w:p>
+        </w:tc>
+        <w:tc>
+          <w:tcPr>
+            <w:tcW w:w="1558" w:type="dxa"/>
+          </w:tcPr>
+          <w:p>
+            <w:r>
+              <w:t>0.50</w:t>
+            </w:r>
+          </w:p>
+        </w:tc>
+        <w:tc>
+          <w:tcPr>
+            <w:tcW w:w="1558" w:type="dxa"/>
+          </w:tcPr>
+          <w:p>
+            <w:r>
+              <w:t>0.50/3</w:t>
+            </w:r>
+          </w:p>
+        </w:tc>
+        <w:tc>
+          <w:tcPr>
+            <w:tcW w:w="1558" w:type="dxa"/>
+          </w:tcPr>
+          <w:p/>
+        </w:tc>
+        <w:tc>
+          <w:tcPr>
+            <w:tcW w:w="1559" w:type="dxa"/>
+          </w:tcPr>
+          <w:p/>
+        </w:tc>
+        <w:tc>
+          <w:tcPr>
+            <w:tcW w:w="1559" w:type="dxa"/>
+          </w:tcPr>
+          <w:p/>
+        </w:tc>
+      </w:tr>
+      <w:tr>
+        <w:tc>
+          <w:tcPr>
+            <w:tcW w:w="1558" w:type="dxa"/>
+          </w:tcPr>
+          <w:p>
+            <w:r>
+              <w:t>Ea_1</w:t>
+            </w:r>
+          </w:p>
+        </w:tc>
+        <w:tc>
+          <w:tcPr>
+            <w:tcW w:w="1558" w:type="dxa"/>
+          </w:tcPr>
+          <w:p>
+            <w:r>
+              <w:t>41.5</w:t>
+            </w:r>
+          </w:p>
+        </w:tc>
+        <w:tc>
+          <w:tcPr>
+            <w:tcW w:w="1558" w:type="dxa"/>
+          </w:tcPr>
+          <w:p>
+            <w:r>
+              <w:t>20</w:t>
+            </w:r>
+          </w:p>
+        </w:tc>
+        <w:tc>
+          <w:tcPr>
+            <w:tcW w:w="1558" w:type="dxa"/>
+          </w:tcPr>
+          <w:p/>
+        </w:tc>
+        <w:tc>
+          <w:tcPr>
+            <w:tcW w:w="1559" w:type="dxa"/>
+          </w:tcPr>
+          <w:p/>
+        </w:tc>
+        <w:tc>
+          <w:tcPr>
+            <w:tcW w:w="1559" w:type="dxa"/>
+          </w:tcPr>
+          <w:p/>
+        </w:tc>
+      </w:tr>
+      <w:tr>
+        <w:tc>
+          <w:tcPr>
+            <w:tcW w:w="1558" w:type="dxa"/>
+          </w:tcPr>
+          <w:p>
+            <w:r>
+              <w:t>Ea_2</w:t>
+            </w:r>
+          </w:p>
+        </w:tc>
+        <w:tc>
+          <w:tcPr>
+            <w:tcW w:w="1558" w:type="dxa"/>
+          </w:tcPr>
+          <w:p>
+            <w:r>
+              <w:t>41.5</w:t>
+            </w:r>
+          </w:p>
+        </w:tc>
+        <w:tc>
+          <w:tcPr>
+            <w:tcW w:w="1558" w:type="dxa"/>
+          </w:tcPr>
+          <w:p>
+            <w:r>
+              <w:t>20</w:t>
+            </w:r>
+          </w:p>
+        </w:tc>
+        <w:tc>
+          <w:tcPr>
+            <w:tcW w:w="1558" w:type="dxa"/>
+          </w:tcPr>
+          <w:p/>
+        </w:tc>
+        <w:tc>
+          <w:tcPr>
+            <w:tcW w:w="1559" w:type="dxa"/>
+          </w:tcPr>
+          <w:p/>
+        </w:tc>
+        <w:tc>
+          <w:tcPr>
+            <w:tcW w:w="1559" w:type="dxa"/>
+          </w:tcPr>
+          <w:p/>
+        </w:tc>
+      </w:tr>
+      <w:tr>
+        <w:tc>
+          <w:tcPr>
+            <w:tcW w:w="1558" w:type="dxa"/>
+          </w:tcPr>
+          <w:p>
+            <w:r>
+              <w:t>log_A1</w:t>
+            </w:r>
+          </w:p>
+        </w:tc>
+        <w:tc>
+          <w:tcPr>
+            <w:tcW w:w="1558" w:type="dxa"/>
+          </w:tcPr>
+          <w:p>
+            <w:r>
+              <w:t>13.0</w:t>
+            </w:r>
+          </w:p>
+        </w:tc>
+        <w:tc>
+          <w:tcPr>
+            <w:tcW w:w="1558" w:type="dxa"/>
+          </w:tcPr>
+          <w:p>
+            <w:r>
+              <w:t>2</w:t>
+            </w:r>
+          </w:p>
+        </w:tc>
+        <w:tc>
+          <w:tcPr>
+            <w:tcW w:w="1558" w:type="dxa"/>
+          </w:tcPr>
+          <w:p/>
+        </w:tc>
+        <w:tc>
+          <w:tcPr>
+            <w:tcW w:w="1559" w:type="dxa"/>
+          </w:tcPr>
+          <w:p/>
+        </w:tc>
+        <w:tc>
+          <w:tcPr>
+            <w:tcW w:w="1559" w:type="dxa"/>
+          </w:tcPr>
+          <w:p/>
+        </w:tc>
+      </w:tr>
+      <w:tr>
+        <w:tc>
+          <w:tcPr>
+            <w:tcW w:w="1558" w:type="dxa"/>
+          </w:tcPr>
+          <w:p>
+            <w:r>
+              <w:t>log_A2</w:t>
+            </w:r>
+          </w:p>
+        </w:tc>
+        <w:tc>
+          <w:tcPr>
+            <w:tcW w:w="1558" w:type="dxa"/>
+          </w:tcPr>
+          <w:p>
+            <w:r>
+              <w:t>13.0</w:t>
+            </w:r>
+          </w:p>
+        </w:tc>
+        <w:tc>
+          <w:tcPr>
+            <w:tcW w:w="1558" w:type="dxa"/>
+          </w:tcPr>
+          <w:p>
+            <w:r>
+              <w:t>2</w:t>
+            </w:r>
+          </w:p>
+        </w:tc>
+        <w:tc>
+          <w:tcPr>
+            <w:tcW w:w="1558" w:type="dxa"/>
+          </w:tcPr>
+          <w:p/>
+        </w:tc>
+        <w:tc>
+          <w:tcPr>
+            <w:tcW w:w="1559" w:type="dxa"/>
+          </w:tcPr>
+          <w:p/>
+        </w:tc>
+        <w:tc>
+          <w:tcPr>
+            <w:tcW w:w="1559" w:type="dxa"/>
+          </w:tcPr>
+          <w:p/>
+        </w:tc>
+      </w:tr>
+      <w:tr>
+        <w:tc>
+          <w:tcPr>
+            <w:tcW w:w="1558" w:type="dxa"/>
+          </w:tcPr>
+          <w:p>
+            <w:r>
+              <w:t>gamma1</w:t>
+            </w:r>
+          </w:p>
+        </w:tc>
+        <w:tc>
+          <w:tcPr>
+            <w:tcW w:w="1558" w:type="dxa"/>
+          </w:tcPr>
+          <w:p>
+            <w:r>
+              <w:t>0.1</w:t>
+            </w:r>
+          </w:p>
+        </w:tc>
+        <w:tc>
+          <w:tcPr>
+            <w:tcW w:w="1558" w:type="dxa"/>
+          </w:tcPr>
+          <w:p>
+            <w:r>
+              <w:t>0.1</w:t>
+            </w:r>
+          </w:p>
+        </w:tc>
+        <w:tc>
+          <w:tcPr>
+            <w:tcW w:w="1558" w:type="dxa"/>
+          </w:tcPr>
+          <w:p/>
+        </w:tc>
+        <w:tc>
+          <w:tcPr>
+            <w:tcW w:w="1559" w:type="dxa"/>
+          </w:tcPr>
+          <w:p/>
+        </w:tc>
+        <w:tc>
+          <w:tcPr>
+            <w:tcW w:w="1559" w:type="dxa"/>
+          </w:tcPr>
+          <w:p/>
+        </w:tc>
+      </w:tr>
+      <w:tr>
+        <w:tc>
+          <w:tcPr>
+            <w:tcW w:w="1558" w:type="dxa"/>
+          </w:tcPr>
+          <w:p>
+            <w:r>
+              <w:t>gamma2</w:t>
+            </w:r>
+          </w:p>
+        </w:tc>
+        <w:tc>
+          <w:tcPr>
+            <w:tcW w:w="1558" w:type="dxa"/>
+          </w:tcPr>
+          <w:p>
+            <w:r>
+              <w:t>0.1</w:t>
+            </w:r>
+          </w:p>
+        </w:tc>
+        <w:tc>
+          <w:tcPr>
+            <w:tcW w:w="1558" w:type="dxa"/>
+          </w:tcPr>
+          <w:p>
+            <w:r>
+              <w:t>0.1</w:t>
+            </w:r>
+          </w:p>
+        </w:tc>
+        <w:tc>
+          <w:tcPr>
+            <w:tcW w:w="1558" w:type="dxa"/>
+          </w:tcPr>
+          <w:p/>
+        </w:tc>
+        <w:tc>
+          <w:tcPr>
+            <w:tcW w:w="1559" w:type="dxa"/>
+          </w:tcPr>
+          <w:p/>
+        </w:tc>
+        <w:tc>
+          <w:tcPr>
+            <w:tcW w:w="1559" w:type="dxa"/>
+          </w:tcPr>
+          <w:p/>
+        </w:tc>
+      </w:tr>
+      <w:tr>
+        <w:tc>
+          <w:tcPr>
+            <w:tcW w:w="1558" w:type="dxa"/>
+          </w:tcPr>
+          <w:p>
+            <w:proofErr w:type="spellStart"/>
+            <w:r>
+              <w:t>logP</w:t>
+            </w:r>
+            <w:proofErr w:type="spellEnd"/>
+          </w:p>
+        </w:tc>
+        <w:tc>
+          <w:tcPr>
+            <w:tcW w:w="1558" w:type="dxa"/>
+          </w:tcPr>
+          <w:p/>
+        </w:tc>
+        <w:tc>
+          <w:tcPr>
+            <w:tcW w:w="1558" w:type="dxa"/>
+          </w:tcPr>
+          <w:p>
+            <w:r>
+              <w:t>N/A</w:t>
+            </w:r>
+          </w:p>
+        </w:tc>
+        <w:tc>
+          <w:tcPr>
+            <w:tcW w:w="1558" w:type="dxa"/>
+          </w:tcPr>
+          <w:p/>
+        </w:tc>
+        <w:tc>
+          <w:tcPr>
+            <w:tcW w:w="1559" w:type="dxa"/>
+          </w:tcPr>
+          <w:p/>
+        </w:tc>
+        <w:tc>
+          <w:tcPr>
+            <w:tcW w:w="1559" w:type="dxa"/>
+          </w:tcPr>
+          <w:p/>
+        </w:tc>
+      </w:tr>
+    </w:tbl>
+    <w:p>
+      <w:r>
+        <w:rPr>
+          <w:noProof/>
+        </w:rPr>
+        <mc:AlternateContent>
+          <mc:Choice Requires="wpc">
+            <w:drawing>
+              <wp:inline distT="0" distB="0" distL="0" distR="0" wp14:anchorId="794E22BF" wp14:editId="4597FDB6">
+                <wp:extent cx="2921607" cy="1703676"/>
+                <wp:effectExtent l="0" t="0" r="12700" b="11430"/>
+                <wp:docPr id="24" name="Canvas 24"/>
+                <wp:cNvGraphicFramePr>
+                  <a:graphicFrameLocks xmlns:a="http://schemas.openxmlformats.org/drawingml/2006/main" noChangeAspect="1"/>
+                </wp:cNvGraphicFramePr>
+                <a:graphic xmlns:a="http://schemas.openxmlformats.org/drawingml/2006/main">
+                  <a:graphicData uri="http://schemas.microsoft.com/office/word/2010/wordprocessingCanvas">
+                    <wpc:wpc>
+                      <wpc:bg>
+                        <a:solidFill>
+                          <a:prstClr val="white"/>
+                        </a:solidFill>
+                      </wpc:bg>
+                      <wpc:whole>
+                        <a:ln>
+                          <a:solidFill>
+                            <a:schemeClr val="accent1">
+                              <a:lumMod val="20000"/>
+                              <a:lumOff val="80000"/>
+                            </a:schemeClr>
+                          </a:solidFill>
+                        </a:ln>
+                      </wpc:whole>
+                      <pic:pic xmlns:pic="http://schemas.openxmlformats.org/drawingml/2006/picture">
+                        <pic:nvPicPr>
+                          <pic:cNvPr id="17" name="Picture 17"/>
+                          <pic:cNvPicPr>
+                            <a:picLocks noChangeAspect="1"/>
+                          </pic:cNvPicPr>
+                        </pic:nvPicPr>
+                        <pic:blipFill>
+                          <a:blip r:embed="rId22"/>
                           <a:stretch>
                             <a:fillRect/>
                           </a:stretch>
@@ -7147,13 +8440,13 @@
           </mc:Choice>
           <mc:Fallback>
             <w:pict>
-              <v:group w14:anchorId="3DB898CB" id="Canvas 22" o:spid="_x0000_s1026" editas="canvas" style="width:230.05pt;height:134.15pt;mso-position-horizontal-relative:char;mso-position-vertical-relative:line" coordsize="29210,17030" o:gfxdata="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">
+              <v:group w14:anchorId="6FA9F594" id="Canvas 24" o:spid="_x0000_s1026" editas="canvas" style="width:230.05pt;height:134.15pt;mso-position-horizontal-relative:char;mso-position-vertical-relative:line" coordsize="29210,17030" o:gfxdata="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">
                 <v:shape id="_x0000_s1027" type="#_x0000_t75" style="position:absolute;width:29210;height:17030;visibility:visible;mso-wrap-style:square" filled="t" stroked="t" strokecolor="#d9e2f3 [660]">
                   <v:fill o:detectmouseclick="t"/>
                   <v:path o:connecttype="none"/>
                 </v:shape>
-                <v:shape id="Picture 37" o:spid="_x0000_s1028" type="#_x0000_t75" style="position:absolute;width:25789;height:17030;visibility:visible;mso-wrap-style:square" o:gfxdata="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">
-                  <v:imagedata r:id="rId19" o:title=""/>
+                <v:shape id="Picture 17" o:spid="_x0000_s1028" type="#_x0000_t75" style="position:absolute;width:25789;height:17030;visibility:visible;mso-wrap-style:square" o:gfxdata="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">
+                  <v:imagedata r:id="rId23" o:title=""/>
                 </v:shape>
                 <w10:anchorlock/>
               </v:group>
@@ -7163,29 +8456,95 @@
       </w:r>
     </w:p>
     <w:p>
-      <w:r>
-        <w:t>UserInput.model['InputParameterPriorValues'] = [ 1.0, 0.0, 0.50, 41.5, 41.5, 13.0, 13.0, 0.1, 0.1]</w:t>
+      <w:proofErr w:type="spellStart"/>
+      <w:r>
+        <w:t>UserInput.model</w:t>
+      </w:r>
+      <w:proofErr w:type="spellEnd"/>
+      <w:r>
+        <w:t>['</w:t>
+      </w:r>
+      <w:proofErr w:type="spellStart"/>
+      <w:r>
+        <w:t>InputParameterPriorValues</w:t>
+      </w:r>
+      <w:proofErr w:type="spellEnd"/>
+      <w:r>
+        <w:t>'] = [ 1.0, 0.0, 0.50, 41.5, 41.5, 13.0, 13.0, 0.1, 0.1]</w:t>
       </w:r>
     </w:p>
     <w:p/>
     <w:p>
       <w:r>
-        <w:t>Final map results from gridsearch: (1.1, 0.0, 0.8333333333333333, 21.5, 21.5, 13.0, 11.0, 0.1, 0.2) final logP: -9067.831812397444</w:t>
+        <w:t xml:space="preserve">Final map results from </w:t>
+      </w:r>
+      <w:proofErr w:type="spellStart"/>
+      <w:r>
+        <w:t>gridsearch</w:t>
+      </w:r>
+      <w:proofErr w:type="spellEnd"/>
+      <w:r>
+        <w:t>: [1.25384964e+00 2.04001014e-03 5.45932317e-01 5.46374259e+01</w:t>
       </w:r>
     </w:p>
     <w:p>
       <w:r>
-        <w:t>gridSamplingAbsoluteIntervalSize=[ 0.10, 0.005, 0.50/3, 20, 20, 2, 2, 0.1, 0.1], gridSamplingNumOfIntervals=[1,1,3,3,3,3,3,1,1]</w:t>
-      </w:r>
-      <w:r>
-        <w:br w:type="page"/>
+        <w:t xml:space="preserve"> 2.26561529e+01 3.61464156e+01 1.18133568e+01 5.02161431e-01</w:t>
       </w:r>
     </w:p>
     <w:p>
-      <w:commentRangeStart w:id="3"/>
+      <w:r>
+        <w:t xml:space="preserve"> 3.14296393e-01] final </w:t>
+      </w:r>
+      <w:proofErr w:type="spellStart"/>
+      <w:r>
+        <w:t>logP</w:t>
+      </w:r>
+      <w:proofErr w:type="spellEnd"/>
+      <w:r>
+        <w:t>: 699.1170245948291</w:t>
+      </w:r>
+    </w:p>
+    <w:p/>
+    <w:p>
+      <w:proofErr w:type="spellStart"/>
+      <w:r>
+        <w:t>gridSamplingAbsoluteIntervalSize</w:t>
+      </w:r>
+      <w:proofErr w:type="spellEnd"/>
+      <w:proofErr w:type="gramStart"/>
+      <w:r>
+        <w:t>=[</w:t>
+      </w:r>
+      <w:proofErr w:type="gramEnd"/>
+      <w:r>
+        <w:t xml:space="preserve"> 0.10, 0.005, 0.50/3, 20, 20, 2, 2, 0.1, 0.1], </w:t>
+      </w:r>
+      <w:proofErr w:type="spellStart"/>
+      <w:r>
+        <w:t>gridSamplingNumOfIntervals</w:t>
+      </w:r>
+      <w:proofErr w:type="spellEnd"/>
+      <w:r>
+        <w:t>=[0,0,1,1,1,1,1,0,0]</w:t>
+      </w:r>
+      <w:r>
+        <w:br w:type="page"/>
+      </w:r>
+    </w:p>
+    <w:p>
+      <w:commentRangeStart w:id="5"/>
       <w:r>
         <w:lastRenderedPageBreak/>
-        <w:t>Name of Runfile:</w:t>
+        <w:t xml:space="preserve">Name of </w:t>
+      </w:r>
+      <w:proofErr w:type="spellStart"/>
+      <w:r>
+        <w:t>Runfile</w:t>
+      </w:r>
+      <w:proofErr w:type="spellEnd"/>
+      <w:r>
+        <w:t>:</w:t>
       </w:r>
       <w:r>
         <w:t xml:space="preserve"> </w:t>
@@ -7194,17 +8553,17 @@
         <w:t>20a</w:t>
       </w:r>
       <w:r>
-        <w:t>_CPE_grid_mcmc</w:t>
+        <w:t>_BPE_grid_opt</w:t>
       </w:r>
       <w:r>
         <w:t xml:space="preserve"> 243 points</w:t>
       </w:r>
-      <w:commentRangeEnd w:id="3"/>
+      <w:commentRangeEnd w:id="5"/>
       <w:r>
         <w:rPr>
           <w:rStyle w:val="CommentReference"/>
         </w:rPr>
-        <w:commentReference w:id="3"/>
+        <w:commentReference w:id="5"/>
       </w:r>
     </w:p>
     <w:tbl>
@@ -7742,9 +9101,779 @@
             <w:tcW w:w="1558" w:type="dxa"/>
           </w:tcPr>
           <w:p>
+            <w:proofErr w:type="spellStart"/>
             <w:r>
               <w:t>logP</w:t>
             </w:r>
+            <w:proofErr w:type="spellEnd"/>
+          </w:p>
+        </w:tc>
+        <w:tc>
+          <w:tcPr>
+            <w:tcW w:w="1558" w:type="dxa"/>
+          </w:tcPr>
+          <w:p/>
+        </w:tc>
+        <w:tc>
+          <w:tcPr>
+            <w:tcW w:w="1558" w:type="dxa"/>
+          </w:tcPr>
+          <w:p>
+            <w:r>
+              <w:t>N/A</w:t>
+            </w:r>
+          </w:p>
+        </w:tc>
+        <w:tc>
+          <w:tcPr>
+            <w:tcW w:w="1558" w:type="dxa"/>
+          </w:tcPr>
+          <w:p/>
+        </w:tc>
+        <w:tc>
+          <w:tcPr>
+            <w:tcW w:w="1559" w:type="dxa"/>
+          </w:tcPr>
+          <w:p/>
+        </w:tc>
+        <w:tc>
+          <w:tcPr>
+            <w:tcW w:w="1559" w:type="dxa"/>
+          </w:tcPr>
+          <w:p/>
+        </w:tc>
+      </w:tr>
+    </w:tbl>
+    <w:p>
+      <w:r>
+        <w:rPr>
+          <w:noProof/>
+        </w:rPr>
+        <mc:AlternateContent>
+          <mc:Choice Requires="wpc">
+            <w:drawing>
+              <wp:inline distT="0" distB="0" distL="0" distR="0" wp14:anchorId="72ED0090" wp14:editId="093B7F2A">
+                <wp:extent cx="2921607" cy="1703676"/>
+                <wp:effectExtent l="0" t="0" r="12700" b="11430"/>
+                <wp:docPr id="26" name="Canvas 26"/>
+                <wp:cNvGraphicFramePr>
+                  <a:graphicFrameLocks xmlns:a="http://schemas.openxmlformats.org/drawingml/2006/main" noChangeAspect="1"/>
+                </wp:cNvGraphicFramePr>
+                <a:graphic xmlns:a="http://schemas.openxmlformats.org/drawingml/2006/main">
+                  <a:graphicData uri="http://schemas.microsoft.com/office/word/2010/wordprocessingCanvas">
+                    <wpc:wpc>
+                      <wpc:bg>
+                        <a:solidFill>
+                          <a:prstClr val="white"/>
+                        </a:solidFill>
+                      </wpc:bg>
+                      <wpc:whole>
+                        <a:ln>
+                          <a:solidFill>
+                            <a:schemeClr val="accent1">
+                              <a:lumMod val="20000"/>
+                              <a:lumOff val="80000"/>
+                            </a:schemeClr>
+                          </a:solidFill>
+                        </a:ln>
+                      </wpc:whole>
+                      <pic:pic xmlns:pic="http://schemas.openxmlformats.org/drawingml/2006/picture">
+                        <pic:nvPicPr>
+                          <pic:cNvPr id="9" name="Picture 9"/>
+                          <pic:cNvPicPr>
+                            <a:picLocks noChangeAspect="1"/>
+                          </pic:cNvPicPr>
+                        </pic:nvPicPr>
+                        <pic:blipFill>
+                          <a:blip r:embed="rId24"/>
+                          <a:stretch>
+                            <a:fillRect/>
+                          </a:stretch>
+                        </pic:blipFill>
+                        <pic:spPr>
+                          <a:xfrm>
+                            <a:off x="0" y="0"/>
+                            <a:ext cx="2578934" cy="1703070"/>
+                          </a:xfrm>
+                          <a:prstGeom prst="rect">
+                            <a:avLst/>
+                          </a:prstGeom>
+                        </pic:spPr>
+                      </pic:pic>
+                    </wpc:wpc>
+                  </a:graphicData>
+                </a:graphic>
+              </wp:inline>
+            </w:drawing>
+          </mc:Choice>
+          <mc:Fallback>
+            <w:pict>
+              <v:group w14:anchorId="061512CC" id="Canvas 26" o:spid="_x0000_s1026" editas="canvas" style="width:230.05pt;height:134.15pt;mso-position-horizontal-relative:char;mso-position-vertical-relative:line" coordsize="29210,17030" o:gfxdata="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">
+                <v:shape id="_x0000_s1027" type="#_x0000_t75" style="position:absolute;width:29210;height:17030;visibility:visible;mso-wrap-style:square" filled="t" stroked="t" strokecolor="#d9e2f3 [660]">
+                  <v:fill o:detectmouseclick="t"/>
+                  <v:path o:connecttype="none"/>
+                </v:shape>
+                <v:shape id="Picture 9" o:spid="_x0000_s1028" type="#_x0000_t75" style="position:absolute;width:25789;height:17030;visibility:visible;mso-wrap-style:square" o:gfxdata="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">
+                  <v:imagedata r:id="rId25" o:title=""/>
+                </v:shape>
+                <w10:anchorlock/>
+              </v:group>
+            </w:pict>
+          </mc:Fallback>
+        </mc:AlternateContent>
+      </w:r>
+    </w:p>
+    <w:p>
+      <w:proofErr w:type="spellStart"/>
+      <w:r>
+        <w:t>UserInput.model</w:t>
+      </w:r>
+      <w:proofErr w:type="spellEnd"/>
+      <w:r>
+        <w:t>['</w:t>
+      </w:r>
+      <w:proofErr w:type="spellStart"/>
+      <w:r>
+        <w:t>InputParameterPriorValues</w:t>
+      </w:r>
+      <w:proofErr w:type="spellEnd"/>
+      <w:r>
+        <w:t>'] = [ 1.0, 0.0, 0.50, 41.5, 41.5, 13.0, 13.0, 0.1, 0.1]</w:t>
+      </w:r>
+    </w:p>
+    <w:p/>
+    <w:p>
+      <w:r>
+        <w:t xml:space="preserve">Final map results from </w:t>
+      </w:r>
+      <w:proofErr w:type="spellStart"/>
+      <w:r>
+        <w:t>gridsearch</w:t>
+      </w:r>
+      <w:proofErr w:type="spellEnd"/>
+      <w:r>
+        <w:t>: [1.31535905e+00 2.43309713e-03 6.06589289e-01 2.83997455e+01</w:t>
+      </w:r>
+    </w:p>
+    <w:p>
+      <w:r>
+        <w:t xml:space="preserve"> 4.03489182e+01 1.54373699e+01 2.59927644e+01 5.35609925e-02</w:t>
+      </w:r>
+    </w:p>
+    <w:p>
+      <w:r>
+        <w:t xml:space="preserve"> 3.97826792e-02] final </w:t>
+      </w:r>
+      <w:proofErr w:type="spellStart"/>
+      <w:r>
+        <w:t>logP</w:t>
+      </w:r>
+      <w:proofErr w:type="spellEnd"/>
+      <w:r>
+        <w:t>: 655.837122773111</w:t>
+      </w:r>
+    </w:p>
+    <w:p/>
+    <w:p>
+      <w:proofErr w:type="spellStart"/>
+      <w:r>
+        <w:t>gridSamplingAbsoluteIntervalSize</w:t>
+      </w:r>
+      <w:proofErr w:type="spellEnd"/>
+      <w:proofErr w:type="gramStart"/>
+      <w:r>
+        <w:t>=[</w:t>
+      </w:r>
+      <w:proofErr w:type="gramEnd"/>
+      <w:r>
+        <w:t xml:space="preserve"> 0.10, 0.005, 0.50/3, 20, 20, 2, 2, 0.1, 0.1], </w:t>
+      </w:r>
+      <w:proofErr w:type="spellStart"/>
+      <w:r>
+        <w:t>gridSamplingNumOfIntervals</w:t>
+      </w:r>
+      <w:proofErr w:type="spellEnd"/>
+      <w:r>
+        <w:t>=[0,0,1,1,1,1,1,0,0]</w:t>
+      </w:r>
+      <w:r>
+        <w:br w:type="page"/>
+      </w:r>
+    </w:p>
+    <w:p>
+      <w:commentRangeStart w:id="6"/>
+      <w:r>
+        <w:lastRenderedPageBreak/>
+        <w:t xml:space="preserve">Name of </w:t>
+      </w:r>
+      <w:proofErr w:type="spellStart"/>
+      <w:r>
+        <w:t>Runfile</w:t>
+      </w:r>
+      <w:proofErr w:type="spellEnd"/>
+      <w:r>
+        <w:t>:</w:t>
+      </w:r>
+      <w:r>
+        <w:t xml:space="preserve"> </w:t>
+      </w:r>
+      <w:r>
+        <w:t>20a</w:t>
+      </w:r>
+      <w:r>
+        <w:t>_CPE_grid_mcmc</w:t>
+      </w:r>
+      <w:r>
+        <w:t xml:space="preserve"> 243 points</w:t>
+      </w:r>
+      <w:commentRangeEnd w:id="6"/>
+      <w:r>
+        <w:rPr>
+          <w:rStyle w:val="CommentReference"/>
+        </w:rPr>
+        <w:commentReference w:id="6"/>
+      </w:r>
+    </w:p>
+    <w:tbl>
+      <w:tblPr>
+        <w:tblStyle w:val="TableGrid"/>
+        <w:tblW w:w="9350" w:type="dxa"/>
+        <w:tblLook w:val="04A0" w:firstRow="1" w:lastRow="0" w:firstColumn="1" w:lastColumn="0" w:noHBand="0" w:noVBand="1"/>
+      </w:tblPr>
+      <w:tblGrid>
+        <w:gridCol w:w="1558"/>
+        <w:gridCol w:w="1558"/>
+        <w:gridCol w:w="1558"/>
+        <w:gridCol w:w="1558"/>
+        <w:gridCol w:w="1559"/>
+        <w:gridCol w:w="1559"/>
+      </w:tblGrid>
+      <w:tr>
+        <w:tc>
+          <w:tcPr>
+            <w:tcW w:w="1558" w:type="dxa"/>
+          </w:tcPr>
+          <w:p>
+            <w:r>
+              <w:t>Parameter Name</w:t>
+            </w:r>
+          </w:p>
+        </w:tc>
+        <w:tc>
+          <w:tcPr>
+            <w:tcW w:w="1558" w:type="dxa"/>
+          </w:tcPr>
+          <w:p>
+            <w:r>
+              <w:t>Initial Value</w:t>
+            </w:r>
+          </w:p>
+        </w:tc>
+        <w:tc>
+          <w:tcPr>
+            <w:tcW w:w="1558" w:type="dxa"/>
+          </w:tcPr>
+          <w:p>
+            <w:r>
+              <w:t>Uncertainty</w:t>
+            </w:r>
+          </w:p>
+        </w:tc>
+        <w:tc>
+          <w:tcPr>
+            <w:tcW w:w="1558" w:type="dxa"/>
+          </w:tcPr>
+          <w:p>
+            <w:r>
+              <w:t>Final Value</w:t>
+            </w:r>
+            <w:r>
+              <w:t xml:space="preserve"> </w:t>
+            </w:r>
+          </w:p>
+        </w:tc>
+        <w:tc>
+          <w:tcPr>
+            <w:tcW w:w="1559" w:type="dxa"/>
+          </w:tcPr>
+          <w:p>
+            <w:r>
+              <w:t>Interval Size</w:t>
+            </w:r>
+          </w:p>
+        </w:tc>
+        <w:tc>
+          <w:tcPr>
+            <w:tcW w:w="1559" w:type="dxa"/>
+          </w:tcPr>
+          <w:p>
+            <w:r>
+              <w:t>Num Intervals</w:t>
+            </w:r>
+          </w:p>
+        </w:tc>
+      </w:tr>
+      <w:tr>
+        <w:tc>
+          <w:tcPr>
+            <w:tcW w:w="1558" w:type="dxa"/>
+          </w:tcPr>
+          <w:p>
+            <w:r>
+              <w:t>Scaling</w:t>
+            </w:r>
+          </w:p>
+        </w:tc>
+        <w:tc>
+          <w:tcPr>
+            <w:tcW w:w="1558" w:type="dxa"/>
+          </w:tcPr>
+          <w:p>
+            <w:r>
+              <w:t>1.0</w:t>
+            </w:r>
+          </w:p>
+        </w:tc>
+        <w:tc>
+          <w:tcPr>
+            <w:tcW w:w="1558" w:type="dxa"/>
+          </w:tcPr>
+          <w:p>
+            <w:r>
+              <w:t>0.10</w:t>
+            </w:r>
+          </w:p>
+        </w:tc>
+        <w:tc>
+          <w:tcPr>
+            <w:tcW w:w="1558" w:type="dxa"/>
+          </w:tcPr>
+          <w:p/>
+        </w:tc>
+        <w:tc>
+          <w:tcPr>
+            <w:tcW w:w="1559" w:type="dxa"/>
+          </w:tcPr>
+          <w:p/>
+        </w:tc>
+        <w:tc>
+          <w:tcPr>
+            <w:tcW w:w="1559" w:type="dxa"/>
+          </w:tcPr>
+          <w:p/>
+        </w:tc>
+      </w:tr>
+      <w:tr>
+        <w:tc>
+          <w:tcPr>
+            <w:tcW w:w="1558" w:type="dxa"/>
+          </w:tcPr>
+          <w:p>
+            <w:r>
+              <w:t>Offset</w:t>
+            </w:r>
+          </w:p>
+        </w:tc>
+        <w:tc>
+          <w:tcPr>
+            <w:tcW w:w="1558" w:type="dxa"/>
+          </w:tcPr>
+          <w:p>
+            <w:r>
+              <w:t>0.0</w:t>
+            </w:r>
+          </w:p>
+        </w:tc>
+        <w:tc>
+          <w:tcPr>
+            <w:tcW w:w="1558" w:type="dxa"/>
+          </w:tcPr>
+          <w:p>
+            <w:r>
+              <w:t>0.005</w:t>
+            </w:r>
+          </w:p>
+        </w:tc>
+        <w:tc>
+          <w:tcPr>
+            <w:tcW w:w="1558" w:type="dxa"/>
+          </w:tcPr>
+          <w:p/>
+        </w:tc>
+        <w:tc>
+          <w:tcPr>
+            <w:tcW w:w="1559" w:type="dxa"/>
+          </w:tcPr>
+          <w:p/>
+        </w:tc>
+        <w:tc>
+          <w:tcPr>
+            <w:tcW w:w="1559" w:type="dxa"/>
+          </w:tcPr>
+          <w:p/>
+        </w:tc>
+      </w:tr>
+      <w:tr>
+        <w:tc>
+          <w:tcPr>
+            <w:tcW w:w="1558" w:type="dxa"/>
+          </w:tcPr>
+          <w:p>
+            <w:r>
+              <w:t>Site2Ratio</w:t>
+            </w:r>
+          </w:p>
+        </w:tc>
+        <w:tc>
+          <w:tcPr>
+            <w:tcW w:w="1558" w:type="dxa"/>
+          </w:tcPr>
+          <w:p>
+            <w:r>
+              <w:t>0.50</w:t>
+            </w:r>
+          </w:p>
+        </w:tc>
+        <w:tc>
+          <w:tcPr>
+            <w:tcW w:w="1558" w:type="dxa"/>
+          </w:tcPr>
+          <w:p>
+            <w:r>
+              <w:t>0.50/3</w:t>
+            </w:r>
+          </w:p>
+        </w:tc>
+        <w:tc>
+          <w:tcPr>
+            <w:tcW w:w="1558" w:type="dxa"/>
+          </w:tcPr>
+          <w:p/>
+        </w:tc>
+        <w:tc>
+          <w:tcPr>
+            <w:tcW w:w="1559" w:type="dxa"/>
+          </w:tcPr>
+          <w:p/>
+        </w:tc>
+        <w:tc>
+          <w:tcPr>
+            <w:tcW w:w="1559" w:type="dxa"/>
+          </w:tcPr>
+          <w:p/>
+        </w:tc>
+      </w:tr>
+      <w:tr>
+        <w:tc>
+          <w:tcPr>
+            <w:tcW w:w="1558" w:type="dxa"/>
+          </w:tcPr>
+          <w:p>
+            <w:r>
+              <w:t>Ea_1</w:t>
+            </w:r>
+          </w:p>
+        </w:tc>
+        <w:tc>
+          <w:tcPr>
+            <w:tcW w:w="1558" w:type="dxa"/>
+          </w:tcPr>
+          <w:p>
+            <w:r>
+              <w:t>41.5</w:t>
+            </w:r>
+          </w:p>
+        </w:tc>
+        <w:tc>
+          <w:tcPr>
+            <w:tcW w:w="1558" w:type="dxa"/>
+          </w:tcPr>
+          <w:p>
+            <w:r>
+              <w:t>20</w:t>
+            </w:r>
+          </w:p>
+        </w:tc>
+        <w:tc>
+          <w:tcPr>
+            <w:tcW w:w="1558" w:type="dxa"/>
+          </w:tcPr>
+          <w:p/>
+        </w:tc>
+        <w:tc>
+          <w:tcPr>
+            <w:tcW w:w="1559" w:type="dxa"/>
+          </w:tcPr>
+          <w:p/>
+        </w:tc>
+        <w:tc>
+          <w:tcPr>
+            <w:tcW w:w="1559" w:type="dxa"/>
+          </w:tcPr>
+          <w:p/>
+        </w:tc>
+      </w:tr>
+      <w:tr>
+        <w:tc>
+          <w:tcPr>
+            <w:tcW w:w="1558" w:type="dxa"/>
+          </w:tcPr>
+          <w:p>
+            <w:r>
+              <w:t>Ea_2</w:t>
+            </w:r>
+          </w:p>
+        </w:tc>
+        <w:tc>
+          <w:tcPr>
+            <w:tcW w:w="1558" w:type="dxa"/>
+          </w:tcPr>
+          <w:p>
+            <w:r>
+              <w:t>41.5</w:t>
+            </w:r>
+          </w:p>
+        </w:tc>
+        <w:tc>
+          <w:tcPr>
+            <w:tcW w:w="1558" w:type="dxa"/>
+          </w:tcPr>
+          <w:p>
+            <w:r>
+              <w:t>20</w:t>
+            </w:r>
+          </w:p>
+        </w:tc>
+        <w:tc>
+          <w:tcPr>
+            <w:tcW w:w="1558" w:type="dxa"/>
+          </w:tcPr>
+          <w:p/>
+        </w:tc>
+        <w:tc>
+          <w:tcPr>
+            <w:tcW w:w="1559" w:type="dxa"/>
+          </w:tcPr>
+          <w:p/>
+        </w:tc>
+        <w:tc>
+          <w:tcPr>
+            <w:tcW w:w="1559" w:type="dxa"/>
+          </w:tcPr>
+          <w:p/>
+        </w:tc>
+      </w:tr>
+      <w:tr>
+        <w:tc>
+          <w:tcPr>
+            <w:tcW w:w="1558" w:type="dxa"/>
+          </w:tcPr>
+          <w:p>
+            <w:r>
+              <w:t>log_A1</w:t>
+            </w:r>
+          </w:p>
+        </w:tc>
+        <w:tc>
+          <w:tcPr>
+            <w:tcW w:w="1558" w:type="dxa"/>
+          </w:tcPr>
+          <w:p>
+            <w:r>
+              <w:t>13.0</w:t>
+            </w:r>
+          </w:p>
+        </w:tc>
+        <w:tc>
+          <w:tcPr>
+            <w:tcW w:w="1558" w:type="dxa"/>
+          </w:tcPr>
+          <w:p>
+            <w:r>
+              <w:t>2</w:t>
+            </w:r>
+          </w:p>
+        </w:tc>
+        <w:tc>
+          <w:tcPr>
+            <w:tcW w:w="1558" w:type="dxa"/>
+          </w:tcPr>
+          <w:p/>
+        </w:tc>
+        <w:tc>
+          <w:tcPr>
+            <w:tcW w:w="1559" w:type="dxa"/>
+          </w:tcPr>
+          <w:p/>
+        </w:tc>
+        <w:tc>
+          <w:tcPr>
+            <w:tcW w:w="1559" w:type="dxa"/>
+          </w:tcPr>
+          <w:p/>
+        </w:tc>
+      </w:tr>
+      <w:tr>
+        <w:tc>
+          <w:tcPr>
+            <w:tcW w:w="1558" w:type="dxa"/>
+          </w:tcPr>
+          <w:p>
+            <w:r>
+              <w:t>log_A2</w:t>
+            </w:r>
+          </w:p>
+        </w:tc>
+        <w:tc>
+          <w:tcPr>
+            <w:tcW w:w="1558" w:type="dxa"/>
+          </w:tcPr>
+          <w:p>
+            <w:r>
+              <w:t>13.0</w:t>
+            </w:r>
+          </w:p>
+        </w:tc>
+        <w:tc>
+          <w:tcPr>
+            <w:tcW w:w="1558" w:type="dxa"/>
+          </w:tcPr>
+          <w:p>
+            <w:r>
+              <w:t>2</w:t>
+            </w:r>
+          </w:p>
+        </w:tc>
+        <w:tc>
+          <w:tcPr>
+            <w:tcW w:w="1558" w:type="dxa"/>
+          </w:tcPr>
+          <w:p/>
+        </w:tc>
+        <w:tc>
+          <w:tcPr>
+            <w:tcW w:w="1559" w:type="dxa"/>
+          </w:tcPr>
+          <w:p/>
+        </w:tc>
+        <w:tc>
+          <w:tcPr>
+            <w:tcW w:w="1559" w:type="dxa"/>
+          </w:tcPr>
+          <w:p/>
+        </w:tc>
+      </w:tr>
+      <w:tr>
+        <w:tc>
+          <w:tcPr>
+            <w:tcW w:w="1558" w:type="dxa"/>
+          </w:tcPr>
+          <w:p>
+            <w:r>
+              <w:t>gamma1</w:t>
+            </w:r>
+          </w:p>
+        </w:tc>
+        <w:tc>
+          <w:tcPr>
+            <w:tcW w:w="1558" w:type="dxa"/>
+          </w:tcPr>
+          <w:p>
+            <w:r>
+              <w:t>0.1</w:t>
+            </w:r>
+          </w:p>
+        </w:tc>
+        <w:tc>
+          <w:tcPr>
+            <w:tcW w:w="1558" w:type="dxa"/>
+          </w:tcPr>
+          <w:p>
+            <w:r>
+              <w:t>0.1</w:t>
+            </w:r>
+          </w:p>
+        </w:tc>
+        <w:tc>
+          <w:tcPr>
+            <w:tcW w:w="1558" w:type="dxa"/>
+          </w:tcPr>
+          <w:p/>
+        </w:tc>
+        <w:tc>
+          <w:tcPr>
+            <w:tcW w:w="1559" w:type="dxa"/>
+          </w:tcPr>
+          <w:p/>
+        </w:tc>
+        <w:tc>
+          <w:tcPr>
+            <w:tcW w:w="1559" w:type="dxa"/>
+          </w:tcPr>
+          <w:p/>
+        </w:tc>
+      </w:tr>
+      <w:tr>
+        <w:tc>
+          <w:tcPr>
+            <w:tcW w:w="1558" w:type="dxa"/>
+          </w:tcPr>
+          <w:p>
+            <w:r>
+              <w:t>gamma2</w:t>
+            </w:r>
+          </w:p>
+        </w:tc>
+        <w:tc>
+          <w:tcPr>
+            <w:tcW w:w="1558" w:type="dxa"/>
+          </w:tcPr>
+          <w:p>
+            <w:r>
+              <w:t>0.1</w:t>
+            </w:r>
+          </w:p>
+        </w:tc>
+        <w:tc>
+          <w:tcPr>
+            <w:tcW w:w="1558" w:type="dxa"/>
+          </w:tcPr>
+          <w:p>
+            <w:r>
+              <w:t>0.1</w:t>
+            </w:r>
+          </w:p>
+        </w:tc>
+        <w:tc>
+          <w:tcPr>
+            <w:tcW w:w="1558" w:type="dxa"/>
+          </w:tcPr>
+          <w:p/>
+        </w:tc>
+        <w:tc>
+          <w:tcPr>
+            <w:tcW w:w="1559" w:type="dxa"/>
+          </w:tcPr>
+          <w:p/>
+        </w:tc>
+        <w:tc>
+          <w:tcPr>
+            <w:tcW w:w="1559" w:type="dxa"/>
+          </w:tcPr>
+          <w:p/>
+        </w:tc>
+      </w:tr>
+      <w:tr>
+        <w:tc>
+          <w:tcPr>
+            <w:tcW w:w="1558" w:type="dxa"/>
+          </w:tcPr>
+          <w:p>
+            <w:proofErr w:type="spellStart"/>
+            <w:r>
+              <w:t>logP</w:t>
+            </w:r>
+            <w:proofErr w:type="spellEnd"/>
           </w:p>
         </w:tc>
         <w:tc>
@@ -7824,7 +9953,7 @@
                           </pic:cNvPicPr>
                         </pic:nvPicPr>
                         <pic:blipFill>
-                          <a:blip r:embed="rId20"/>
+                          <a:blip r:embed="rId26"/>
                           <a:stretch>
                             <a:fillRect/>
                           </a:stretch>
@@ -7853,7 +9982,7 @@
                   <v:path o:connecttype="none"/>
                 </v:shape>
                 <v:shape id="Picture 34" o:spid="_x0000_s1028" type="#_x0000_t75" style="position:absolute;width:25789;height:17030;visibility:visible;mso-wrap-style:square" o:gfxdata="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">
-                  <v:imagedata r:id="rId21" o:title=""/>
+                  <v:imagedata r:id="rId27" o:title=""/>
                 </v:shape>
                 <w10:anchorlock/>
               </v:group>
@@ -7863,40 +9992,111 @@
       </w:r>
     </w:p>
     <w:p>
-      <w:r>
-        <w:t>UserInput.model['InputParameterPriorValues'] = [ 1.0, 0.0, 0.50, 41.5, 41.5, 13.0, 13.0, 0.1, 0.1]</w:t>
+      <w:proofErr w:type="spellStart"/>
+      <w:r>
+        <w:t>UserInput.model</w:t>
+      </w:r>
+      <w:proofErr w:type="spellEnd"/>
+      <w:r>
+        <w:t>['</w:t>
+      </w:r>
+      <w:proofErr w:type="spellStart"/>
+      <w:r>
+        <w:t>InputParameterPriorValues</w:t>
+      </w:r>
+      <w:proofErr w:type="spellEnd"/>
+      <w:r>
+        <w:t>'] = [ 1.0, 0.0, 0.50, 41.5, 41.5, 13.0, 13.0, 0.1, 0.1]</w:t>
       </w:r>
     </w:p>
     <w:p/>
     <w:p>
       <w:r>
-        <w:t>Final map results from gridsearch: [ 1.02795809e+00 -1.47194475e-03  2.06950152e-01  3.01093572e+01</w:t>
+        <w:t xml:space="preserve">Final map results from </w:t>
+      </w:r>
+      <w:proofErr w:type="spellStart"/>
+      <w:r>
+        <w:t>gridsearch</w:t>
+      </w:r>
+      <w:proofErr w:type="spellEnd"/>
+      <w:r>
+        <w:t>: [ 1.02795809e+00 -1.47194475e-</w:t>
+      </w:r>
+      <w:proofErr w:type="gramStart"/>
+      <w:r>
+        <w:t>03  2.06950152e</w:t>
+      </w:r>
+      <w:proofErr w:type="gramEnd"/>
+      <w:r>
+        <w:t>-01  3.01093572e+01</w:t>
       </w:r>
     </w:p>
     <w:p>
       <w:r>
-        <w:t xml:space="preserve">  4.79243481e+01  1.79804764e+01  1.24238115e+01  1.37345490e-01</w:t>
+        <w:t xml:space="preserve">  4.79243481e+</w:t>
+      </w:r>
+      <w:proofErr w:type="gramStart"/>
+      <w:r>
+        <w:t>01  1</w:t>
+      </w:r>
+      <w:proofErr w:type="gramEnd"/>
+      <w:r>
+        <w:t>.79804764e+01  1.24238115e+01  1.37345490e-01</w:t>
       </w:r>
     </w:p>
     <w:p>
       <w:r>
-        <w:t xml:space="preserve">  1.94422092e-01] final logP: [-53.59365729]</w:t>
+        <w:t xml:space="preserve">  1.94422092e-01] final </w:t>
+      </w:r>
+      <w:proofErr w:type="spellStart"/>
+      <w:r>
+        <w:t>logP</w:t>
+      </w:r>
+      <w:proofErr w:type="spellEnd"/>
+      <w:r>
+        <w:t>: [-53.59365729]</w:t>
       </w:r>
     </w:p>
     <w:p/>
     <w:p>
-      <w:r>
-        <w:t>gridSamplingAbsoluteIntervalSize=[ 0.10, 0.005, 0.50/3, 20, 20, 2, 2, 0.1, 0.1], gridSamplingNumOfIntervals=[0,0,1,1,1,1,1,0,0]</w:t>
+      <w:proofErr w:type="spellStart"/>
+      <w:r>
+        <w:t>gridSamplingAbsoluteIntervalSize</w:t>
+      </w:r>
+      <w:proofErr w:type="spellEnd"/>
+      <w:proofErr w:type="gramStart"/>
+      <w:r>
+        <w:t>=[</w:t>
+      </w:r>
+      <w:proofErr w:type="gramEnd"/>
+      <w:r>
+        <w:t xml:space="preserve"> 0.10, 0.005, 0.50/3, 20, 20, 2, 2, 0.1, 0.1], </w:t>
+      </w:r>
+      <w:proofErr w:type="spellStart"/>
+      <w:r>
+        <w:t>gridSamplingNumOfIntervals</w:t>
+      </w:r>
+      <w:proofErr w:type="spellEnd"/>
+      <w:r>
+        <w:t>=[0,0,1,1,1,1,1,0,0]</w:t>
       </w:r>
       <w:r>
         <w:br w:type="page"/>
       </w:r>
     </w:p>
     <w:p>
-      <w:commentRangeStart w:id="5"/>
+      <w:commentRangeStart w:id="7"/>
       <w:r>
         <w:lastRenderedPageBreak/>
-        <w:t>Name of Runfile:</w:t>
+        <w:t xml:space="preserve">Name of </w:t>
+      </w:r>
+      <w:proofErr w:type="spellStart"/>
+      <w:r>
+        <w:t>Runfile</w:t>
+      </w:r>
+      <w:proofErr w:type="spellEnd"/>
+      <w:r>
+        <w:t>:</w:t>
       </w:r>
       <w:r>
         <w:t xml:space="preserve"> </w:t>
@@ -7910,12 +10110,12 @@
       <w:r>
         <w:t xml:space="preserve"> 243 points</w:t>
       </w:r>
-      <w:commentRangeEnd w:id="5"/>
+      <w:commentRangeEnd w:id="7"/>
       <w:r>
         <w:rPr>
           <w:rStyle w:val="CommentReference"/>
         </w:rPr>
-        <w:commentReference w:id="5"/>
+        <w:commentReference w:id="7"/>
       </w:r>
     </w:p>
     <w:tbl>
@@ -8453,9 +10653,11 @@
             <w:tcW w:w="1558" w:type="dxa"/>
           </w:tcPr>
           <w:p>
+            <w:proofErr w:type="spellStart"/>
             <w:r>
               <w:t>logP</w:t>
             </w:r>
+            <w:proofErr w:type="spellEnd"/>
           </w:p>
         </w:tc>
         <w:tc>
@@ -8535,7 +10737,7 @@
                           </pic:cNvPicPr>
                         </pic:nvPicPr>
                         <pic:blipFill>
-                          <a:blip r:embed="rId20"/>
+                          <a:blip r:embed="rId26"/>
                           <a:stretch>
                             <a:fillRect/>
                           </a:stretch>
@@ -8564,7 +10766,7 @@
                   <v:path o:connecttype="none"/>
                 </v:shape>
                 <v:shape id="Picture 40" o:spid="_x0000_s1028" type="#_x0000_t75" style="position:absolute;width:25789;height:17030;visibility:visible;mso-wrap-style:square" o:gfxdata="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">
-                  <v:imagedata r:id="rId21" o:title=""/>
+                  <v:imagedata r:id="rId27" o:title=""/>
                 </v:shape>
                 <w10:anchorlock/>
               </v:group>
@@ -8574,1461 +10776,111 @@
       </w:r>
     </w:p>
     <w:p>
-      <w:r>
-        <w:t>UserInput.model['InputParameterPriorValues'] = [ 1.0, 0.0, 0.50, 41.5, 41.5, 13.0, 13.0, 0.1, 0.1]</w:t>
+      <w:proofErr w:type="spellStart"/>
+      <w:r>
+        <w:t>UserInput.model</w:t>
+      </w:r>
+      <w:proofErr w:type="spellEnd"/>
+      <w:r>
+        <w:t>['</w:t>
+      </w:r>
+      <w:proofErr w:type="spellStart"/>
+      <w:r>
+        <w:t>InputParameterPriorValues</w:t>
+      </w:r>
+      <w:proofErr w:type="spellEnd"/>
+      <w:r>
+        <w:t>'] = [ 1.0, 0.0, 0.50, 41.5, 41.5, 13.0, 13.0, 0.1, 0.1]</w:t>
       </w:r>
     </w:p>
     <w:p/>
     <w:p>
       <w:r>
-        <w:t>Final map results from gridsearch: [ 1.02795809e+00 -1.47194475e-03  2.06950152e-01  3.01093572e+01</w:t>
+        <w:t xml:space="preserve">Final map results from </w:t>
+      </w:r>
+      <w:proofErr w:type="spellStart"/>
+      <w:r>
+        <w:t>gridsearch</w:t>
+      </w:r>
+      <w:proofErr w:type="spellEnd"/>
+      <w:r>
+        <w:t>: [ 1.02795809e+00 -1.47194475e-</w:t>
+      </w:r>
+      <w:proofErr w:type="gramStart"/>
+      <w:r>
+        <w:t>03  2.06950152e</w:t>
+      </w:r>
+      <w:proofErr w:type="gramEnd"/>
+      <w:r>
+        <w:t>-01  3.01093572e+01</w:t>
       </w:r>
     </w:p>
     <w:p>
       <w:r>
-        <w:t xml:space="preserve">  4.79243481e+01  1.79804764e+01  1.24238115e+01  1.37345490e-01</w:t>
+        <w:t xml:space="preserve">  4.79243481e+</w:t>
+      </w:r>
+      <w:proofErr w:type="gramStart"/>
+      <w:r>
+        <w:t>01  1</w:t>
+      </w:r>
+      <w:proofErr w:type="gramEnd"/>
+      <w:r>
+        <w:t>.79804764e+01  1.24238115e+01  1.37345490e-01</w:t>
       </w:r>
     </w:p>
     <w:p>
       <w:r>
-        <w:t xml:space="preserve">  1.94422092e-01] final logP: [-68.363754]</w:t>
+        <w:t xml:space="preserve">  1.94422092e-01] final </w:t>
+      </w:r>
+      <w:proofErr w:type="spellStart"/>
+      <w:r>
+        <w:t>logP</w:t>
+      </w:r>
+      <w:proofErr w:type="spellEnd"/>
+      <w:r>
+        <w:t>: [-68.363754]</w:t>
       </w:r>
     </w:p>
     <w:p/>
     <w:p>
-      <w:r>
-        <w:t>gridSamplingAbsoluteIntervalSize=[ 0.10, 0.005, 0.50/3, 20, 20, 2, 2, 0.1, 0.1], gridSamplingNumOfIntervals=[0,0,1,1,1,1,1,0,0]</w:t>
+      <w:proofErr w:type="spellStart"/>
+      <w:r>
+        <w:t>gridSamplingAbsoluteIntervalSize</w:t>
+      </w:r>
+      <w:proofErr w:type="spellEnd"/>
+      <w:proofErr w:type="gramStart"/>
+      <w:r>
+        <w:t>=[</w:t>
+      </w:r>
+      <w:proofErr w:type="gramEnd"/>
+      <w:r>
+        <w:t xml:space="preserve"> 0.10, 0.005, 0.50/3, 20, 20, 2, 2, 0.1, 0.1], </w:t>
+      </w:r>
+      <w:proofErr w:type="spellStart"/>
+      <w:r>
+        <w:t>gridSamplingNumOfIntervals</w:t>
+      </w:r>
+      <w:proofErr w:type="spellEnd"/>
+      <w:r>
+        <w:t>=[0,0,1,1,1,1,1,0,0]</w:t>
       </w:r>
       <w:r>
         <w:br w:type="page"/>
       </w:r>
     </w:p>
     <w:p>
-      <w:commentRangeStart w:id="6"/>
+      <w:commentRangeStart w:id="8"/>
       <w:r>
         <w:lastRenderedPageBreak/>
-        <w:t>Name of Runfile:</w:t>
-      </w:r>
-      <w:r>
-        <w:t xml:space="preserve"> </w:t>
-      </w:r>
-      <w:r>
-        <w:t>20a</w:t>
-      </w:r>
-      <w:r>
-        <w:t>_CPE_grid_opt</w:t>
-      </w:r>
-      <w:r>
-        <w:t xml:space="preserve"> 243 points</w:t>
-      </w:r>
-      <w:commentRangeEnd w:id="6"/>
-      <w:r>
-        <w:rPr>
-          <w:rStyle w:val="CommentReference"/>
-        </w:rPr>
-        <w:commentReference w:id="6"/>
-      </w:r>
-    </w:p>
-    <w:tbl>
-      <w:tblPr>
-        <w:tblStyle w:val="TableGrid"/>
-        <w:tblW w:w="9350" w:type="dxa"/>
-        <w:tblLook w:val="04A0" w:firstRow="1" w:lastRow="0" w:firstColumn="1" w:lastColumn="0" w:noHBand="0" w:noVBand="1"/>
-      </w:tblPr>
-      <w:tblGrid>
-        <w:gridCol w:w="1558"/>
-        <w:gridCol w:w="1558"/>
-        <w:gridCol w:w="1558"/>
-        <w:gridCol w:w="1558"/>
-        <w:gridCol w:w="1559"/>
-        <w:gridCol w:w="1559"/>
-      </w:tblGrid>
-      <w:tr>
-        <w:tc>
-          <w:tcPr>
-            <w:tcW w:w="1558" w:type="dxa"/>
-          </w:tcPr>
-          <w:p>
-            <w:r>
-              <w:t>Parameter Name</w:t>
-            </w:r>
-          </w:p>
-        </w:tc>
-        <w:tc>
-          <w:tcPr>
-            <w:tcW w:w="1558" w:type="dxa"/>
-          </w:tcPr>
-          <w:p>
-            <w:r>
-              <w:t>Initial Value</w:t>
-            </w:r>
-          </w:p>
-        </w:tc>
-        <w:tc>
-          <w:tcPr>
-            <w:tcW w:w="1558" w:type="dxa"/>
-          </w:tcPr>
-          <w:p>
-            <w:r>
-              <w:t>Uncertainty</w:t>
-            </w:r>
-          </w:p>
-        </w:tc>
-        <w:tc>
-          <w:tcPr>
-            <w:tcW w:w="1558" w:type="dxa"/>
-          </w:tcPr>
-          <w:p>
-            <w:r>
-              <w:t>Final Value</w:t>
-            </w:r>
-            <w:r>
-              <w:t xml:space="preserve"> </w:t>
-            </w:r>
-          </w:p>
-        </w:tc>
-        <w:tc>
-          <w:tcPr>
-            <w:tcW w:w="1559" w:type="dxa"/>
-          </w:tcPr>
-          <w:p>
-            <w:r>
-              <w:t>Interval Size</w:t>
-            </w:r>
-          </w:p>
-        </w:tc>
-        <w:tc>
-          <w:tcPr>
-            <w:tcW w:w="1559" w:type="dxa"/>
-          </w:tcPr>
-          <w:p>
-            <w:r>
-              <w:t>Num Intervals</w:t>
-            </w:r>
-          </w:p>
-        </w:tc>
-      </w:tr>
-      <w:tr>
-        <w:tc>
-          <w:tcPr>
-            <w:tcW w:w="1558" w:type="dxa"/>
-          </w:tcPr>
-          <w:p>
-            <w:r>
-              <w:t>Scaling</w:t>
-            </w:r>
-          </w:p>
-        </w:tc>
-        <w:tc>
-          <w:tcPr>
-            <w:tcW w:w="1558" w:type="dxa"/>
-          </w:tcPr>
-          <w:p>
-            <w:r>
-              <w:t>1.0</w:t>
-            </w:r>
-          </w:p>
-        </w:tc>
-        <w:tc>
-          <w:tcPr>
-            <w:tcW w:w="1558" w:type="dxa"/>
-          </w:tcPr>
-          <w:p>
-            <w:r>
-              <w:t>0.10</w:t>
-            </w:r>
-          </w:p>
-        </w:tc>
-        <w:tc>
-          <w:tcPr>
-            <w:tcW w:w="1558" w:type="dxa"/>
-          </w:tcPr>
-          <w:p/>
-        </w:tc>
-        <w:tc>
-          <w:tcPr>
-            <w:tcW w:w="1559" w:type="dxa"/>
-          </w:tcPr>
-          <w:p/>
-        </w:tc>
-        <w:tc>
-          <w:tcPr>
-            <w:tcW w:w="1559" w:type="dxa"/>
-          </w:tcPr>
-          <w:p/>
-        </w:tc>
-      </w:tr>
-      <w:tr>
-        <w:tc>
-          <w:tcPr>
-            <w:tcW w:w="1558" w:type="dxa"/>
-          </w:tcPr>
-          <w:p>
-            <w:r>
-              <w:t>Offset</w:t>
-            </w:r>
-          </w:p>
-        </w:tc>
-        <w:tc>
-          <w:tcPr>
-            <w:tcW w:w="1558" w:type="dxa"/>
-          </w:tcPr>
-          <w:p>
-            <w:r>
-              <w:t>0.0</w:t>
-            </w:r>
-          </w:p>
-        </w:tc>
-        <w:tc>
-          <w:tcPr>
-            <w:tcW w:w="1558" w:type="dxa"/>
-          </w:tcPr>
-          <w:p>
-            <w:r>
-              <w:t>0.005</w:t>
-            </w:r>
-          </w:p>
-        </w:tc>
-        <w:tc>
-          <w:tcPr>
-            <w:tcW w:w="1558" w:type="dxa"/>
-          </w:tcPr>
-          <w:p/>
-        </w:tc>
-        <w:tc>
-          <w:tcPr>
-            <w:tcW w:w="1559" w:type="dxa"/>
-          </w:tcPr>
-          <w:p/>
-        </w:tc>
-        <w:tc>
-          <w:tcPr>
-            <w:tcW w:w="1559" w:type="dxa"/>
-          </w:tcPr>
-          <w:p/>
-        </w:tc>
-      </w:tr>
-      <w:tr>
-        <w:tc>
-          <w:tcPr>
-            <w:tcW w:w="1558" w:type="dxa"/>
-          </w:tcPr>
-          <w:p>
-            <w:r>
-              <w:t>Site2Ratio</w:t>
-            </w:r>
-          </w:p>
-        </w:tc>
-        <w:tc>
-          <w:tcPr>
-            <w:tcW w:w="1558" w:type="dxa"/>
-          </w:tcPr>
-          <w:p>
-            <w:r>
-              <w:t>0.50</w:t>
-            </w:r>
-          </w:p>
-        </w:tc>
-        <w:tc>
-          <w:tcPr>
-            <w:tcW w:w="1558" w:type="dxa"/>
-          </w:tcPr>
-          <w:p>
-            <w:r>
-              <w:t>0.50/3</w:t>
-            </w:r>
-          </w:p>
-        </w:tc>
-        <w:tc>
-          <w:tcPr>
-            <w:tcW w:w="1558" w:type="dxa"/>
-          </w:tcPr>
-          <w:p/>
-        </w:tc>
-        <w:tc>
-          <w:tcPr>
-            <w:tcW w:w="1559" w:type="dxa"/>
-          </w:tcPr>
-          <w:p/>
-        </w:tc>
-        <w:tc>
-          <w:tcPr>
-            <w:tcW w:w="1559" w:type="dxa"/>
-          </w:tcPr>
-          <w:p/>
-        </w:tc>
-      </w:tr>
-      <w:tr>
-        <w:tc>
-          <w:tcPr>
-            <w:tcW w:w="1558" w:type="dxa"/>
-          </w:tcPr>
-          <w:p>
-            <w:r>
-              <w:t>Ea_1</w:t>
-            </w:r>
-          </w:p>
-        </w:tc>
-        <w:tc>
-          <w:tcPr>
-            <w:tcW w:w="1558" w:type="dxa"/>
-          </w:tcPr>
-          <w:p>
-            <w:r>
-              <w:t>41.5</w:t>
-            </w:r>
-          </w:p>
-        </w:tc>
-        <w:tc>
-          <w:tcPr>
-            <w:tcW w:w="1558" w:type="dxa"/>
-          </w:tcPr>
-          <w:p>
-            <w:r>
-              <w:t>20</w:t>
-            </w:r>
-          </w:p>
-        </w:tc>
-        <w:tc>
-          <w:tcPr>
-            <w:tcW w:w="1558" w:type="dxa"/>
-          </w:tcPr>
-          <w:p/>
-        </w:tc>
-        <w:tc>
-          <w:tcPr>
-            <w:tcW w:w="1559" w:type="dxa"/>
-          </w:tcPr>
-          <w:p/>
-        </w:tc>
-        <w:tc>
-          <w:tcPr>
-            <w:tcW w:w="1559" w:type="dxa"/>
-          </w:tcPr>
-          <w:p/>
-        </w:tc>
-      </w:tr>
-      <w:tr>
-        <w:tc>
-          <w:tcPr>
-            <w:tcW w:w="1558" w:type="dxa"/>
-          </w:tcPr>
-          <w:p>
-            <w:r>
-              <w:t>Ea_2</w:t>
-            </w:r>
-          </w:p>
-        </w:tc>
-        <w:tc>
-          <w:tcPr>
-            <w:tcW w:w="1558" w:type="dxa"/>
-          </w:tcPr>
-          <w:p>
-            <w:r>
-              <w:t>41.5</w:t>
-            </w:r>
-          </w:p>
-        </w:tc>
-        <w:tc>
-          <w:tcPr>
-            <w:tcW w:w="1558" w:type="dxa"/>
-          </w:tcPr>
-          <w:p>
-            <w:r>
-              <w:t>20</w:t>
-            </w:r>
-          </w:p>
-        </w:tc>
-        <w:tc>
-          <w:tcPr>
-            <w:tcW w:w="1558" w:type="dxa"/>
-          </w:tcPr>
-          <w:p/>
-        </w:tc>
-        <w:tc>
-          <w:tcPr>
-            <w:tcW w:w="1559" w:type="dxa"/>
-          </w:tcPr>
-          <w:p/>
-        </w:tc>
-        <w:tc>
-          <w:tcPr>
-            <w:tcW w:w="1559" w:type="dxa"/>
-          </w:tcPr>
-          <w:p/>
-        </w:tc>
-      </w:tr>
-      <w:tr>
-        <w:tc>
-          <w:tcPr>
-            <w:tcW w:w="1558" w:type="dxa"/>
-          </w:tcPr>
-          <w:p>
-            <w:r>
-              <w:t>log_A1</w:t>
-            </w:r>
-          </w:p>
-        </w:tc>
-        <w:tc>
-          <w:tcPr>
-            <w:tcW w:w="1558" w:type="dxa"/>
-          </w:tcPr>
-          <w:p>
-            <w:r>
-              <w:t>13.0</w:t>
-            </w:r>
-          </w:p>
-        </w:tc>
-        <w:tc>
-          <w:tcPr>
-            <w:tcW w:w="1558" w:type="dxa"/>
-          </w:tcPr>
-          <w:p>
-            <w:r>
-              <w:t>2</w:t>
-            </w:r>
-          </w:p>
-        </w:tc>
-        <w:tc>
-          <w:tcPr>
-            <w:tcW w:w="1558" w:type="dxa"/>
-          </w:tcPr>
-          <w:p/>
-        </w:tc>
-        <w:tc>
-          <w:tcPr>
-            <w:tcW w:w="1559" w:type="dxa"/>
-          </w:tcPr>
-          <w:p/>
-        </w:tc>
-        <w:tc>
-          <w:tcPr>
-            <w:tcW w:w="1559" w:type="dxa"/>
-          </w:tcPr>
-          <w:p/>
-        </w:tc>
-      </w:tr>
-      <w:tr>
-        <w:tc>
-          <w:tcPr>
-            <w:tcW w:w="1558" w:type="dxa"/>
-          </w:tcPr>
-          <w:p>
-            <w:r>
-              <w:t>log_A2</w:t>
-            </w:r>
-          </w:p>
-        </w:tc>
-        <w:tc>
-          <w:tcPr>
-            <w:tcW w:w="1558" w:type="dxa"/>
-          </w:tcPr>
-          <w:p>
-            <w:r>
-              <w:t>13.0</w:t>
-            </w:r>
-          </w:p>
-        </w:tc>
-        <w:tc>
-          <w:tcPr>
-            <w:tcW w:w="1558" w:type="dxa"/>
-          </w:tcPr>
-          <w:p>
-            <w:r>
-              <w:t>2</w:t>
-            </w:r>
-          </w:p>
-        </w:tc>
-        <w:tc>
-          <w:tcPr>
-            <w:tcW w:w="1558" w:type="dxa"/>
-          </w:tcPr>
-          <w:p/>
-        </w:tc>
-        <w:tc>
-          <w:tcPr>
-            <w:tcW w:w="1559" w:type="dxa"/>
-          </w:tcPr>
-          <w:p/>
-        </w:tc>
-        <w:tc>
-          <w:tcPr>
-            <w:tcW w:w="1559" w:type="dxa"/>
-          </w:tcPr>
-          <w:p/>
-        </w:tc>
-      </w:tr>
-      <w:tr>
-        <w:tc>
-          <w:tcPr>
-            <w:tcW w:w="1558" w:type="dxa"/>
-          </w:tcPr>
-          <w:p>
-            <w:r>
-              <w:t>gamma1</w:t>
-            </w:r>
-          </w:p>
-        </w:tc>
-        <w:tc>
-          <w:tcPr>
-            <w:tcW w:w="1558" w:type="dxa"/>
-          </w:tcPr>
-          <w:p>
-            <w:r>
-              <w:t>0.1</w:t>
-            </w:r>
-          </w:p>
-        </w:tc>
-        <w:tc>
-          <w:tcPr>
-            <w:tcW w:w="1558" w:type="dxa"/>
-          </w:tcPr>
-          <w:p>
-            <w:r>
-              <w:t>0.1</w:t>
-            </w:r>
-          </w:p>
-        </w:tc>
-        <w:tc>
-          <w:tcPr>
-            <w:tcW w:w="1558" w:type="dxa"/>
-          </w:tcPr>
-          <w:p/>
-        </w:tc>
-        <w:tc>
-          <w:tcPr>
-            <w:tcW w:w="1559" w:type="dxa"/>
-          </w:tcPr>
-          <w:p/>
-        </w:tc>
-        <w:tc>
-          <w:tcPr>
-            <w:tcW w:w="1559" w:type="dxa"/>
-          </w:tcPr>
-          <w:p/>
-        </w:tc>
-      </w:tr>
-      <w:tr>
-        <w:tc>
-          <w:tcPr>
-            <w:tcW w:w="1558" w:type="dxa"/>
-          </w:tcPr>
-          <w:p>
-            <w:r>
-              <w:t>gamma2</w:t>
-            </w:r>
-          </w:p>
-        </w:tc>
-        <w:tc>
-          <w:tcPr>
-            <w:tcW w:w="1558" w:type="dxa"/>
-          </w:tcPr>
-          <w:p>
-            <w:r>
-              <w:t>0.1</w:t>
-            </w:r>
-          </w:p>
-        </w:tc>
-        <w:tc>
-          <w:tcPr>
-            <w:tcW w:w="1558" w:type="dxa"/>
-          </w:tcPr>
-          <w:p>
-            <w:r>
-              <w:t>0.1</w:t>
-            </w:r>
-          </w:p>
-        </w:tc>
-        <w:tc>
-          <w:tcPr>
-            <w:tcW w:w="1558" w:type="dxa"/>
-          </w:tcPr>
-          <w:p/>
-        </w:tc>
-        <w:tc>
-          <w:tcPr>
-            <w:tcW w:w="1559" w:type="dxa"/>
-          </w:tcPr>
-          <w:p/>
-        </w:tc>
-        <w:tc>
-          <w:tcPr>
-            <w:tcW w:w="1559" w:type="dxa"/>
-          </w:tcPr>
-          <w:p/>
-        </w:tc>
-      </w:tr>
-      <w:tr>
-        <w:tc>
-          <w:tcPr>
-            <w:tcW w:w="1558" w:type="dxa"/>
-          </w:tcPr>
-          <w:p>
-            <w:r>
-              <w:t>logP</w:t>
-            </w:r>
-          </w:p>
-        </w:tc>
-        <w:tc>
-          <w:tcPr>
-            <w:tcW w:w="1558" w:type="dxa"/>
-          </w:tcPr>
-          <w:p/>
-        </w:tc>
-        <w:tc>
-          <w:tcPr>
-            <w:tcW w:w="1558" w:type="dxa"/>
-          </w:tcPr>
-          <w:p>
-            <w:r>
-              <w:t>N/A</w:t>
-            </w:r>
-          </w:p>
-        </w:tc>
-        <w:tc>
-          <w:tcPr>
-            <w:tcW w:w="1558" w:type="dxa"/>
-          </w:tcPr>
-          <w:p/>
-        </w:tc>
-        <w:tc>
-          <w:tcPr>
-            <w:tcW w:w="1559" w:type="dxa"/>
-          </w:tcPr>
-          <w:p/>
-        </w:tc>
-        <w:tc>
-          <w:tcPr>
-            <w:tcW w:w="1559" w:type="dxa"/>
-          </w:tcPr>
-          <w:p/>
-        </w:tc>
-      </w:tr>
-    </w:tbl>
-    <w:p>
-      <w:r>
-        <w:rPr>
-          <w:noProof/>
-        </w:rPr>
-        <mc:AlternateContent>
-          <mc:Choice Requires="wpc">
-            <w:drawing>
-              <wp:inline distT="0" distB="0" distL="0" distR="0" wp14:anchorId="336EB429" wp14:editId="390253C0">
-                <wp:extent cx="2921607" cy="1703676"/>
-                <wp:effectExtent l="0" t="0" r="12700" b="11430"/>
-                <wp:docPr id="24" name="Canvas 24"/>
-                <wp:cNvGraphicFramePr>
-                  <a:graphicFrameLocks xmlns:a="http://schemas.openxmlformats.org/drawingml/2006/main" noChangeAspect="1"/>
-                </wp:cNvGraphicFramePr>
-                <a:graphic xmlns:a="http://schemas.openxmlformats.org/drawingml/2006/main">
-                  <a:graphicData uri="http://schemas.microsoft.com/office/word/2010/wordprocessingCanvas">
-                    <wpc:wpc>
-                      <wpc:bg>
-                        <a:solidFill>
-                          <a:prstClr val="white"/>
-                        </a:solidFill>
-                      </wpc:bg>
-                      <wpc:whole>
-                        <a:ln>
-                          <a:solidFill>
-                            <a:schemeClr val="accent1">
-                              <a:lumMod val="20000"/>
-                              <a:lumOff val="80000"/>
-                            </a:schemeClr>
-                          </a:solidFill>
-                        </a:ln>
-                      </wpc:whole>
-                      <pic:pic xmlns:pic="http://schemas.openxmlformats.org/drawingml/2006/picture">
-                        <pic:nvPicPr>
-                          <pic:cNvPr id="38" name="Picture 38"/>
-                          <pic:cNvPicPr>
-                            <a:picLocks noChangeAspect="1"/>
-                          </pic:cNvPicPr>
-                        </pic:nvPicPr>
-                        <pic:blipFill>
-                          <a:blip r:embed="rId22"/>
-                          <a:stretch>
-                            <a:fillRect/>
-                          </a:stretch>
-                        </pic:blipFill>
-                        <pic:spPr>
-                          <a:xfrm>
-                            <a:off x="0" y="0"/>
-                            <a:ext cx="2578934" cy="1703070"/>
-                          </a:xfrm>
-                          <a:prstGeom prst="rect">
-                            <a:avLst/>
-                          </a:prstGeom>
-                        </pic:spPr>
-                      </pic:pic>
-                    </wpc:wpc>
-                  </a:graphicData>
-                </a:graphic>
-              </wp:inline>
-            </w:drawing>
-          </mc:Choice>
-          <mc:Fallback>
-            <w:pict>
-              <v:group w14:anchorId="0184863B" id="Canvas 24" o:spid="_x0000_s1026" editas="canvas" style="width:230.05pt;height:134.15pt;mso-position-horizontal-relative:char;mso-position-vertical-relative:line" coordsize="29210,17030" o:gfxdata="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">
-                <v:shape id="_x0000_s1027" type="#_x0000_t75" style="position:absolute;width:29210;height:17030;visibility:visible;mso-wrap-style:square" filled="t" stroked="t" strokecolor="#d9e2f3 [660]">
-                  <v:fill o:detectmouseclick="t"/>
-                  <v:path o:connecttype="none"/>
-                </v:shape>
-                <v:shape id="Picture 38" o:spid="_x0000_s1028" type="#_x0000_t75" style="position:absolute;width:25789;height:17030;visibility:visible;mso-wrap-style:square" o:gfxdata="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">
-                  <v:imagedata r:id="rId23" o:title=""/>
-                </v:shape>
-                <w10:anchorlock/>
-              </v:group>
-            </w:pict>
-          </mc:Fallback>
-        </mc:AlternateContent>
-      </w:r>
-    </w:p>
-    <w:p>
-      <w:r>
-        <w:t>UserInput.model['InputParameterPriorValues'] = [ 1.0, 0.0, 0.50, 41.5, 41.5, 13.0, 13.0, 0.1, 0.1]</w:t>
-      </w:r>
-    </w:p>
-    <w:p/>
-    <w:p>
-      <w:r>
-        <w:t xml:space="preserve">Final map results from gridsearch: </w:t>
-      </w:r>
-      <w:r>
-        <w:t>[1.31850027e+00 2.39650171e-03 5.76140992e-01 5.48880289e+01</w:t>
-      </w:r>
-    </w:p>
-    <w:p>
-      <w:r>
-        <w:t xml:space="preserve"> 1.94775168e+01 3.63448101e+01 9.70069391e+00 4.86434241e-01</w:t>
-      </w:r>
-    </w:p>
-    <w:p>
-      <w:r>
-        <w:t xml:space="preserve"> 8.92942906e-04] final logP: 834.3528120580175</w:t>
-      </w:r>
-    </w:p>
-    <w:p>
-      <w:r>
-        <w:t>gridSamplingAbsoluteIntervalSize=[ 0.10, 0.005, 0.50/3, 20, 20, 2, 2, 0.1, 0.1], gridSamplingNumOfIntervals=[0,0,1,1,1,1,1,0,0]</w:t>
-      </w:r>
-      <w:r>
-        <w:br w:type="page"/>
-      </w:r>
-    </w:p>
-    <w:p>
-      <w:commentRangeStart w:id="7"/>
-      <w:r>
-        <w:lastRenderedPageBreak/>
-        <w:t>Name of Runfile:</w:t>
-      </w:r>
-      <w:r>
-        <w:t xml:space="preserve"> </w:t>
-      </w:r>
-      <w:r>
-        <w:t>20a</w:t>
-      </w:r>
-      <w:r>
-        <w:t>_BPE_grid_opt</w:t>
-      </w:r>
-      <w:r>
-        <w:t xml:space="preserve"> 243 points</w:t>
-      </w:r>
-      <w:commentRangeEnd w:id="7"/>
-      <w:r>
-        <w:rPr>
-          <w:rStyle w:val="CommentReference"/>
-        </w:rPr>
-        <w:commentReference w:id="7"/>
-      </w:r>
-    </w:p>
-    <w:tbl>
-      <w:tblPr>
-        <w:tblStyle w:val="TableGrid"/>
-        <w:tblW w:w="9350" w:type="dxa"/>
-        <w:tblLook w:val="04A0" w:firstRow="1" w:lastRow="0" w:firstColumn="1" w:lastColumn="0" w:noHBand="0" w:noVBand="1"/>
-      </w:tblPr>
-      <w:tblGrid>
-        <w:gridCol w:w="1558"/>
-        <w:gridCol w:w="1558"/>
-        <w:gridCol w:w="1558"/>
-        <w:gridCol w:w="1558"/>
-        <w:gridCol w:w="1559"/>
-        <w:gridCol w:w="1559"/>
-      </w:tblGrid>
-      <w:tr>
-        <w:tc>
-          <w:tcPr>
-            <w:tcW w:w="1558" w:type="dxa"/>
-          </w:tcPr>
-          <w:p>
-            <w:r>
-              <w:t>Parameter Name</w:t>
-            </w:r>
-          </w:p>
-        </w:tc>
-        <w:tc>
-          <w:tcPr>
-            <w:tcW w:w="1558" w:type="dxa"/>
-          </w:tcPr>
-          <w:p>
-            <w:r>
-              <w:t>Initial Value</w:t>
-            </w:r>
-          </w:p>
-        </w:tc>
-        <w:tc>
-          <w:tcPr>
-            <w:tcW w:w="1558" w:type="dxa"/>
-          </w:tcPr>
-          <w:p>
-            <w:r>
-              <w:t>Uncertainty</w:t>
-            </w:r>
-          </w:p>
-        </w:tc>
-        <w:tc>
-          <w:tcPr>
-            <w:tcW w:w="1558" w:type="dxa"/>
-          </w:tcPr>
-          <w:p>
-            <w:r>
-              <w:t>Final Value</w:t>
-            </w:r>
-            <w:r>
-              <w:t xml:space="preserve"> </w:t>
-            </w:r>
-          </w:p>
-        </w:tc>
-        <w:tc>
-          <w:tcPr>
-            <w:tcW w:w="1559" w:type="dxa"/>
-          </w:tcPr>
-          <w:p>
-            <w:r>
-              <w:t>Interval Size</w:t>
-            </w:r>
-          </w:p>
-        </w:tc>
-        <w:tc>
-          <w:tcPr>
-            <w:tcW w:w="1559" w:type="dxa"/>
-          </w:tcPr>
-          <w:p>
-            <w:r>
-              <w:t>Num Intervals</w:t>
-            </w:r>
-          </w:p>
-        </w:tc>
-      </w:tr>
-      <w:tr>
-        <w:tc>
-          <w:tcPr>
-            <w:tcW w:w="1558" w:type="dxa"/>
-          </w:tcPr>
-          <w:p>
-            <w:r>
-              <w:t>Scaling</w:t>
-            </w:r>
-          </w:p>
-        </w:tc>
-        <w:tc>
-          <w:tcPr>
-            <w:tcW w:w="1558" w:type="dxa"/>
-          </w:tcPr>
-          <w:p>
-            <w:r>
-              <w:t>1.0</w:t>
-            </w:r>
-          </w:p>
-        </w:tc>
-        <w:tc>
-          <w:tcPr>
-            <w:tcW w:w="1558" w:type="dxa"/>
-          </w:tcPr>
-          <w:p>
-            <w:r>
-              <w:t>0.10</w:t>
-            </w:r>
-          </w:p>
-        </w:tc>
-        <w:tc>
-          <w:tcPr>
-            <w:tcW w:w="1558" w:type="dxa"/>
-          </w:tcPr>
-          <w:p/>
-        </w:tc>
-        <w:tc>
-          <w:tcPr>
-            <w:tcW w:w="1559" w:type="dxa"/>
-          </w:tcPr>
-          <w:p/>
-        </w:tc>
-        <w:tc>
-          <w:tcPr>
-            <w:tcW w:w="1559" w:type="dxa"/>
-          </w:tcPr>
-          <w:p/>
-        </w:tc>
-      </w:tr>
-      <w:tr>
-        <w:tc>
-          <w:tcPr>
-            <w:tcW w:w="1558" w:type="dxa"/>
-          </w:tcPr>
-          <w:p>
-            <w:r>
-              <w:t>Offset</w:t>
-            </w:r>
-          </w:p>
-        </w:tc>
-        <w:tc>
-          <w:tcPr>
-            <w:tcW w:w="1558" w:type="dxa"/>
-          </w:tcPr>
-          <w:p>
-            <w:r>
-              <w:t>0.0</w:t>
-            </w:r>
-          </w:p>
-        </w:tc>
-        <w:tc>
-          <w:tcPr>
-            <w:tcW w:w="1558" w:type="dxa"/>
-          </w:tcPr>
-          <w:p>
-            <w:r>
-              <w:t>0.005</w:t>
-            </w:r>
-          </w:p>
-        </w:tc>
-        <w:tc>
-          <w:tcPr>
-            <w:tcW w:w="1558" w:type="dxa"/>
-          </w:tcPr>
-          <w:p/>
-        </w:tc>
-        <w:tc>
-          <w:tcPr>
-            <w:tcW w:w="1559" w:type="dxa"/>
-          </w:tcPr>
-          <w:p/>
-        </w:tc>
-        <w:tc>
-          <w:tcPr>
-            <w:tcW w:w="1559" w:type="dxa"/>
-          </w:tcPr>
-          <w:p/>
-        </w:tc>
-      </w:tr>
-      <w:tr>
-        <w:tc>
-          <w:tcPr>
-            <w:tcW w:w="1558" w:type="dxa"/>
-          </w:tcPr>
-          <w:p>
-            <w:r>
-              <w:t>Site2Ratio</w:t>
-            </w:r>
-          </w:p>
-        </w:tc>
-        <w:tc>
-          <w:tcPr>
-            <w:tcW w:w="1558" w:type="dxa"/>
-          </w:tcPr>
-          <w:p>
-            <w:r>
-              <w:t>0.50</w:t>
-            </w:r>
-          </w:p>
-        </w:tc>
-        <w:tc>
-          <w:tcPr>
-            <w:tcW w:w="1558" w:type="dxa"/>
-          </w:tcPr>
-          <w:p>
-            <w:r>
-              <w:t>0.50/3</w:t>
-            </w:r>
-          </w:p>
-        </w:tc>
-        <w:tc>
-          <w:tcPr>
-            <w:tcW w:w="1558" w:type="dxa"/>
-          </w:tcPr>
-          <w:p/>
-        </w:tc>
-        <w:tc>
-          <w:tcPr>
-            <w:tcW w:w="1559" w:type="dxa"/>
-          </w:tcPr>
-          <w:p/>
-        </w:tc>
-        <w:tc>
-          <w:tcPr>
-            <w:tcW w:w="1559" w:type="dxa"/>
-          </w:tcPr>
-          <w:p/>
-        </w:tc>
-      </w:tr>
-      <w:tr>
-        <w:tc>
-          <w:tcPr>
-            <w:tcW w:w="1558" w:type="dxa"/>
-          </w:tcPr>
-          <w:p>
-            <w:r>
-              <w:t>Ea_1</w:t>
-            </w:r>
-          </w:p>
-        </w:tc>
-        <w:tc>
-          <w:tcPr>
-            <w:tcW w:w="1558" w:type="dxa"/>
-          </w:tcPr>
-          <w:p>
-            <w:r>
-              <w:t>41.5</w:t>
-            </w:r>
-          </w:p>
-        </w:tc>
-        <w:tc>
-          <w:tcPr>
-            <w:tcW w:w="1558" w:type="dxa"/>
-          </w:tcPr>
-          <w:p>
-            <w:r>
-              <w:t>20</w:t>
-            </w:r>
-          </w:p>
-        </w:tc>
-        <w:tc>
-          <w:tcPr>
-            <w:tcW w:w="1558" w:type="dxa"/>
-          </w:tcPr>
-          <w:p/>
-        </w:tc>
-        <w:tc>
-          <w:tcPr>
-            <w:tcW w:w="1559" w:type="dxa"/>
-          </w:tcPr>
-          <w:p/>
-        </w:tc>
-        <w:tc>
-          <w:tcPr>
-            <w:tcW w:w="1559" w:type="dxa"/>
-          </w:tcPr>
-          <w:p/>
-        </w:tc>
-      </w:tr>
-      <w:tr>
-        <w:tc>
-          <w:tcPr>
-            <w:tcW w:w="1558" w:type="dxa"/>
-          </w:tcPr>
-          <w:p>
-            <w:r>
-              <w:t>Ea_2</w:t>
-            </w:r>
-          </w:p>
-        </w:tc>
-        <w:tc>
-          <w:tcPr>
-            <w:tcW w:w="1558" w:type="dxa"/>
-          </w:tcPr>
-          <w:p>
-            <w:r>
-              <w:t>41.5</w:t>
-            </w:r>
-          </w:p>
-        </w:tc>
-        <w:tc>
-          <w:tcPr>
-            <w:tcW w:w="1558" w:type="dxa"/>
-          </w:tcPr>
-          <w:p>
-            <w:r>
-              <w:t>20</w:t>
-            </w:r>
-          </w:p>
-        </w:tc>
-        <w:tc>
-          <w:tcPr>
-            <w:tcW w:w="1558" w:type="dxa"/>
-          </w:tcPr>
-          <w:p/>
-        </w:tc>
-        <w:tc>
-          <w:tcPr>
-            <w:tcW w:w="1559" w:type="dxa"/>
-          </w:tcPr>
-          <w:p/>
-        </w:tc>
-        <w:tc>
-          <w:tcPr>
-            <w:tcW w:w="1559" w:type="dxa"/>
-          </w:tcPr>
-          <w:p/>
-        </w:tc>
-      </w:tr>
-      <w:tr>
-        <w:tc>
-          <w:tcPr>
-            <w:tcW w:w="1558" w:type="dxa"/>
-          </w:tcPr>
-          <w:p>
-            <w:r>
-              <w:t>log_A1</w:t>
-            </w:r>
-          </w:p>
-        </w:tc>
-        <w:tc>
-          <w:tcPr>
-            <w:tcW w:w="1558" w:type="dxa"/>
-          </w:tcPr>
-          <w:p>
-            <w:r>
-              <w:t>13.0</w:t>
-            </w:r>
-          </w:p>
-        </w:tc>
-        <w:tc>
-          <w:tcPr>
-            <w:tcW w:w="1558" w:type="dxa"/>
-          </w:tcPr>
-          <w:p>
-            <w:r>
-              <w:t>2</w:t>
-            </w:r>
-          </w:p>
-        </w:tc>
-        <w:tc>
-          <w:tcPr>
-            <w:tcW w:w="1558" w:type="dxa"/>
-          </w:tcPr>
-          <w:p/>
-        </w:tc>
-        <w:tc>
-          <w:tcPr>
-            <w:tcW w:w="1559" w:type="dxa"/>
-          </w:tcPr>
-          <w:p/>
-        </w:tc>
-        <w:tc>
-          <w:tcPr>
-            <w:tcW w:w="1559" w:type="dxa"/>
-          </w:tcPr>
-          <w:p/>
-        </w:tc>
-      </w:tr>
-      <w:tr>
-        <w:tc>
-          <w:tcPr>
-            <w:tcW w:w="1558" w:type="dxa"/>
-          </w:tcPr>
-          <w:p>
-            <w:r>
-              <w:t>log_A2</w:t>
-            </w:r>
-          </w:p>
-        </w:tc>
-        <w:tc>
-          <w:tcPr>
-            <w:tcW w:w="1558" w:type="dxa"/>
-          </w:tcPr>
-          <w:p>
-            <w:r>
-              <w:t>13.0</w:t>
-            </w:r>
-          </w:p>
-        </w:tc>
-        <w:tc>
-          <w:tcPr>
-            <w:tcW w:w="1558" w:type="dxa"/>
-          </w:tcPr>
-          <w:p>
-            <w:r>
-              <w:t>2</w:t>
-            </w:r>
-          </w:p>
-        </w:tc>
-        <w:tc>
-          <w:tcPr>
-            <w:tcW w:w="1558" w:type="dxa"/>
-          </w:tcPr>
-          <w:p/>
-        </w:tc>
-        <w:tc>
-          <w:tcPr>
-            <w:tcW w:w="1559" w:type="dxa"/>
-          </w:tcPr>
-          <w:p/>
-        </w:tc>
-        <w:tc>
-          <w:tcPr>
-            <w:tcW w:w="1559" w:type="dxa"/>
-          </w:tcPr>
-          <w:p/>
-        </w:tc>
-      </w:tr>
-      <w:tr>
-        <w:tc>
-          <w:tcPr>
-            <w:tcW w:w="1558" w:type="dxa"/>
-          </w:tcPr>
-          <w:p>
-            <w:r>
-              <w:t>gamma1</w:t>
-            </w:r>
-          </w:p>
-        </w:tc>
-        <w:tc>
-          <w:tcPr>
-            <w:tcW w:w="1558" w:type="dxa"/>
-          </w:tcPr>
-          <w:p>
-            <w:r>
-              <w:t>0.1</w:t>
-            </w:r>
-          </w:p>
-        </w:tc>
-        <w:tc>
-          <w:tcPr>
-            <w:tcW w:w="1558" w:type="dxa"/>
-          </w:tcPr>
-          <w:p>
-            <w:r>
-              <w:t>0.1</w:t>
-            </w:r>
-          </w:p>
-        </w:tc>
-        <w:tc>
-          <w:tcPr>
-            <w:tcW w:w="1558" w:type="dxa"/>
-          </w:tcPr>
-          <w:p/>
-        </w:tc>
-        <w:tc>
-          <w:tcPr>
-            <w:tcW w:w="1559" w:type="dxa"/>
-          </w:tcPr>
-          <w:p/>
-        </w:tc>
-        <w:tc>
-          <w:tcPr>
-            <w:tcW w:w="1559" w:type="dxa"/>
-          </w:tcPr>
-          <w:p/>
-        </w:tc>
-      </w:tr>
-      <w:tr>
-        <w:tc>
-          <w:tcPr>
-            <w:tcW w:w="1558" w:type="dxa"/>
-          </w:tcPr>
-          <w:p>
-            <w:r>
-              <w:t>gamma2</w:t>
-            </w:r>
-          </w:p>
-        </w:tc>
-        <w:tc>
-          <w:tcPr>
-            <w:tcW w:w="1558" w:type="dxa"/>
-          </w:tcPr>
-          <w:p>
-            <w:r>
-              <w:t>0.1</w:t>
-            </w:r>
-          </w:p>
-        </w:tc>
-        <w:tc>
-          <w:tcPr>
-            <w:tcW w:w="1558" w:type="dxa"/>
-          </w:tcPr>
-          <w:p>
-            <w:r>
-              <w:t>0.1</w:t>
-            </w:r>
-          </w:p>
-        </w:tc>
-        <w:tc>
-          <w:tcPr>
-            <w:tcW w:w="1558" w:type="dxa"/>
-          </w:tcPr>
-          <w:p/>
-        </w:tc>
-        <w:tc>
-          <w:tcPr>
-            <w:tcW w:w="1559" w:type="dxa"/>
-          </w:tcPr>
-          <w:p/>
-        </w:tc>
-        <w:tc>
-          <w:tcPr>
-            <w:tcW w:w="1559" w:type="dxa"/>
-          </w:tcPr>
-          <w:p/>
-        </w:tc>
-      </w:tr>
-      <w:tr>
-        <w:tc>
-          <w:tcPr>
-            <w:tcW w:w="1558" w:type="dxa"/>
-          </w:tcPr>
-          <w:p>
-            <w:r>
-              <w:t>logP</w:t>
-            </w:r>
-          </w:p>
-        </w:tc>
-        <w:tc>
-          <w:tcPr>
-            <w:tcW w:w="1558" w:type="dxa"/>
-          </w:tcPr>
-          <w:p/>
-        </w:tc>
-        <w:tc>
-          <w:tcPr>
-            <w:tcW w:w="1558" w:type="dxa"/>
-          </w:tcPr>
-          <w:p>
-            <w:r>
-              <w:t>N/A</w:t>
-            </w:r>
-          </w:p>
-        </w:tc>
-        <w:tc>
-          <w:tcPr>
-            <w:tcW w:w="1558" w:type="dxa"/>
-          </w:tcPr>
-          <w:p/>
-        </w:tc>
-        <w:tc>
-          <w:tcPr>
-            <w:tcW w:w="1559" w:type="dxa"/>
-          </w:tcPr>
-          <w:p/>
-        </w:tc>
-        <w:tc>
-          <w:tcPr>
-            <w:tcW w:w="1559" w:type="dxa"/>
-          </w:tcPr>
-          <w:p/>
-        </w:tc>
-      </w:tr>
-    </w:tbl>
-    <w:p>
-      <w:r>
-        <w:rPr>
-          <w:noProof/>
-        </w:rPr>
-        <mc:AlternateContent>
-          <mc:Choice Requires="wpc">
-            <w:drawing>
-              <wp:inline distT="0" distB="0" distL="0" distR="0" wp14:anchorId="2953B1D6" wp14:editId="0ADA245B">
-                <wp:extent cx="2921607" cy="1703676"/>
-                <wp:effectExtent l="0" t="0" r="12700" b="11430"/>
-                <wp:docPr id="26" name="Canvas 26"/>
-                <wp:cNvGraphicFramePr>
-                  <a:graphicFrameLocks xmlns:a="http://schemas.openxmlformats.org/drawingml/2006/main" noChangeAspect="1"/>
-                </wp:cNvGraphicFramePr>
-                <a:graphic xmlns:a="http://schemas.openxmlformats.org/drawingml/2006/main">
-                  <a:graphicData uri="http://schemas.microsoft.com/office/word/2010/wordprocessingCanvas">
-                    <wpc:wpc>
-                      <wpc:bg>
-                        <a:solidFill>
-                          <a:prstClr val="white"/>
-                        </a:solidFill>
-                      </wpc:bg>
-                      <wpc:whole>
-                        <a:ln>
-                          <a:solidFill>
-                            <a:schemeClr val="accent1">
-                              <a:lumMod val="20000"/>
-                              <a:lumOff val="80000"/>
-                            </a:schemeClr>
-                          </a:solidFill>
-                        </a:ln>
-                      </wpc:whole>
-                      <pic:pic xmlns:pic="http://schemas.openxmlformats.org/drawingml/2006/picture">
-                        <pic:nvPicPr>
-                          <pic:cNvPr id="39" name="Picture 39"/>
-                          <pic:cNvPicPr>
-                            <a:picLocks noChangeAspect="1"/>
-                          </pic:cNvPicPr>
-                        </pic:nvPicPr>
-                        <pic:blipFill>
-                          <a:blip r:embed="rId24"/>
-                          <a:stretch>
-                            <a:fillRect/>
-                          </a:stretch>
-                        </pic:blipFill>
-                        <pic:spPr>
-                          <a:xfrm>
-                            <a:off x="0" y="0"/>
-                            <a:ext cx="2578934" cy="1703070"/>
-                          </a:xfrm>
-                          <a:prstGeom prst="rect">
-                            <a:avLst/>
-                          </a:prstGeom>
-                        </pic:spPr>
-                      </pic:pic>
-                    </wpc:wpc>
-                  </a:graphicData>
-                </a:graphic>
-              </wp:inline>
-            </w:drawing>
-          </mc:Choice>
-          <mc:Fallback>
-            <w:pict>
-              <v:group w14:anchorId="19BBB337" id="Canvas 26" o:spid="_x0000_s1026" editas="canvas" style="width:230.05pt;height:134.15pt;mso-position-horizontal-relative:char;mso-position-vertical-relative:line" coordsize="29210,17030" o:gfxdata="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">
-                <v:shape id="_x0000_s1027" type="#_x0000_t75" style="position:absolute;width:29210;height:17030;visibility:visible;mso-wrap-style:square" filled="t" stroked="t" strokecolor="#d9e2f3 [660]">
-                  <v:fill o:detectmouseclick="t"/>
-                  <v:path o:connecttype="none"/>
-                </v:shape>
-                <v:shape id="Picture 39" o:spid="_x0000_s1028" type="#_x0000_t75" style="position:absolute;width:25789;height:17030;visibility:visible;mso-wrap-style:square" o:gfxdata="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">
-                  <v:imagedata r:id="rId25" o:title=""/>
-                </v:shape>
-                <w10:anchorlock/>
-              </v:group>
-            </w:pict>
-          </mc:Fallback>
-        </mc:AlternateContent>
-      </w:r>
-    </w:p>
-    <w:p>
-      <w:r>
-        <w:t>UserInput.model['InputParameterPriorValues'] = [ 1.0, 0.0, 0.50, 41.5, 41.5, 13.0, 13.0, 0.1, 0.1]</w:t>
-      </w:r>
-    </w:p>
-    <w:p/>
-    <w:p>
-      <w:r>
-        <w:t>Final map results from gridsearch: [1.24054728e+00 1.97315172e-03 5.70160486e-01 2.68941949e+01</w:t>
-      </w:r>
-    </w:p>
-    <w:p>
-      <w:r>
-        <w:t xml:space="preserve"> 4.42378634e+01 1.45793537e+01 2.88717211e+01 7.62517142e-02</w:t>
-      </w:r>
-    </w:p>
-    <w:p>
-      <w:r>
-        <w:t xml:space="preserve"> 3.18229310e-03] final logP: 779.9344100773503</w:t>
-      </w:r>
-    </w:p>
-    <w:p>
-      <w:r>
-        <w:t>gridSamplingAbsoluteIntervalSize=[ 0.10, 0.005, 0.50/3, 20, 20, 2, 2, 0.1, 0.1], gridSamplingNumOfIntervals=[0,0,1,1,1,1,1,0,0]</w:t>
-      </w:r>
-      <w:r>
-        <w:br w:type="page"/>
-      </w:r>
-      <w:commentRangeStart w:id="8"/>
-      <w:r>
-        <w:lastRenderedPageBreak/>
-        <w:t>Name of Runfile:</w:t>
+        <w:t xml:space="preserve">Name of </w:t>
+      </w:r>
+      <w:proofErr w:type="spellStart"/>
+      <w:r>
+        <w:t>Runfile</w:t>
+      </w:r>
+      <w:proofErr w:type="spellEnd"/>
+      <w:r>
+        <w:t>:</w:t>
       </w:r>
       <w:r>
         <w:t xml:space="preserve"> </w:t>
@@ -10588,9 +11440,11 @@
             <w:tcW w:w="1558" w:type="dxa"/>
           </w:tcPr>
           <w:p>
+            <w:proofErr w:type="spellStart"/>
             <w:r>
               <w:t>logP</w:t>
             </w:r>
+            <w:proofErr w:type="spellEnd"/>
           </w:p>
         </w:tc>
         <w:tc>
@@ -10678,7 +11532,7 @@
                           </pic:cNvPicPr>
                         </pic:nvPicPr>
                         <pic:blipFill>
-                          <a:blip r:embed="rId26"/>
+                          <a:blip r:embed="rId28"/>
                           <a:stretch>
                             <a:fillRect/>
                           </a:stretch>
@@ -10707,7 +11561,7 @@
                   <v:path o:connecttype="none"/>
                 </v:shape>
                 <v:shape id="Picture 6" o:spid="_x0000_s1028" type="#_x0000_t75" style="position:absolute;width:25789;height:17030;visibility:visible;mso-wrap-style:square" o:gfxdata="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">
-                  <v:imagedata r:id="rId27" o:title=""/>
+                  <v:imagedata r:id="rId29" o:title=""/>
                 </v:shape>
                 <w10:anchorlock/>
               </v:group>
@@ -10720,8 +11574,21 @@
       <w:pPr>
         <w:pStyle w:val="NoSpacing"/>
       </w:pPr>
-      <w:r>
-        <w:t>UserInput.model['InputParameterPriorValues'] = [ 1.0, 0.0, 0.50, 41.5, 41.5, 13.0, 13.0, 0.1, 0.1]</w:t>
+      <w:proofErr w:type="spellStart"/>
+      <w:r>
+        <w:t>UserInput.model</w:t>
+      </w:r>
+      <w:proofErr w:type="spellEnd"/>
+      <w:r>
+        <w:t>['</w:t>
+      </w:r>
+      <w:proofErr w:type="spellStart"/>
+      <w:r>
+        <w:t>InputParameterPriorValues</w:t>
+      </w:r>
+      <w:proofErr w:type="spellEnd"/>
+      <w:r>
+        <w:t>'] = [ 1.0, 0.0, 0.50, 41.5, 41.5, 13.0, 13.0, 0.1, 0.1]</w:t>
       </w:r>
       <w:r>
         <w:br/>
@@ -10732,7 +11599,23 @@
         <w:pStyle w:val="NoSpacing"/>
       </w:pPr>
       <w:r>
-        <w:t>Final map results from gridsearch: (1.0, 0.0, 0.8333333333333333, 23.5, 35.5, 12.0, 22.0, 0.1, 0.1) final logP: 439.9328869125924</w:t>
+        <w:t xml:space="preserve">Final map results from </w:t>
+      </w:r>
+      <w:proofErr w:type="spellStart"/>
+      <w:r>
+        <w:t>gridsearch</w:t>
+      </w:r>
+      <w:proofErr w:type="spellEnd"/>
+      <w:r>
+        <w:t xml:space="preserve">: (1.0, 0.0, 0.8333333333333333, 23.5, 35.5, 12.0, 22.0, 0.1, 0.1) final </w:t>
+      </w:r>
+      <w:proofErr w:type="spellStart"/>
+      <w:r>
+        <w:t>logP</w:t>
+      </w:r>
+      <w:proofErr w:type="spellEnd"/>
+      <w:r>
+        <w:t>: 439.9328869125924</w:t>
       </w:r>
     </w:p>
     <w:p>
@@ -10741,8 +11624,26 @@
       </w:pPr>
     </w:p>
     <w:p>
-      <w:r>
-        <w:t>gridSamplingAbsoluteIntervalSize=[ 0.10, 0.005, 0.50/3, 20/10, 20/10, 1, 1, 0.1, 0.1], gridSamplingNumOfIntervals=[0,0,3,10,10,10,10,0,0]</w:t>
+      <w:proofErr w:type="spellStart"/>
+      <w:r>
+        <w:t>gridSamplingAbsoluteIntervalSize</w:t>
+      </w:r>
+      <w:proofErr w:type="spellEnd"/>
+      <w:proofErr w:type="gramStart"/>
+      <w:r>
+        <w:t>=[</w:t>
+      </w:r>
+      <w:proofErr w:type="gramEnd"/>
+      <w:r>
+        <w:t xml:space="preserve"> 0.10, 0.005, 0.50/3, 20/10, 20/10, 1, 1, 0.1, 0.1], </w:t>
+      </w:r>
+      <w:proofErr w:type="spellStart"/>
+      <w:r>
+        <w:t>gridSamplingNumOfIntervals</w:t>
+      </w:r>
+      <w:proofErr w:type="spellEnd"/>
+      <w:r>
+        <w:t>=[0,0,3,10,10,10,10,0,0]</w:t>
       </w:r>
       <w:r>
         <w:br w:type="page"/>
@@ -10752,7 +11653,15 @@
       <w:commentRangeStart w:id="9"/>
       <w:r>
         <w:lastRenderedPageBreak/>
-        <w:t>Name of Runfile:</w:t>
+        <w:t xml:space="preserve">Name of </w:t>
+      </w:r>
+      <w:proofErr w:type="spellStart"/>
+      <w:r>
+        <w:t>Runfile</w:t>
+      </w:r>
+      <w:proofErr w:type="spellEnd"/>
+      <w:r>
+        <w:t>:</w:t>
       </w:r>
       <w:r>
         <w:t xml:space="preserve"> </w:t>
@@ -11318,9 +12227,11 @@
             <w:tcW w:w="1558" w:type="dxa"/>
           </w:tcPr>
           <w:p>
+            <w:proofErr w:type="spellStart"/>
             <w:r>
               <w:t>logP</w:t>
             </w:r>
+            <w:proofErr w:type="spellEnd"/>
           </w:p>
         </w:tc>
         <w:tc>
@@ -11375,7 +12286,7 @@
         <mc:AlternateContent>
           <mc:Choice Requires="wpc">
             <w:drawing>
-              <wp:inline distT="0" distB="0" distL="0" distR="0" wp14:anchorId="2CF727D7" wp14:editId="6EAC2D0C">
+              <wp:inline distT="0" distB="0" distL="0" distR="0" wp14:anchorId="2CF727D7" wp14:editId="651E2808">
                 <wp:extent cx="2921607" cy="1703676"/>
                 <wp:effectExtent l="0" t="0" r="12700" b="11430"/>
                 <wp:docPr id="86" name="Canvas 86"/>
@@ -11400,6 +12311,29 @@
                           </a:solidFill>
                         </a:ln>
                       </wpc:whole>
+                      <pic:pic xmlns:pic="http://schemas.openxmlformats.org/drawingml/2006/picture">
+                        <pic:nvPicPr>
+                          <pic:cNvPr id="35" name="Picture 35"/>
+                          <pic:cNvPicPr>
+                            <a:picLocks noChangeAspect="1"/>
+                          </pic:cNvPicPr>
+                        </pic:nvPicPr>
+                        <pic:blipFill>
+                          <a:blip r:embed="rId28"/>
+                          <a:stretch>
+                            <a:fillRect/>
+                          </a:stretch>
+                        </pic:blipFill>
+                        <pic:spPr>
+                          <a:xfrm>
+                            <a:off x="0" y="0"/>
+                            <a:ext cx="2578934" cy="1703070"/>
+                          </a:xfrm>
+                          <a:prstGeom prst="rect">
+                            <a:avLst/>
+                          </a:prstGeom>
+                        </pic:spPr>
+                      </pic:pic>
                     </wpc:wpc>
                   </a:graphicData>
                 </a:graphic>
@@ -11408,10 +12342,13 @@
           </mc:Choice>
           <mc:Fallback>
             <w:pict>
-              <v:group w14:anchorId="44E6D9E5" id="Canvas 86" o:spid="_x0000_s1026" editas="canvas" style="width:230.05pt;height:134.15pt;mso-position-horizontal-relative:char;mso-position-vertical-relative:line" coordsize="29210,17030" o:gfxdata="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">
+              <v:group w14:anchorId="1CB28BB9" id="Canvas 86" o:spid="_x0000_s1026" editas="canvas" style="width:230.05pt;height:134.15pt;mso-position-horizontal-relative:char;mso-position-vertical-relative:line" coordsize="29210,17030" o:gfxdata="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">
                 <v:shape id="_x0000_s1027" type="#_x0000_t75" style="position:absolute;width:29210;height:17030;visibility:visible;mso-wrap-style:square" filled="t" stroked="t" strokecolor="#d9e2f3 [660]">
                   <v:fill o:detectmouseclick="t"/>
                   <v:path o:connecttype="none"/>
+                </v:shape>
+                <v:shape id="Picture 35" o:spid="_x0000_s1028" type="#_x0000_t75" style="position:absolute;width:25789;height:17030;visibility:visible;mso-wrap-style:square" o:gfxdata="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">
+                  <v:imagedata r:id="rId30" o:title=""/>
                 </v:shape>
                 <w10:anchorlock/>
               </v:group>
@@ -11421,19 +12358,67 @@
       </w:r>
     </w:p>
     <w:p>
-      <w:r>
-        <w:t>UserInput.model['InputParameterPriorValues'] = [ 1.0, 0.0, 0.50, 41.5, 41.5, 13.0, 13.0, 0.1, 0.1]</w:t>
-      </w:r>
-    </w:p>
-    <w:p>
-      <w:r>
-        <w:t>Final map results from gridsearch: (1.0, 0.0, 0.8333333333333333, 23.5, 35.5, 12.0, 22.0, 0.1, 0.1) final logP: -225.34964417370335</w:t>
+      <w:proofErr w:type="spellStart"/>
+      <w:r>
+        <w:t>UserInput.model</w:t>
+      </w:r>
+      <w:proofErr w:type="spellEnd"/>
+      <w:r>
+        <w:t>['</w:t>
+      </w:r>
+      <w:proofErr w:type="spellStart"/>
+      <w:r>
+        <w:t>InputParameterPriorValues</w:t>
+      </w:r>
+      <w:proofErr w:type="spellEnd"/>
+      <w:r>
+        <w:t>'] = [ 1.0, 0.0, 0.50, 41.5, 41.5, 13.0, 13.0, 0.1, 0.1]</w:t>
       </w:r>
     </w:p>
     <w:p/>
     <w:p>
       <w:r>
-        <w:t>gridSamplingAbsoluteIntervalSize=[ 0.10, 0.005, 0.50/3, 20/10, 20/10, 1, 1, 0.1, 0.1], gridSamplingNumOfIntervals=[0,0,3,10,10,10,10,0,0]</w:t>
+        <w:t xml:space="preserve">Final map results from </w:t>
+      </w:r>
+      <w:proofErr w:type="spellStart"/>
+      <w:r>
+        <w:t>gridsearch</w:t>
+      </w:r>
+      <w:proofErr w:type="spellEnd"/>
+      <w:r>
+        <w:t xml:space="preserve">: (1.0, 0.0, 0.8333333333333333, 23.5, 35.5, 12.0, 22.0, 0.1, 0.1) final </w:t>
+      </w:r>
+      <w:proofErr w:type="spellStart"/>
+      <w:r>
+        <w:t>logP</w:t>
+      </w:r>
+      <w:proofErr w:type="spellEnd"/>
+      <w:r>
+        <w:t>: 417.9624401659044</w:t>
+      </w:r>
+    </w:p>
+    <w:p/>
+    <w:p>
+      <w:proofErr w:type="spellStart"/>
+      <w:r>
+        <w:t>gridSamplingAbsoluteIntervalSize</w:t>
+      </w:r>
+      <w:proofErr w:type="spellEnd"/>
+      <w:proofErr w:type="gramStart"/>
+      <w:r>
+        <w:t>=[</w:t>
+      </w:r>
+      <w:proofErr w:type="gramEnd"/>
+      <w:r>
+        <w:t xml:space="preserve"> 0.10, 0.005, 0.50/3, 20/10, 20/10, 1, 1, 0.1, 0.1], </w:t>
+      </w:r>
+      <w:proofErr w:type="spellStart"/>
+      <w:r>
+        <w:t>gridSamplingNumOfIntervals</w:t>
+      </w:r>
+      <w:proofErr w:type="spellEnd"/>
+      <w:r>
+        <w:t>=[0,0,3,10,10,10,10,0,0]</w:t>
       </w:r>
       <w:r>
         <w:br w:type="page"/>
@@ -11442,7 +12427,15 @@
     <w:p>
       <w:r>
         <w:lastRenderedPageBreak/>
-        <w:t>Name of Runfile:</w:t>
+        <w:t xml:space="preserve">Name of </w:t>
+      </w:r>
+      <w:proofErr w:type="spellStart"/>
+      <w:r>
+        <w:t>Runfile</w:t>
+      </w:r>
+      <w:proofErr w:type="spellEnd"/>
+      <w:r>
+        <w:t>:</w:t>
       </w:r>
       <w:r>
         <w:t xml:space="preserve"> </w:t>
@@ -12092,9 +13085,11 @@
             <w:tcW w:w="1558" w:type="dxa"/>
           </w:tcPr>
           <w:p>
+            <w:proofErr w:type="spellStart"/>
             <w:r>
               <w:t>logP</w:t>
             </w:r>
+            <w:proofErr w:type="spellEnd"/>
           </w:p>
         </w:tc>
         <w:tc>
@@ -12170,7 +13165,7 @@
                           </pic:cNvPicPr>
                         </pic:nvPicPr>
                         <pic:blipFill>
-                          <a:blip r:embed="rId28"/>
+                          <a:blip r:embed="rId31"/>
                           <a:stretch>
                             <a:fillRect/>
                           </a:stretch>
@@ -12218,7 +13213,7 @@
                   <v:path o:connecttype="none"/>
                 </v:shape>
                 <v:shape id="Picture 10" o:spid="_x0000_s1028" type="#_x0000_t75" style="position:absolute;width:25789;height:17030;visibility:visible;mso-wrap-style:square" o:gfxdata="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">
-                  <v:imagedata r:id="rId29" o:title=""/>
+                  <v:imagedata r:id="rId32" o:title=""/>
                 </v:shape>
                 <w10:anchorlock/>
               </v:group>
@@ -12228,8 +13223,21 @@
       </w:r>
     </w:p>
     <w:p>
-      <w:r>
-        <w:t xml:space="preserve">UserInput.model['InputParameterPriorValues'] = [1.0, 0.0, </w:t>
+      <w:proofErr w:type="spellStart"/>
+      <w:r>
+        <w:t>UserInput.model</w:t>
+      </w:r>
+      <w:proofErr w:type="spellEnd"/>
+      <w:r>
+        <w:t>['</w:t>
+      </w:r>
+      <w:proofErr w:type="spellStart"/>
+      <w:r>
+        <w:t>InputParameterPriorValues</w:t>
+      </w:r>
+      <w:proofErr w:type="spellEnd"/>
+      <w:r>
+        <w:t xml:space="preserve">'] = [1.0, 0.0, </w:t>
       </w:r>
       <w:r>
         <w:t>41.5</w:t>
@@ -12248,13 +13256,26 @@
         <w:pStyle w:val="NoSpacing"/>
       </w:pPr>
       <w:r>
-        <w:t xml:space="preserve">Final map results from gridsearch: </w:t>
+        <w:t xml:space="preserve">Final map results from </w:t>
+      </w:r>
+      <w:proofErr w:type="spellStart"/>
+      <w:r>
+        <w:t>gridsearch</w:t>
+      </w:r>
+      <w:proofErr w:type="spellEnd"/>
+      <w:r>
+        <w:t xml:space="preserve">: </w:t>
       </w:r>
       <w:r>
         <w:t xml:space="preserve">(1.0, 0.0, 21.5, 11.0, 0.1, 0.0, 0.1, 0.0, -0.1, 0.0, -0.1) </w:t>
       </w:r>
-      <w:r>
-        <w:t xml:space="preserve">finalLogP </w:t>
+      <w:proofErr w:type="spellStart"/>
+      <w:r>
+        <w:t>finalLogP</w:t>
+      </w:r>
+      <w:proofErr w:type="spellEnd"/>
+      <w:r>
+        <w:t xml:space="preserve"> </w:t>
       </w:r>
       <w:r>
         <w:t>284.8473500188951</w:t>
@@ -12264,9 +13285,11 @@
       <w:pPr>
         <w:pStyle w:val="NoSpacing"/>
       </w:pPr>
+      <w:proofErr w:type="spellStart"/>
       <w:r>
         <w:t>gridSamplingAbsoluteIntervalSize</w:t>
       </w:r>
+      <w:proofErr w:type="spellEnd"/>
       <w:r>
         <w:t xml:space="preserve">= [.1, 0.005, 20, 2, 0.3, </w:t>
       </w:r>
@@ -12288,8 +13311,18 @@
       <w:pPr>
         <w:pStyle w:val="NoSpacing"/>
       </w:pPr>
-      <w:r>
-        <w:t>gridSamplingNumOfIntervals=[0,0,3,3,2, 0,1,1,1,1,1]</w:t>
+      <w:proofErr w:type="spellStart"/>
+      <w:r>
+        <w:t>gridSamplingNumOfIntervals</w:t>
+      </w:r>
+      <w:proofErr w:type="spellEnd"/>
+      <w:proofErr w:type="gramStart"/>
+      <w:r>
+        <w:t>=[</w:t>
+      </w:r>
+      <w:proofErr w:type="gramEnd"/>
+      <w:r>
+        <w:t>0,0,3,3,2, 0,1,1,1,1,1]</w:t>
       </w:r>
     </w:p>
     <w:p/>
@@ -12301,7 +13334,15 @@
     <w:p>
       <w:r>
         <w:lastRenderedPageBreak/>
-        <w:t>Name of Runfile:</w:t>
+        <w:t xml:space="preserve">Name of </w:t>
+      </w:r>
+      <w:proofErr w:type="spellStart"/>
+      <w:r>
+        <w:t>Runfile</w:t>
+      </w:r>
+      <w:proofErr w:type="spellEnd"/>
+      <w:r>
+        <w:t>:</w:t>
       </w:r>
       <w:r>
         <w:t xml:space="preserve"> </w:t>
@@ -12957,9 +13998,11 @@
             <w:tcW w:w="1558" w:type="dxa"/>
           </w:tcPr>
           <w:p>
+            <w:proofErr w:type="spellStart"/>
             <w:r>
               <w:t>logP</w:t>
             </w:r>
+            <w:proofErr w:type="spellEnd"/>
           </w:p>
         </w:tc>
         <w:tc>
@@ -13035,7 +14078,7 @@
                           </pic:cNvPicPr>
                         </pic:nvPicPr>
                         <pic:blipFill>
-                          <a:blip r:embed="rId28"/>
+                          <a:blip r:embed="rId31"/>
                           <a:stretch>
                             <a:fillRect/>
                           </a:stretch>
@@ -13064,7 +14107,7 @@
                   <v:path o:connecttype="none"/>
                 </v:shape>
                 <v:shape id="Picture 13" o:spid="_x0000_s1028" type="#_x0000_t75" style="position:absolute;width:25789;height:17030;visibility:visible;mso-wrap-style:square" o:gfxdata="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">
-                  <v:imagedata r:id="rId29" o:title=""/>
+                  <v:imagedata r:id="rId32" o:title=""/>
                 </v:shape>
                 <w10:anchorlock/>
               </v:group>
@@ -13074,8 +14117,21 @@
       </w:r>
     </w:p>
     <w:p>
-      <w:r>
-        <w:t xml:space="preserve">UserInput.model['InputParameterPriorValues'] = [1.0, 0.0, </w:t>
+      <w:proofErr w:type="spellStart"/>
+      <w:r>
+        <w:t>UserInput.model</w:t>
+      </w:r>
+      <w:proofErr w:type="spellEnd"/>
+      <w:r>
+        <w:t>['</w:t>
+      </w:r>
+      <w:proofErr w:type="spellStart"/>
+      <w:r>
+        <w:t>InputParameterPriorValues</w:t>
+      </w:r>
+      <w:proofErr w:type="spellEnd"/>
+      <w:r>
+        <w:t xml:space="preserve">'] = [1.0, 0.0, </w:t>
       </w:r>
       <w:r>
         <w:t>41.5</w:t>
@@ -13094,7 +14150,15 @@
         <w:pStyle w:val="NoSpacing"/>
       </w:pPr>
       <w:r>
-        <w:t xml:space="preserve">Final map results from gridsearch: </w:t>
+        <w:t xml:space="preserve">Final map results from </w:t>
+      </w:r>
+      <w:proofErr w:type="spellStart"/>
+      <w:r>
+        <w:t>gridsearch</w:t>
+      </w:r>
+      <w:proofErr w:type="spellEnd"/>
+      <w:r>
+        <w:t xml:space="preserve">: </w:t>
       </w:r>
       <w:r>
         <w:t>(1.0, 0.0, 21.5, 11.0, 0.1, 0.0, 0.1, 0.0, -0.1, 0.0, -0.1)</w:t>
@@ -13103,7 +14167,15 @@
         <w:t xml:space="preserve"> </w:t>
       </w:r>
       <w:r>
-        <w:t xml:space="preserve">final logP: </w:t>
+        <w:t xml:space="preserve">final </w:t>
+      </w:r>
+      <w:proofErr w:type="spellStart"/>
+      <w:r>
+        <w:t>logP</w:t>
+      </w:r>
+      <w:proofErr w:type="spellEnd"/>
+      <w:r>
+        <w:t xml:space="preserve">: </w:t>
       </w:r>
       <w:r>
         <w:t>290.1705325213621</w:t>
@@ -13113,9 +14185,11 @@
       <w:pPr>
         <w:pStyle w:val="NoSpacing"/>
       </w:pPr>
+      <w:proofErr w:type="spellStart"/>
       <w:r>
         <w:t>gridSamplingAbsoluteIntervalSize</w:t>
       </w:r>
+      <w:proofErr w:type="spellEnd"/>
       <w:r>
         <w:t xml:space="preserve">= [.1, 0.005, 20, 2, 0.3, </w:t>
       </w:r>
@@ -13137,8 +14211,18 @@
       <w:pPr>
         <w:pStyle w:val="NoSpacing"/>
       </w:pPr>
-      <w:r>
-        <w:t>gridSamplingNumOfIntervals=[0,0,3,3,2, 0,1,1,1,1,1]</w:t>
+      <w:proofErr w:type="spellStart"/>
+      <w:r>
+        <w:t>gridSamplingNumOfIntervals</w:t>
+      </w:r>
+      <w:proofErr w:type="spellEnd"/>
+      <w:proofErr w:type="gramStart"/>
+      <w:r>
+        <w:t>=[</w:t>
+      </w:r>
+      <w:proofErr w:type="gramEnd"/>
+      <w:r>
+        <w:t>0,0,3,3,2, 0,1,1,1,1,1]</w:t>
       </w:r>
     </w:p>
     <w:p/>
@@ -13148,7 +14232,15 @@
       </w:r>
       <w:r>
         <w:lastRenderedPageBreak/>
-        <w:t>Name of Runfile:</w:t>
+        <w:t xml:space="preserve">Name of </w:t>
+      </w:r>
+      <w:proofErr w:type="spellStart"/>
+      <w:r>
+        <w:t>Runfile</w:t>
+      </w:r>
+      <w:proofErr w:type="spellEnd"/>
+      <w:r>
+        <w:t>:</w:t>
       </w:r>
       <w:r>
         <w:t xml:space="preserve"> </w:t>
@@ -13798,9 +14890,11 @@
             <w:tcW w:w="1558" w:type="dxa"/>
           </w:tcPr>
           <w:p>
+            <w:proofErr w:type="spellStart"/>
             <w:r>
               <w:t>logP</w:t>
             </w:r>
+            <w:proofErr w:type="spellEnd"/>
           </w:p>
         </w:tc>
         <w:tc>
@@ -13876,7 +14970,7 @@
                           </pic:cNvPicPr>
                         </pic:nvPicPr>
                         <pic:blipFill>
-                          <a:blip r:embed="rId30"/>
+                          <a:blip r:embed="rId33"/>
                           <a:stretch>
                             <a:fillRect/>
                           </a:stretch>
@@ -13905,7 +14999,7 @@
                   <v:path o:connecttype="none"/>
                 </v:shape>
                 <v:shape id="Picture 19" o:spid="_x0000_s1028" type="#_x0000_t75" style="position:absolute;width:25789;height:17030;visibility:visible;mso-wrap-style:square" o:gfxdata="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">
-                  <v:imagedata r:id="rId31" o:title=""/>
+                  <v:imagedata r:id="rId34" o:title=""/>
                 </v:shape>
                 <w10:anchorlock/>
               </v:group>
@@ -13915,8 +15009,21 @@
       </w:r>
     </w:p>
     <w:p>
-      <w:r>
-        <w:t xml:space="preserve">UserInput.model['InputParameterPriorValues'] = [1.0, 0.0, </w:t>
+      <w:proofErr w:type="spellStart"/>
+      <w:r>
+        <w:t>UserInput.model</w:t>
+      </w:r>
+      <w:proofErr w:type="spellEnd"/>
+      <w:r>
+        <w:t>['</w:t>
+      </w:r>
+      <w:proofErr w:type="spellStart"/>
+      <w:r>
+        <w:t>InputParameterPriorValues</w:t>
+      </w:r>
+      <w:proofErr w:type="spellEnd"/>
+      <w:r>
+        <w:t xml:space="preserve">'] = [1.0, 0.0, </w:t>
       </w:r>
       <w:r>
         <w:t>41.5</w:t>
@@ -13935,10 +15042,26 @@
         <w:pStyle w:val="NoSpacing"/>
       </w:pPr>
       <w:r>
-        <w:t xml:space="preserve">Final map results from gridsearch: </w:t>
-      </w:r>
-      <w:r>
-        <w:t>[ 9.93009342e-01  1.29766120e-04  2.26806868e+01  1.24669034e+01</w:t>
+        <w:t xml:space="preserve">Final map results from </w:t>
+      </w:r>
+      <w:proofErr w:type="spellStart"/>
+      <w:r>
+        <w:t>gridsearch</w:t>
+      </w:r>
+      <w:proofErr w:type="spellEnd"/>
+      <w:r>
+        <w:t xml:space="preserve">: </w:t>
+      </w:r>
+      <w:r>
+        <w:t>[ 9.93009342e-</w:t>
+      </w:r>
+      <w:proofErr w:type="gramStart"/>
+      <w:r>
+        <w:t>01  1.29766120e</w:t>
+      </w:r>
+      <w:proofErr w:type="gramEnd"/>
+      <w:r>
+        <w:t>-04  2.26806868e+01  1.24669034e+01</w:t>
       </w:r>
     </w:p>
     <w:p>
@@ -13946,7 +15069,15 @@
         <w:pStyle w:val="NoSpacing"/>
       </w:pPr>
       <w:r>
-        <w:t xml:space="preserve">  9.76401954e-02 -1.03490036e-01  2.65703192e-05  9.85685434e-02</w:t>
+        <w:t xml:space="preserve">  9.76401954e-02 -1.03490036e-</w:t>
+      </w:r>
+      <w:proofErr w:type="gramStart"/>
+      <w:r>
+        <w:t>01  2.65703192e</w:t>
+      </w:r>
+      <w:proofErr w:type="gramEnd"/>
+      <w:r>
+        <w:t>-05  9.85685434e-02</w:t>
       </w:r>
     </w:p>
     <w:p>
@@ -13954,10 +15085,26 @@
         <w:pStyle w:val="NoSpacing"/>
       </w:pPr>
       <w:r>
-        <w:t xml:space="preserve">  3.98592895e-05 -1.02576953e-01  5.80915528e-05]</w:t>
-      </w:r>
-      <w:r>
-        <w:t xml:space="preserve">final logP: </w:t>
+        <w:t xml:space="preserve">  3.98592895e-05 -1.02576953e-</w:t>
+      </w:r>
+      <w:proofErr w:type="gramStart"/>
+      <w:r>
+        <w:t>01  5.80915528e</w:t>
+      </w:r>
+      <w:proofErr w:type="gramEnd"/>
+      <w:r>
+        <w:t>-05]</w:t>
+      </w:r>
+      <w:r>
+        <w:t xml:space="preserve">final </w:t>
+      </w:r>
+      <w:proofErr w:type="spellStart"/>
+      <w:r>
+        <w:t>logP</w:t>
+      </w:r>
+      <w:proofErr w:type="spellEnd"/>
+      <w:r>
+        <w:t xml:space="preserve">: </w:t>
       </w:r>
       <w:r>
         <w:t>493.9879889336341</w:t>
@@ -13969,9 +15116,11 @@
       </w:pPr>
     </w:p>
     <w:p>
+      <w:proofErr w:type="spellStart"/>
       <w:r>
         <w:t>gridSamplingAbsoluteIntervalSize</w:t>
       </w:r>
+      <w:proofErr w:type="spellEnd"/>
       <w:r>
         <w:t>=</w:t>
       </w:r>
@@ -13988,8 +15137,18 @@
       </w:r>
     </w:p>
     <w:p>
-      <w:r>
-        <w:t>gridSamplingNumOfIntervals=[0,0,1,1,0, 1,0,1,0,1,0]</w:t>
+      <w:proofErr w:type="spellStart"/>
+      <w:r>
+        <w:t>gridSamplingNumOfIntervals</w:t>
+      </w:r>
+      <w:proofErr w:type="spellEnd"/>
+      <w:proofErr w:type="gramStart"/>
+      <w:r>
+        <w:t>=[</w:t>
+      </w:r>
+      <w:proofErr w:type="gramEnd"/>
+      <w:r>
+        <w:t>0,0,1,1,0, 1,0,1,0,1,0]</w:t>
       </w:r>
     </w:p>
     <w:p>
@@ -14000,7 +15159,15 @@
     <w:p/>
     <w:p>
       <w:r>
-        <w:t>Name of Runfile:</w:t>
+        <w:t xml:space="preserve">Name of </w:t>
+      </w:r>
+      <w:proofErr w:type="spellStart"/>
+      <w:r>
+        <w:t>Runfile</w:t>
+      </w:r>
+      <w:proofErr w:type="spellEnd"/>
+      <w:r>
+        <w:t>:</w:t>
       </w:r>
       <w:r>
         <w:t xml:space="preserve"> </w:t>
@@ -14659,9 +15826,11 @@
             <w:tcW w:w="1558" w:type="dxa"/>
           </w:tcPr>
           <w:p>
+            <w:proofErr w:type="spellStart"/>
             <w:r>
               <w:t>logP</w:t>
             </w:r>
+            <w:proofErr w:type="spellEnd"/>
           </w:p>
         </w:tc>
         <w:tc>
@@ -14737,7 +15906,7 @@
                           </pic:cNvPicPr>
                         </pic:nvPicPr>
                         <pic:blipFill>
-                          <a:blip r:embed="rId30"/>
+                          <a:blip r:embed="rId33"/>
                           <a:stretch>
                             <a:fillRect/>
                           </a:stretch>
@@ -14766,7 +15935,7 @@
                   <v:path o:connecttype="none"/>
                 </v:shape>
                 <v:shape id="Picture 31" o:spid="_x0000_s1028" type="#_x0000_t75" style="position:absolute;width:25789;height:17030;visibility:visible;mso-wrap-style:square" o:gfxdata="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">
-                  <v:imagedata r:id="rId31" o:title=""/>
+                  <v:imagedata r:id="rId34" o:title=""/>
                 </v:shape>
                 <w10:anchorlock/>
               </v:group>
@@ -14776,8 +15945,21 @@
       </w:r>
     </w:p>
     <w:p>
-      <w:r>
-        <w:t xml:space="preserve">UserInput.model['InputParameterPriorValues'] = [1.0, 0.0, </w:t>
+      <w:proofErr w:type="spellStart"/>
+      <w:r>
+        <w:t>UserInput.model</w:t>
+      </w:r>
+      <w:proofErr w:type="spellEnd"/>
+      <w:r>
+        <w:t>['</w:t>
+      </w:r>
+      <w:proofErr w:type="spellStart"/>
+      <w:r>
+        <w:t>InputParameterPriorValues</w:t>
+      </w:r>
+      <w:proofErr w:type="spellEnd"/>
+      <w:r>
+        <w:t xml:space="preserve">'] = [1.0, 0.0, </w:t>
       </w:r>
       <w:r>
         <w:t>41.5</w:t>
@@ -14796,10 +15978,26 @@
         <w:pStyle w:val="NoSpacing"/>
       </w:pPr>
       <w:r>
-        <w:t xml:space="preserve">Final map results from gridsearch: </w:t>
-      </w:r>
-      <w:r>
-        <w:t>[ 9.93009342e-01  1.29766120e-04  2.26806868e+01  1.24669034e+01</w:t>
+        <w:t xml:space="preserve">Final map results from </w:t>
+      </w:r>
+      <w:proofErr w:type="spellStart"/>
+      <w:r>
+        <w:t>gridsearch</w:t>
+      </w:r>
+      <w:proofErr w:type="spellEnd"/>
+      <w:r>
+        <w:t xml:space="preserve">: </w:t>
+      </w:r>
+      <w:r>
+        <w:t>[ 9.93009342e-</w:t>
+      </w:r>
+      <w:proofErr w:type="gramStart"/>
+      <w:r>
+        <w:t>01  1.29766120e</w:t>
+      </w:r>
+      <w:proofErr w:type="gramEnd"/>
+      <w:r>
+        <w:t>-04  2.26806868e+01  1.24669034e+01</w:t>
       </w:r>
     </w:p>
     <w:p>
@@ -14807,7 +16005,15 @@
         <w:pStyle w:val="NoSpacing"/>
       </w:pPr>
       <w:r>
-        <w:t xml:space="preserve">  9.76401954e-02 -1.03490036e-01  2.65703192e-05  9.85685434e-02</w:t>
+        <w:t xml:space="preserve">  9.76401954e-02 -1.03490036e-</w:t>
+      </w:r>
+      <w:proofErr w:type="gramStart"/>
+      <w:r>
+        <w:t>01  2.65703192e</w:t>
+      </w:r>
+      <w:proofErr w:type="gramEnd"/>
+      <w:r>
+        <w:t>-05  9.85685434e-02</w:t>
       </w:r>
     </w:p>
     <w:p>
@@ -14815,10 +16021,26 @@
         <w:pStyle w:val="NoSpacing"/>
       </w:pPr>
       <w:r>
-        <w:t xml:space="preserve">  3.98592895e-05 -1.02576953e-01  5.80915528e-05]</w:t>
-      </w:r>
-      <w:r>
-        <w:t xml:space="preserve"> final logP: </w:t>
+        <w:t xml:space="preserve">  3.98592895e-05 -1.02576953e-</w:t>
+      </w:r>
+      <w:proofErr w:type="gramStart"/>
+      <w:r>
+        <w:t>01  5.80915528e</w:t>
+      </w:r>
+      <w:proofErr w:type="gramEnd"/>
+      <w:r>
+        <w:t>-05]</w:t>
+      </w:r>
+      <w:r>
+        <w:t xml:space="preserve"> final </w:t>
+      </w:r>
+      <w:proofErr w:type="spellStart"/>
+      <w:r>
+        <w:t>logP</w:t>
+      </w:r>
+      <w:proofErr w:type="spellEnd"/>
+      <w:r>
+        <w:t xml:space="preserve">: </w:t>
       </w:r>
       <w:r>
         <w:t>499.78272895176445</w:t>
@@ -14830,9 +16052,11 @@
       </w:pPr>
     </w:p>
     <w:p>
+      <w:proofErr w:type="spellStart"/>
       <w:r>
         <w:t>gridSamplingAbsoluteIntervalSize</w:t>
       </w:r>
+      <w:proofErr w:type="spellEnd"/>
       <w:r>
         <w:t>=</w:t>
       </w:r>
@@ -14849,8 +16073,18 @@
       </w:r>
     </w:p>
     <w:p>
-      <w:r>
-        <w:t>gridSamplingNumOfIntervals=[0,0,1,1,0, 1,0,1,0,1,0]</w:t>
+      <w:proofErr w:type="spellStart"/>
+      <w:r>
+        <w:t>gridSamplingNumOfIntervals</w:t>
+      </w:r>
+      <w:proofErr w:type="spellEnd"/>
+      <w:proofErr w:type="gramStart"/>
+      <w:r>
+        <w:t>=[</w:t>
+      </w:r>
+      <w:proofErr w:type="gramEnd"/>
+      <w:r>
+        <w:t>0,0,1,1,0, 1,0,1,0,1,0]</w:t>
       </w:r>
     </w:p>
     <w:p>
@@ -14866,7 +16100,15 @@
     <w:p/>
     <w:p>
       <w:r>
-        <w:t>Name of Runfile:</w:t>
+        <w:t xml:space="preserve">Name of </w:t>
+      </w:r>
+      <w:proofErr w:type="spellStart"/>
+      <w:r>
+        <w:t>Runfile</w:t>
+      </w:r>
+      <w:proofErr w:type="spellEnd"/>
+      <w:r>
+        <w:t>:</w:t>
       </w:r>
       <w:r>
         <w:t xml:space="preserve"> </w:t>
@@ -15519,9 +16761,11 @@
             <w:tcW w:w="1558" w:type="dxa"/>
           </w:tcPr>
           <w:p>
+            <w:proofErr w:type="spellStart"/>
             <w:r>
               <w:t>logP</w:t>
             </w:r>
+            <w:proofErr w:type="spellEnd"/>
           </w:p>
         </w:tc>
         <w:tc>
@@ -15597,7 +16841,7 @@
                           </pic:cNvPicPr>
                         </pic:nvPicPr>
                         <pic:blipFill>
-                          <a:blip r:embed="rId32"/>
+                          <a:blip r:embed="rId35"/>
                           <a:stretch>
                             <a:fillRect/>
                           </a:stretch>
@@ -15645,7 +16889,7 @@
                   <v:path o:connecttype="none"/>
                 </v:shape>
                 <v:shape id="Picture 1" o:spid="_x0000_s1028" type="#_x0000_t75" style="position:absolute;width:25789;height:17030;visibility:visible;mso-wrap-style:square" o:gfxdata="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">
-                  <v:imagedata r:id="rId33" o:title=""/>
+                  <v:imagedata r:id="rId36" o:title=""/>
                 </v:shape>
                 <w10:anchorlock/>
               </v:group>
@@ -15655,8 +16899,21 @@
       </w:r>
     </w:p>
     <w:p>
-      <w:r>
-        <w:t xml:space="preserve">UserInput.model['InputParameterPriorValues'] = [1.0, 0.0, </w:t>
+      <w:proofErr w:type="spellStart"/>
+      <w:r>
+        <w:t>UserInput.model</w:t>
+      </w:r>
+      <w:proofErr w:type="spellEnd"/>
+      <w:r>
+        <w:t>['</w:t>
+      </w:r>
+      <w:proofErr w:type="spellStart"/>
+      <w:r>
+        <w:t>InputParameterPriorValues</w:t>
+      </w:r>
+      <w:proofErr w:type="spellEnd"/>
+      <w:r>
+        <w:t xml:space="preserve">'] = [1.0, 0.0, </w:t>
       </w:r>
       <w:r>
         <w:t>41.5</w:t>
@@ -15672,15 +16929,39 @@
     </w:p>
     <w:p>
       <w:r>
-        <w:t xml:space="preserve">Final map results from gridsearch: </w:t>
-      </w:r>
-      <w:r>
-        <w:t>[ 1.02108190e+00 -8.00396340e-05  2.90224016e+01  1.52825640e+01</w:t>
+        <w:t xml:space="preserve">Final map results from </w:t>
+      </w:r>
+      <w:proofErr w:type="spellStart"/>
+      <w:r>
+        <w:t>gridsearch</w:t>
+      </w:r>
+      <w:proofErr w:type="spellEnd"/>
+      <w:r>
+        <w:t xml:space="preserve">: </w:t>
+      </w:r>
+      <w:r>
+        <w:t>[ 1.02108190e+00 -8.00396340e-</w:t>
+      </w:r>
+      <w:proofErr w:type="gramStart"/>
+      <w:r>
+        <w:t>05  2</w:t>
+      </w:r>
+      <w:proofErr w:type="gramEnd"/>
+      <w:r>
+        <w:t>.90224016e+01  1.52825640e+01</w:t>
       </w:r>
     </w:p>
     <w:p>
       <w:r>
-        <w:t xml:space="preserve">  2.10130769e-01  1.39310716e-01 -6.38196790e-02 -7.10803609e-02</w:t>
+        <w:t xml:space="preserve">  2.10130769e-</w:t>
+      </w:r>
+      <w:proofErr w:type="gramStart"/>
+      <w:r>
+        <w:t>01  1.39310716e</w:t>
+      </w:r>
+      <w:proofErr w:type="gramEnd"/>
+      <w:r>
+        <w:t>-01 -6.38196790e-02 -7.10803609e-02</w:t>
       </w:r>
     </w:p>
     <w:p>
@@ -15688,16 +16969,26 @@
         <w:t xml:space="preserve"> -2.60649187e-02 -5.42407029e-02 -7.80006088e-02]</w:t>
       </w:r>
       <w:r>
-        <w:t xml:space="preserve"> final logP: </w:t>
+        <w:t xml:space="preserve"> final </w:t>
+      </w:r>
+      <w:proofErr w:type="spellStart"/>
+      <w:r>
+        <w:t>logP</w:t>
+      </w:r>
+      <w:proofErr w:type="spellEnd"/>
+      <w:r>
+        <w:t xml:space="preserve">: </w:t>
       </w:r>
       <w:r>
         <w:t>[641.03254227]</w:t>
       </w:r>
     </w:p>
     <w:p>
+      <w:proofErr w:type="spellStart"/>
       <w:r>
         <w:t>gridSamplingAbsoluteIntervalSize</w:t>
       </w:r>
+      <w:proofErr w:type="spellEnd"/>
       <w:r>
         <w:t>=</w:t>
       </w:r>
@@ -15714,8 +17005,18 @@
       </w:r>
     </w:p>
     <w:p>
-      <w:r>
-        <w:t>gridSamplingNumOfIntervals=[0,0,1,1,0, 1,0,1,0,1,0]</w:t>
+      <w:proofErr w:type="spellStart"/>
+      <w:r>
+        <w:t>gridSamplingNumOfIntervals</w:t>
+      </w:r>
+      <w:proofErr w:type="spellEnd"/>
+      <w:proofErr w:type="gramStart"/>
+      <w:r>
+        <w:t>=[</w:t>
+      </w:r>
+      <w:proofErr w:type="gramEnd"/>
+      <w:r>
+        <w:t>0,0,1,1,0, 1,0,1,0,1,0]</w:t>
       </w:r>
       <w:r>
         <w:br w:type="page"/>
@@ -15724,7 +17025,15 @@
     <w:p>
       <w:r>
         <w:lastRenderedPageBreak/>
-        <w:t>Name of Runfile:</w:t>
+        <w:t xml:space="preserve">Name of </w:t>
+      </w:r>
+      <w:proofErr w:type="spellStart"/>
+      <w:r>
+        <w:t>Runfile</w:t>
+      </w:r>
+      <w:proofErr w:type="spellEnd"/>
+      <w:r>
+        <w:t>:</w:t>
       </w:r>
       <w:r>
         <w:t xml:space="preserve"> </w:t>
@@ -16374,9 +17683,11 @@
             <w:tcW w:w="1558" w:type="dxa"/>
           </w:tcPr>
           <w:p>
+            <w:proofErr w:type="spellStart"/>
             <w:r>
               <w:t>logP</w:t>
             </w:r>
+            <w:proofErr w:type="spellEnd"/>
           </w:p>
         </w:tc>
         <w:tc>
@@ -16452,7 +17763,7 @@
                           </pic:cNvPicPr>
                         </pic:nvPicPr>
                         <pic:blipFill>
-                          <a:blip r:embed="rId34"/>
+                          <a:blip r:embed="rId37"/>
                           <a:stretch>
                             <a:fillRect/>
                           </a:stretch>
@@ -16481,7 +17792,7 @@
                   <v:path o:connecttype="none"/>
                 </v:shape>
                 <v:shape id="Picture 2" o:spid="_x0000_s1028" type="#_x0000_t75" style="position:absolute;width:25789;height:17030;visibility:visible;mso-wrap-style:square" o:gfxdata="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">
-                  <v:imagedata r:id="rId35" o:title=""/>
+                  <v:imagedata r:id="rId38" o:title=""/>
                 </v:shape>
                 <w10:anchorlock/>
               </v:group>
@@ -16491,8 +17802,21 @@
       </w:r>
     </w:p>
     <w:p>
-      <w:r>
-        <w:t xml:space="preserve">UserInput.model['InputParameterPriorValues'] = [1.0, 0.0, </w:t>
+      <w:proofErr w:type="spellStart"/>
+      <w:r>
+        <w:t>UserInput.model</w:t>
+      </w:r>
+      <w:proofErr w:type="spellEnd"/>
+      <w:r>
+        <w:t>['</w:t>
+      </w:r>
+      <w:proofErr w:type="spellStart"/>
+      <w:r>
+        <w:t>InputParameterPriorValues</w:t>
+      </w:r>
+      <w:proofErr w:type="spellEnd"/>
+      <w:r>
+        <w:t xml:space="preserve">'] = [1.0, 0.0, </w:t>
       </w:r>
       <w:r>
         <w:t>41.5</w:t>
@@ -16508,15 +17832,39 @@
     </w:p>
     <w:p>
       <w:r>
-        <w:t xml:space="preserve">Final map results from gridsearch: </w:t>
-      </w:r>
-      <w:r>
-        <w:t>[ 1.13397708e+00  1.55082976e-03  2.08069686e+01  1.08004356e+01</w:t>
+        <w:t xml:space="preserve">Final map results from </w:t>
+      </w:r>
+      <w:proofErr w:type="spellStart"/>
+      <w:r>
+        <w:t>gridsearch</w:t>
+      </w:r>
+      <w:proofErr w:type="spellEnd"/>
+      <w:r>
+        <w:t xml:space="preserve">: </w:t>
+      </w:r>
+      <w:r>
+        <w:t>[ 1.13397708e+</w:t>
+      </w:r>
+      <w:proofErr w:type="gramStart"/>
+      <w:r>
+        <w:t>00  1.55082976e</w:t>
+      </w:r>
+      <w:proofErr w:type="gramEnd"/>
+      <w:r>
+        <w:t>-03  2.08069686e+01  1.08004356e+01</w:t>
       </w:r>
     </w:p>
     <w:p>
       <w:r>
-        <w:t xml:space="preserve">  8.01758423e-02  4.28019818e-02 -2.87835511e-02 -4.09191781e-03</w:t>
+        <w:t xml:space="preserve">  8.01758423e-</w:t>
+      </w:r>
+      <w:proofErr w:type="gramStart"/>
+      <w:r>
+        <w:t>02  4.28019818e</w:t>
+      </w:r>
+      <w:proofErr w:type="gramEnd"/>
+      <w:r>
+        <w:t>-02 -2.87835511e-02 -4.09191781e-03</w:t>
       </w:r>
     </w:p>
     <w:p>
@@ -16527,16 +17875,26 @@
         <w:t xml:space="preserve"> </w:t>
       </w:r>
       <w:r>
-        <w:t xml:space="preserve">final logP: </w:t>
+        <w:t xml:space="preserve">final </w:t>
+      </w:r>
+      <w:proofErr w:type="spellStart"/>
+      <w:r>
+        <w:t>logP</w:t>
+      </w:r>
+      <w:proofErr w:type="spellEnd"/>
+      <w:r>
+        <w:t xml:space="preserve">: </w:t>
       </w:r>
       <w:r>
         <w:t>[676.20139307]</w:t>
       </w:r>
     </w:p>
     <w:p>
+      <w:proofErr w:type="spellStart"/>
       <w:r>
         <w:t>gridSamplingAbsoluteIntervalSize</w:t>
       </w:r>
+      <w:proofErr w:type="spellEnd"/>
       <w:r>
         <w:t>=</w:t>
       </w:r>
@@ -16553,8 +17911,18 @@
       </w:r>
     </w:p>
     <w:p>
-      <w:r>
-        <w:t>gridSamplingNumOfIntervals=[0,0,1,1,0, 1,0,1,0,1,0]</w:t>
+      <w:proofErr w:type="spellStart"/>
+      <w:r>
+        <w:t>gridSamplingNumOfIntervals</w:t>
+      </w:r>
+      <w:proofErr w:type="spellEnd"/>
+      <w:proofErr w:type="gramStart"/>
+      <w:r>
+        <w:t>=[</w:t>
+      </w:r>
+      <w:proofErr w:type="gramEnd"/>
+      <w:r>
+        <w:t>0,0,1,1,0, 1,0,1,0,1,0]</w:t>
       </w:r>
       <w:r>
         <w:br w:type="page"/>
@@ -16563,7 +17931,15 @@
     <w:p>
       <w:r>
         <w:lastRenderedPageBreak/>
-        <w:t>Name of Runfile:</w:t>
+        <w:t xml:space="preserve">Name of </w:t>
+      </w:r>
+      <w:proofErr w:type="spellStart"/>
+      <w:r>
+        <w:t>Runfile</w:t>
+      </w:r>
+      <w:proofErr w:type="spellEnd"/>
+      <w:r>
+        <w:t>:</w:t>
       </w:r>
       <w:r>
         <w:t xml:space="preserve"> </w:t>
@@ -17213,9 +18589,11 @@
             <w:tcW w:w="1558" w:type="dxa"/>
           </w:tcPr>
           <w:p>
+            <w:proofErr w:type="spellStart"/>
             <w:r>
               <w:t>logP</w:t>
             </w:r>
+            <w:proofErr w:type="spellEnd"/>
           </w:p>
         </w:tc>
         <w:tc>
@@ -17291,7 +18669,7 @@
                           </pic:cNvPicPr>
                         </pic:nvPicPr>
                         <pic:blipFill>
-                          <a:blip r:embed="rId36"/>
+                          <a:blip r:embed="rId39"/>
                           <a:stretch>
                             <a:fillRect/>
                           </a:stretch>
@@ -17320,7 +18698,7 @@
                   <v:path o:connecttype="none"/>
                 </v:shape>
                 <v:shape id="Picture 33" o:spid="_x0000_s1028" type="#_x0000_t75" style="position:absolute;width:25789;height:17030;visibility:visible;mso-wrap-style:square" o:gfxdata="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">
-                  <v:imagedata r:id="rId37" o:title=""/>
+                  <v:imagedata r:id="rId40" o:title=""/>
                 </v:shape>
                 <w10:anchorlock/>
               </v:group>
@@ -17331,8 +18709,21 @@
     </w:p>
     <w:p/>
     <w:p>
-      <w:r>
-        <w:t xml:space="preserve">UserInput.model['InputParameterPriorValues'] = [1.0, 0.0, </w:t>
+      <w:proofErr w:type="spellStart"/>
+      <w:r>
+        <w:t>UserInput.model</w:t>
+      </w:r>
+      <w:proofErr w:type="spellEnd"/>
+      <w:r>
+        <w:t>['</w:t>
+      </w:r>
+      <w:proofErr w:type="spellStart"/>
+      <w:r>
+        <w:t>InputParameterPriorValues</w:t>
+      </w:r>
+      <w:proofErr w:type="spellEnd"/>
+      <w:r>
+        <w:t xml:space="preserve">'] = [1.0, 0.0, </w:t>
       </w:r>
       <w:r>
         <w:t>41.5</w:t>
@@ -17348,13 +18739,29 @@
     </w:p>
     <w:p>
       <w:r>
-        <w:t xml:space="preserve">Final map results from gridsearch: </w:t>
+        <w:t xml:space="preserve">Final map results from </w:t>
+      </w:r>
+      <w:proofErr w:type="spellStart"/>
+      <w:r>
+        <w:t>gridsearch</w:t>
+      </w:r>
+      <w:proofErr w:type="spellEnd"/>
+      <w:r>
+        <w:t xml:space="preserve">: </w:t>
       </w:r>
       <w:r>
         <w:t>(1.0, 0.0, 31.5, 19.0, 0.0, 0.0, 0.0, 0.0, 0.0, 0.0, 0.0)</w:t>
       </w:r>
       <w:r>
-        <w:t xml:space="preserve"> final logP: </w:t>
+        <w:t xml:space="preserve"> final </w:t>
+      </w:r>
+      <w:proofErr w:type="spellStart"/>
+      <w:r>
+        <w:t>logP</w:t>
+      </w:r>
+      <w:proofErr w:type="spellEnd"/>
+      <w:r>
+        <w:t xml:space="preserve">: </w:t>
       </w:r>
       <w:r>
         <w:t>221.3461747047919</w:t>
@@ -17362,8 +18769,26 @@
     </w:p>
     <w:p/>
     <w:p>
-      <w:r>
-        <w:t>gridSamplingAbsoluteIntervalSize=[0,0,1.0,0.5,0.05, 0,0,0,0,0,0], gridSamplingNumOfIntervals=[0,0,20,20,20, 0,0,0,0,0,0]</w:t>
+      <w:proofErr w:type="spellStart"/>
+      <w:r>
+        <w:t>gridSamplingAbsoluteIntervalSize</w:t>
+      </w:r>
+      <w:proofErr w:type="spellEnd"/>
+      <w:proofErr w:type="gramStart"/>
+      <w:r>
+        <w:t>=[</w:t>
+      </w:r>
+      <w:proofErr w:type="gramEnd"/>
+      <w:r>
+        <w:t xml:space="preserve">0,0,1.0,0.5,0.05, 0,0,0,0,0,0], </w:t>
+      </w:r>
+      <w:proofErr w:type="spellStart"/>
+      <w:r>
+        <w:t>gridSamplingNumOfIntervals</w:t>
+      </w:r>
+      <w:proofErr w:type="spellEnd"/>
+      <w:r>
+        <w:t>=[0,0,20,20,20, 0,0,0,0,0,0]</w:t>
       </w:r>
     </w:p>
     <w:p>
@@ -17374,7 +18799,15 @@
     <w:p>
       <w:r>
         <w:lastRenderedPageBreak/>
-        <w:t>Name of Runfile:</w:t>
+        <w:t xml:space="preserve">Name of </w:t>
+      </w:r>
+      <w:proofErr w:type="spellStart"/>
+      <w:r>
+        <w:t>Runfile</w:t>
+      </w:r>
+      <w:proofErr w:type="spellEnd"/>
+      <w:r>
+        <w:t>:</w:t>
       </w:r>
       <w:r>
         <w:t xml:space="preserve"> </w:t>
@@ -18024,9 +19457,11 @@
             <w:tcW w:w="1558" w:type="dxa"/>
           </w:tcPr>
           <w:p>
+            <w:proofErr w:type="spellStart"/>
             <w:r>
               <w:t>logP</w:t>
             </w:r>
+            <w:proofErr w:type="spellEnd"/>
           </w:p>
         </w:tc>
         <w:tc>
@@ -18102,7 +19537,7 @@
                           </pic:cNvPicPr>
                         </pic:nvPicPr>
                         <pic:blipFill>
-                          <a:blip r:embed="rId36"/>
+                          <a:blip r:embed="rId39"/>
                           <a:stretch>
                             <a:fillRect/>
                           </a:stretch>
@@ -18131,7 +19566,7 @@
                   <v:path o:connecttype="none"/>
                 </v:shape>
                 <v:shape id="Picture 42" o:spid="_x0000_s1028" type="#_x0000_t75" style="position:absolute;width:25789;height:17030;visibility:visible;mso-wrap-style:square" o:gfxdata="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">
-                  <v:imagedata r:id="rId37" o:title=""/>
+                  <v:imagedata r:id="rId40" o:title=""/>
                 </v:shape>
                 <w10:anchorlock/>
               </v:group>
@@ -18141,8 +19576,21 @@
       </w:r>
     </w:p>
     <w:p>
-      <w:r>
-        <w:t xml:space="preserve">UserInput.model['InputParameterPriorValues'] = [1.0, 0.0, </w:t>
+      <w:proofErr w:type="spellStart"/>
+      <w:r>
+        <w:t>UserInput.model</w:t>
+      </w:r>
+      <w:proofErr w:type="spellEnd"/>
+      <w:r>
+        <w:t>['</w:t>
+      </w:r>
+      <w:proofErr w:type="spellStart"/>
+      <w:r>
+        <w:t>InputParameterPriorValues</w:t>
+      </w:r>
+      <w:proofErr w:type="spellEnd"/>
+      <w:r>
+        <w:t xml:space="preserve">'] = [1.0, 0.0, </w:t>
       </w:r>
       <w:r>
         <w:t>41.5</w:t>
@@ -18159,21 +19607,55 @@
     <w:p/>
     <w:p>
       <w:r>
-        <w:t xml:space="preserve">Final map results from gridsearch: </w:t>
+        <w:t xml:space="preserve">Final map results from </w:t>
+      </w:r>
+      <w:proofErr w:type="spellStart"/>
+      <w:r>
+        <w:t>gridsearch</w:t>
+      </w:r>
+      <w:proofErr w:type="spellEnd"/>
+      <w:r>
+        <w:t xml:space="preserve">: </w:t>
       </w:r>
       <w:r>
         <w:t>(1.0, 0.0, 31.5, 19.0, 0.0, 0.0, 0.0, 0.0, 0.0, 0.0, 0.0)</w:t>
       </w:r>
       <w:r>
-        <w:t xml:space="preserve"> final logP:</w:t>
+        <w:t xml:space="preserve"> final </w:t>
+      </w:r>
+      <w:proofErr w:type="spellStart"/>
+      <w:r>
+        <w:t>logP</w:t>
+      </w:r>
+      <w:proofErr w:type="spellEnd"/>
+      <w:r>
+        <w:t>:</w:t>
       </w:r>
       <w:r>
         <w:t xml:space="preserve"> 224.4888016517033</w:t>
       </w:r>
     </w:p>
     <w:p>
-      <w:r>
-        <w:t>gridSamplingAbsoluteIntervalSize=[0,0,1.0,0.5,0.05, 0,0,0,0,0,0], gridSamplingNumOfIntervals=[0,0,20,20,20, 0,0,0,0,0,0]</w:t>
+      <w:proofErr w:type="spellStart"/>
+      <w:r>
+        <w:t>gridSamplingAbsoluteIntervalSize</w:t>
+      </w:r>
+      <w:proofErr w:type="spellEnd"/>
+      <w:proofErr w:type="gramStart"/>
+      <w:r>
+        <w:t>=[</w:t>
+      </w:r>
+      <w:proofErr w:type="gramEnd"/>
+      <w:r>
+        <w:t xml:space="preserve">0,0,1.0,0.5,0.05, 0,0,0,0,0,0], </w:t>
+      </w:r>
+      <w:proofErr w:type="spellStart"/>
+      <w:r>
+        <w:t>gridSamplingNumOfIntervals</w:t>
+      </w:r>
+      <w:proofErr w:type="spellEnd"/>
+      <w:r>
+        <w:t>=[0,0,20,20,20, 0,0,0,0,0,0]</w:t>
       </w:r>
     </w:p>
     <w:p>
@@ -18184,7 +19666,15 @@
     <w:p>
       <w:r>
         <w:lastRenderedPageBreak/>
-        <w:t>Name of Runfile:</w:t>
+        <w:t xml:space="preserve">Name of </w:t>
+      </w:r>
+      <w:proofErr w:type="spellStart"/>
+      <w:r>
+        <w:t>Runfile</w:t>
+      </w:r>
+      <w:proofErr w:type="spellEnd"/>
+      <w:r>
+        <w:t>:</w:t>
       </w:r>
       <w:r>
         <w:t xml:space="preserve"> </w:t>
@@ -18837,9 +20327,11 @@
             <w:tcW w:w="1558" w:type="dxa"/>
           </w:tcPr>
           <w:p>
+            <w:proofErr w:type="spellStart"/>
             <w:r>
               <w:t>logP</w:t>
             </w:r>
+            <w:proofErr w:type="spellEnd"/>
           </w:p>
         </w:tc>
         <w:tc>
@@ -18915,7 +20407,7 @@
                           </pic:cNvPicPr>
                         </pic:nvPicPr>
                         <pic:blipFill>
-                          <a:blip r:embed="rId36"/>
+                          <a:blip r:embed="rId39"/>
                           <a:stretch>
                             <a:fillRect/>
                           </a:stretch>
@@ -18944,7 +20436,7 @@
                   <v:path o:connecttype="none"/>
                 </v:shape>
                 <v:shape id="Picture 43" o:spid="_x0000_s1028" type="#_x0000_t75" style="position:absolute;width:25789;height:17030;visibility:visible;mso-wrap-style:square" o:gfxdata="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">
-                  <v:imagedata r:id="rId37" o:title=""/>
+                  <v:imagedata r:id="rId40" o:title=""/>
                 </v:shape>
                 <w10:anchorlock/>
               </v:group>
@@ -18955,8 +20447,21 @@
     </w:p>
     <w:p/>
     <w:p>
-      <w:r>
-        <w:t xml:space="preserve">UserInput.model['InputParameterPriorValues'] = [1.0, 0.0, </w:t>
+      <w:proofErr w:type="spellStart"/>
+      <w:r>
+        <w:t>UserInput.model</w:t>
+      </w:r>
+      <w:proofErr w:type="spellEnd"/>
+      <w:r>
+        <w:t>['</w:t>
+      </w:r>
+      <w:proofErr w:type="spellStart"/>
+      <w:r>
+        <w:t>InputParameterPriorValues</w:t>
+      </w:r>
+      <w:proofErr w:type="spellEnd"/>
+      <w:r>
+        <w:t xml:space="preserve">'] = [1.0, 0.0, </w:t>
       </w:r>
       <w:r>
         <w:t>41.5</w:t>
@@ -18972,21 +20477,55 @@
     </w:p>
     <w:p>
       <w:r>
-        <w:t xml:space="preserve">Final map results from gridsearch: </w:t>
+        <w:t xml:space="preserve">Final map results from </w:t>
+      </w:r>
+      <w:proofErr w:type="spellStart"/>
+      <w:r>
+        <w:t>gridsearch</w:t>
+      </w:r>
+      <w:proofErr w:type="spellEnd"/>
+      <w:r>
+        <w:t xml:space="preserve">: </w:t>
       </w:r>
       <w:r>
         <w:t>(1.0, 0.0, 31.5, 19.0, 0.0, 0.0, 0.0, 0.0, 0.0, 0.0, 0.0)</w:t>
       </w:r>
       <w:r>
-        <w:t xml:space="preserve"> final logP: </w:t>
+        <w:t xml:space="preserve"> final </w:t>
+      </w:r>
+      <w:proofErr w:type="spellStart"/>
+      <w:r>
+        <w:t>logP</w:t>
+      </w:r>
+      <w:proofErr w:type="spellEnd"/>
+      <w:r>
+        <w:t xml:space="preserve">: </w:t>
       </w:r>
       <w:r>
         <w:t>221.3461747047919</w:t>
       </w:r>
     </w:p>
     <w:p>
-      <w:r>
-        <w:t>gridSamplingAbsoluteIntervalSize=[0,0,1.0,0.5,0.05, 0,0,0,0,0,0], gridSamplingNumOfIntervals=[0,0,20,20,20, 0,0,0,0,0,0]</w:t>
+      <w:proofErr w:type="spellStart"/>
+      <w:r>
+        <w:t>gridSamplingAbsoluteIntervalSize</w:t>
+      </w:r>
+      <w:proofErr w:type="spellEnd"/>
+      <w:proofErr w:type="gramStart"/>
+      <w:r>
+        <w:t>=[</w:t>
+      </w:r>
+      <w:proofErr w:type="gramEnd"/>
+      <w:r>
+        <w:t xml:space="preserve">0,0,1.0,0.5,0.05, 0,0,0,0,0,0], </w:t>
+      </w:r>
+      <w:proofErr w:type="spellStart"/>
+      <w:r>
+        <w:t>gridSamplingNumOfIntervals</w:t>
+      </w:r>
+      <w:proofErr w:type="spellEnd"/>
+      <w:r>
+        <w:t>=[0,0,20,20,20, 0,0,0,0,0,0]</w:t>
       </w:r>
     </w:p>
     <w:p>
@@ -18997,7 +20536,15 @@
     <w:p>
       <w:r>
         <w:lastRenderedPageBreak/>
-        <w:t>Name of Runfile:</w:t>
+        <w:t xml:space="preserve">Name of </w:t>
+      </w:r>
+      <w:proofErr w:type="spellStart"/>
+      <w:r>
+        <w:t>Runfile</w:t>
+      </w:r>
+      <w:proofErr w:type="spellEnd"/>
+      <w:r>
+        <w:t>:</w:t>
       </w:r>
       <w:r>
         <w:t xml:space="preserve"> </w:t>
@@ -19650,9 +21197,11 @@
             <w:tcW w:w="1558" w:type="dxa"/>
           </w:tcPr>
           <w:p>
+            <w:proofErr w:type="spellStart"/>
             <w:r>
               <w:t>logP</w:t>
             </w:r>
+            <w:proofErr w:type="spellEnd"/>
           </w:p>
         </w:tc>
         <w:tc>
@@ -19728,7 +21277,7 @@
                           </pic:cNvPicPr>
                         </pic:nvPicPr>
                         <pic:blipFill>
-                          <a:blip r:embed="rId36"/>
+                          <a:blip r:embed="rId39"/>
                           <a:stretch>
                             <a:fillRect/>
                           </a:stretch>
@@ -19757,7 +21306,7 @@
                   <v:path o:connecttype="none"/>
                 </v:shape>
                 <v:shape id="Picture 45" o:spid="_x0000_s1028" type="#_x0000_t75" style="position:absolute;width:25789;height:17030;visibility:visible;mso-wrap-style:square" o:gfxdata="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">
-                  <v:imagedata r:id="rId37" o:title=""/>
+                  <v:imagedata r:id="rId40" o:title=""/>
                 </v:shape>
                 <w10:anchorlock/>
               </v:group>
@@ -19767,8 +21316,21 @@
       </w:r>
     </w:p>
     <w:p>
-      <w:r>
-        <w:t xml:space="preserve">UserInput.model['InputParameterPriorValues'] = [1.0, 0.0, </w:t>
+      <w:proofErr w:type="spellStart"/>
+      <w:r>
+        <w:t>UserInput.model</w:t>
+      </w:r>
+      <w:proofErr w:type="spellEnd"/>
+      <w:r>
+        <w:t>['</w:t>
+      </w:r>
+      <w:proofErr w:type="spellStart"/>
+      <w:r>
+        <w:t>InputParameterPriorValues</w:t>
+      </w:r>
+      <w:proofErr w:type="spellEnd"/>
+      <w:r>
+        <w:t xml:space="preserve">'] = [1.0, 0.0, </w:t>
       </w:r>
       <w:r>
         <w:t>41.5</w:t>
@@ -19785,21 +21347,55 @@
     <w:p/>
     <w:p>
       <w:r>
-        <w:t xml:space="preserve">Final map results from gridsearch: </w:t>
+        <w:t xml:space="preserve">Final map results from </w:t>
+      </w:r>
+      <w:proofErr w:type="spellStart"/>
+      <w:r>
+        <w:t>gridsearch</w:t>
+      </w:r>
+      <w:proofErr w:type="spellEnd"/>
+      <w:r>
+        <w:t xml:space="preserve">: </w:t>
       </w:r>
       <w:r>
         <w:t>(1.0, 0.0, 31.5, 19.0, 0.0, 0.0, 0.0, 0.0, 0.0, 0.0, 0.0)</w:t>
       </w:r>
       <w:r>
-        <w:t xml:space="preserve"> final logP: -</w:t>
+        <w:t xml:space="preserve"> final </w:t>
+      </w:r>
+      <w:proofErr w:type="spellStart"/>
+      <w:r>
+        <w:t>logP</w:t>
+      </w:r>
+      <w:proofErr w:type="spellEnd"/>
+      <w:r>
+        <w:t>: -</w:t>
       </w:r>
       <w:r>
         <w:t>224.80694883226326</w:t>
       </w:r>
     </w:p>
     <w:p>
-      <w:r>
-        <w:t>gridSamplingAbsoluteIntervalSize=[0,0,1.0,0.5,0.05, 0,0,0,0,0,0], gridSamplingNumOfIntervals=[0,0,20,20,20, 0,0,0,0,0,0]</w:t>
+      <w:proofErr w:type="spellStart"/>
+      <w:r>
+        <w:t>gridSamplingAbsoluteIntervalSize</w:t>
+      </w:r>
+      <w:proofErr w:type="spellEnd"/>
+      <w:proofErr w:type="gramStart"/>
+      <w:r>
+        <w:t>=[</w:t>
+      </w:r>
+      <w:proofErr w:type="gramEnd"/>
+      <w:r>
+        <w:t xml:space="preserve">0,0,1.0,0.5,0.05, 0,0,0,0,0,0], </w:t>
+      </w:r>
+      <w:proofErr w:type="spellStart"/>
+      <w:r>
+        <w:t>gridSamplingNumOfIntervals</w:t>
+      </w:r>
+      <w:proofErr w:type="spellEnd"/>
+      <w:r>
+        <w:t>=[0,0,20,20,20, 0,0,0,0,0,0]</w:t>
       </w:r>
     </w:p>
     <w:sectPr>
@@ -19845,7 +21441,10 @@
         <w:annotationRef/>
       </w:r>
       <w:r>
-        <w:t>Skip this page</w:t>
+        <w:rPr>
+          <w:rStyle w:val="CommentReference"/>
+        </w:rPr>
+        <w:t>Do this page</w:t>
       </w:r>
     </w:p>
   </w:comment>
@@ -19861,14 +21460,21 @@
         <w:annotationRef/>
       </w:r>
       <w:r>
-        <w:t>Skip this page</w:t>
+        <w:rPr>
+          <w:rStyle w:val="CommentReference"/>
+        </w:rPr>
+        <w:t>Do this page</w:t>
       </w:r>
     </w:p>
   </w:comment>
-  <w:comment w:id="3" w:author="Savara, Aditya Ashi" w:date="2020-05-09T00:17:00Z" w:initials="SAA">
+  <w:comment w:id="4" w:author="Savara, Aditya Ashi" w:date="2020-05-09T00:16:00Z" w:initials="SAA">
     <w:p>
       <w:pPr>
         <w:pStyle w:val="CommentText"/>
+        <w:rPr>
+          <w:sz w:val="16"/>
+          <w:szCs w:val="16"/>
+        </w:rPr>
       </w:pPr>
       <w:r>
         <w:rPr>
@@ -19877,12 +21483,10 @@
         <w:annotationRef/>
       </w:r>
       <w:r>
-        <w:t>Do</w:t>
-      </w:r>
-      <w:bookmarkStart w:id="4" w:name="_GoBack"/>
-      <w:bookmarkEnd w:id="4"/>
-      <w:r>
-        <w:t xml:space="preserve"> this page</w:t>
+        <w:rPr>
+          <w:rStyle w:val="CommentReference"/>
+        </w:rPr>
+        <w:t>Do this page</w:t>
       </w:r>
     </w:p>
   </w:comment>
@@ -19898,14 +21502,11 @@
         <w:annotationRef/>
       </w:r>
       <w:r>
-        <w:t>Do</w:t>
-      </w:r>
-      <w:r>
-        <w:t xml:space="preserve"> this page</w:t>
+        <w:t>Do this page</w:t>
       </w:r>
     </w:p>
   </w:comment>
-  <w:comment w:id="6" w:author="Savara, Aditya Ashi" w:date="2020-05-09T00:16:00Z" w:initials="SAA">
+  <w:comment w:id="6" w:author="Savara, Aditya Ashi" w:date="2020-05-09T00:17:00Z" w:initials="SAA">
     <w:p>
       <w:pPr>
         <w:pStyle w:val="CommentText"/>
@@ -19917,7 +21518,10 @@
         <w:annotationRef/>
       </w:r>
       <w:r>
-        <w:t>Skip this page</w:t>
+        <w:t>Do</w:t>
+      </w:r>
+      <w:r>
+        <w:t xml:space="preserve"> this page</w:t>
       </w:r>
     </w:p>
   </w:comment>
@@ -19933,7 +21537,10 @@
         <w:annotationRef/>
       </w:r>
       <w:r>
-        <w:t>Skip this page</w:t>
+        <w:t>Do</w:t>
+      </w:r>
+      <w:r>
+        <w:t xml:space="preserve"> this page</w:t>
       </w:r>
     </w:p>
   </w:comment>
@@ -19965,7 +21572,13 @@
         <w:annotationRef/>
       </w:r>
       <w:r>
-        <w:t>Skip this page</w:t>
+        <w:rPr>
+          <w:rStyle w:val="CommentReference"/>
+        </w:rPr>
+        <w:t>Do</w:t>
+      </w:r>
+      <w:r>
+        <w:t xml:space="preserve"> this page</w:t>
       </w:r>
     </w:p>
   </w:comment>
@@ -19977,10 +21590,10 @@
   <w15:commentEx w15:paraId="6F59AFB5" w15:done="0"/>
   <w15:commentEx w15:paraId="0A21A479" w15:done="0"/>
   <w15:commentEx w15:paraId="59309AC7" w15:done="0"/>
+  <w15:commentEx w15:paraId="4A8A22A2" w15:done="0"/>
+  <w15:commentEx w15:paraId="305F796B" w15:done="0"/>
   <w15:commentEx w15:paraId="40659BFB" w15:done="0"/>
   <w15:commentEx w15:paraId="6540C6F8" w15:done="0"/>
-  <w15:commentEx w15:paraId="1819C134" w15:done="0"/>
-  <w15:commentEx w15:paraId="5AF4CD25" w15:done="0"/>
   <w15:commentEx w15:paraId="6745C846" w15:done="0"/>
   <w15:commentEx w15:paraId="3C2324BE" w15:done="0"/>
 </w15:commentsEx>
@@ -19991,10 +21604,10 @@
   <w16cid:commentId w16cid:paraId="6F59AFB5" w16cid:durableId="225FF828"/>
   <w16cid:commentId w16cid:paraId="0A21A479" w16cid:durableId="22607508"/>
   <w16cid:commentId w16cid:paraId="59309AC7" w16cid:durableId="22607504"/>
+  <w16cid:commentId w16cid:paraId="4A8A22A2" w16cid:durableId="226074F6"/>
+  <w16cid:commentId w16cid:paraId="305F796B" w16cid:durableId="226074F1"/>
   <w16cid:commentId w16cid:paraId="40659BFB" w16cid:durableId="226074FF"/>
   <w16cid:commentId w16cid:paraId="6540C6F8" w16cid:durableId="226074FB"/>
-  <w16cid:commentId w16cid:paraId="1819C134" w16cid:durableId="226074F6"/>
-  <w16cid:commentId w16cid:paraId="5AF4CD25" w16cid:durableId="226074F1"/>
   <w16cid:commentId w16cid:paraId="6745C846" w16cid:durableId="226074DC"/>
   <w16cid:commentId w16cid:paraId="3C2324BE" w16cid:durableId="226074E8"/>
 </w16cid:commentsIds>
